--- a/九章学习/Twitter设计/Twitter设计课-nosql数据库与HBase.docx
+++ b/九章学习/Twitter设计/Twitter设计课-nosql数据库与HBase.docx
@@ -5,7 +5,7 @@
     <w:p>
       <w:pPr>
         <w:rPr>
-          <w:rFonts w:ascii="Times New Roman" w:eastAsiaTheme="majorEastAsia" w:hAnsi="Times New Roman" w:cs="Times New Roman" w:hint="eastAsia"/>
+          <w:rFonts w:ascii="Times New Roman" w:eastAsiaTheme="majorEastAsia" w:hAnsi="Times New Roman" w:cs="Times New Roman"/>
           <w:sz w:val="28"/>
           <w:szCs w:val="28"/>
         </w:rPr>
@@ -15,7 +15,7 @@
       <w:pPr>
         <w:ind w:firstLineChars="200" w:firstLine="560"/>
         <w:rPr>
-          <w:rFonts w:ascii="Times New Roman" w:eastAsiaTheme="majorEastAsia" w:hAnsi="Times New Roman" w:cs="Times New Roman" w:hint="eastAsia"/>
+          <w:rFonts w:ascii="Times New Roman" w:eastAsiaTheme="majorEastAsia" w:hAnsi="Times New Roman" w:cs="Times New Roman"/>
           <w:sz w:val="28"/>
           <w:szCs w:val="28"/>
         </w:rPr>
@@ -132,9 +132,64 @@
     <w:p>
       <w:pPr>
         <w:ind w:firstLineChars="200" w:firstLine="560"/>
+        <w:rPr>
+          <w:rFonts w:ascii="Times New Roman" w:eastAsiaTheme="majorEastAsia" w:hAnsi="Times New Roman" w:cs="Times New Roman" w:hint="eastAsia"/>
+          <w:sz w:val="28"/>
+          <w:szCs w:val="28"/>
+        </w:rPr>
+      </w:pPr>
+      <w:proofErr w:type="spellStart"/>
+      <w:r>
+        <w:rPr>
+          <w:rFonts w:ascii="Times New Roman" w:eastAsiaTheme="majorEastAsia" w:hAnsi="Times New Roman" w:cs="Times New Roman" w:hint="eastAsia"/>
+          <w:sz w:val="28"/>
+          <w:szCs w:val="28"/>
+        </w:rPr>
+        <w:t>HBase</w:t>
+      </w:r>
+      <w:proofErr w:type="spellEnd"/>
+      <w:r>
+        <w:rPr>
+          <w:rFonts w:ascii="Times New Roman" w:eastAsiaTheme="majorEastAsia" w:hAnsi="Times New Roman" w:cs="Times New Roman" w:hint="eastAsia"/>
+          <w:sz w:val="28"/>
+          <w:szCs w:val="28"/>
+        </w:rPr>
+        <w:t>访问时不需要用户名和密码，所以一般情况下都配置成某类或某些机器内部网络访问，</w:t>
+      </w:r>
+      <w:r>
+        <w:rPr>
+          <w:rFonts w:ascii="Times New Roman" w:eastAsiaTheme="majorEastAsia" w:hAnsi="Times New Roman" w:cs="Times New Roman" w:hint="eastAsia"/>
+          <w:color w:val="FF0000"/>
+          <w:sz w:val="28"/>
+          <w:szCs w:val="28"/>
+        </w:rPr>
+        <w:t>不对外提供</w:t>
+      </w:r>
+      <w:r>
+        <w:rPr>
+          <w:rFonts w:ascii="Times New Roman" w:eastAsiaTheme="majorEastAsia" w:hAnsi="Times New Roman" w:cs="Times New Roman" w:hint="eastAsia"/>
+          <w:sz w:val="28"/>
+          <w:szCs w:val="28"/>
+        </w:rPr>
+        <w:t>。</w:t>
+      </w:r>
+    </w:p>
+    <w:p>
+      <w:pPr>
+        <w:ind w:firstLineChars="200" w:firstLine="560"/>
+        <w:rPr>
+          <w:rFonts w:ascii="Times New Roman" w:eastAsiaTheme="majorEastAsia" w:hAnsi="Times New Roman" w:cs="Times New Roman"/>
+          <w:sz w:val="28"/>
+          <w:szCs w:val="28"/>
+        </w:rPr>
+      </w:pPr>
+    </w:p>
+    <w:p>
+      <w:pPr>
+        <w:ind w:firstLineChars="200" w:firstLine="560"/>
         <w:jc w:val="center"/>
         <w:rPr>
-          <w:rFonts w:ascii="Times New Roman" w:eastAsiaTheme="majorEastAsia" w:hAnsi="Times New Roman" w:cs="Times New Roman" w:hint="eastAsia"/>
+          <w:rFonts w:ascii="Times New Roman" w:eastAsiaTheme="majorEastAsia" w:hAnsi="Times New Roman" w:cs="Times New Roman"/>
           <w:sz w:val="28"/>
           <w:szCs w:val="28"/>
         </w:rPr>
@@ -197,7 +252,7 @@
       <w:pPr>
         <w:ind w:firstLineChars="200" w:firstLine="560"/>
         <w:rPr>
-          <w:rFonts w:ascii="Times New Roman" w:eastAsiaTheme="majorEastAsia" w:hAnsi="Times New Roman" w:cs="Times New Roman" w:hint="eastAsia"/>
+          <w:rFonts w:ascii="Times New Roman" w:eastAsiaTheme="majorEastAsia" w:hAnsi="Times New Roman" w:cs="Times New Roman"/>
           <w:sz w:val="28"/>
           <w:szCs w:val="28"/>
         </w:rPr>
@@ -207,7 +262,7 @@
       <w:pPr>
         <w:ind w:firstLineChars="200" w:firstLine="560"/>
         <w:rPr>
-          <w:rFonts w:ascii="Times New Roman" w:eastAsiaTheme="majorEastAsia" w:hAnsi="Times New Roman" w:cs="Times New Roman" w:hint="eastAsia"/>
+          <w:rFonts w:ascii="Times New Roman" w:eastAsiaTheme="majorEastAsia" w:hAnsi="Times New Roman" w:cs="Times New Roman"/>
           <w:sz w:val="28"/>
           <w:szCs w:val="28"/>
         </w:rPr>
@@ -285,7 +340,7 @@
       <w:pPr>
         <w:ind w:firstLineChars="200" w:firstLine="560"/>
         <w:rPr>
-          <w:rFonts w:ascii="Times New Roman" w:eastAsiaTheme="majorEastAsia" w:hAnsi="Times New Roman" w:cs="Times New Roman" w:hint="eastAsia"/>
+          <w:rFonts w:ascii="Times New Roman" w:eastAsiaTheme="majorEastAsia" w:hAnsi="Times New Roman" w:cs="Times New Roman"/>
           <w:sz w:val="28"/>
           <w:szCs w:val="28"/>
         </w:rPr>
@@ -383,7 +438,7 @@
       <w:pPr>
         <w:ind w:firstLineChars="200" w:firstLine="560"/>
         <w:rPr>
-          <w:rFonts w:ascii="Times New Roman" w:eastAsiaTheme="majorEastAsia" w:hAnsi="Times New Roman" w:cs="Times New Roman" w:hint="eastAsia"/>
+          <w:rFonts w:ascii="Times New Roman" w:eastAsiaTheme="majorEastAsia" w:hAnsi="Times New Roman" w:cs="Times New Roman"/>
           <w:sz w:val="28"/>
           <w:szCs w:val="28"/>
         </w:rPr>
@@ -411,7 +466,7 @@
       <w:pPr>
         <w:ind w:firstLineChars="200" w:firstLine="560"/>
         <w:rPr>
-          <w:rFonts w:ascii="Times New Roman" w:eastAsiaTheme="majorEastAsia" w:hAnsi="Times New Roman" w:cs="Times New Roman" w:hint="eastAsia"/>
+          <w:rFonts w:ascii="Times New Roman" w:eastAsiaTheme="majorEastAsia" w:hAnsi="Times New Roman" w:cs="Times New Roman"/>
           <w:sz w:val="28"/>
           <w:szCs w:val="28"/>
         </w:rPr>
@@ -427,9 +482,8 @@
     </w:p>
     <w:p>
       <w:pPr>
-        <w:ind w:firstLineChars="200" w:firstLine="560"/>
-        <w:rPr>
-          <w:rFonts w:ascii="Times New Roman" w:eastAsiaTheme="majorEastAsia" w:hAnsi="Times New Roman" w:cs="Times New Roman" w:hint="eastAsia"/>
+        <w:rPr>
+          <w:rFonts w:ascii="Times New Roman" w:eastAsiaTheme="majorEastAsia" w:hAnsi="Times New Roman" w:cs="Times New Roman"/>
           <w:sz w:val="28"/>
           <w:szCs w:val="28"/>
         </w:rPr>
@@ -438,20 +492,1245 @@
     <w:p>
       <w:pPr>
         <w:rPr>
-          <w:rFonts w:ascii="Times New Roman" w:eastAsiaTheme="majorEastAsia" w:hAnsi="Times New Roman" w:cs="Times New Roman" w:hint="eastAsia"/>
-          <w:sz w:val="28"/>
-          <w:szCs w:val="28"/>
-        </w:rPr>
-      </w:pPr>
+          <w:rFonts w:ascii="Times New Roman" w:eastAsiaTheme="majorEastAsia" w:hAnsi="Times New Roman" w:cs="Times New Roman"/>
+          <w:sz w:val="28"/>
+          <w:szCs w:val="28"/>
+        </w:rPr>
+      </w:pPr>
+      <w:proofErr w:type="spellStart"/>
+      <w:r>
+        <w:rPr>
+          <w:rFonts w:ascii="Times New Roman" w:eastAsiaTheme="majorEastAsia" w:hAnsi="Times New Roman" w:cs="Times New Roman" w:hint="eastAsia"/>
+          <w:sz w:val="28"/>
+          <w:szCs w:val="28"/>
+        </w:rPr>
+        <w:lastRenderedPageBreak/>
+        <w:t>nosql</w:t>
+      </w:r>
+      <w:proofErr w:type="spellEnd"/>
+      <w:r>
+        <w:rPr>
+          <w:rFonts w:ascii="Times New Roman" w:eastAsiaTheme="majorEastAsia" w:hAnsi="Times New Roman" w:cs="Times New Roman" w:hint="eastAsia"/>
+          <w:sz w:val="28"/>
+          <w:szCs w:val="28"/>
+        </w:rPr>
+        <w:t>，</w:t>
+      </w:r>
+      <w:r>
+        <w:rPr>
+          <w:rFonts w:ascii="Times New Roman" w:eastAsiaTheme="majorEastAsia" w:hAnsi="Times New Roman" w:cs="Times New Roman" w:hint="eastAsia"/>
+          <w:sz w:val="28"/>
+          <w:szCs w:val="28"/>
+        </w:rPr>
+        <w:t>key-value</w:t>
+      </w:r>
+      <w:r>
+        <w:rPr>
+          <w:rFonts w:ascii="Times New Roman" w:eastAsiaTheme="majorEastAsia" w:hAnsi="Times New Roman" w:cs="Times New Roman" w:hint="eastAsia"/>
+          <w:sz w:val="28"/>
+          <w:szCs w:val="28"/>
+        </w:rPr>
+        <w:t>的数据库，相比</w:t>
+      </w:r>
+      <w:proofErr w:type="spellStart"/>
+      <w:r>
+        <w:rPr>
+          <w:rFonts w:ascii="Times New Roman" w:eastAsiaTheme="majorEastAsia" w:hAnsi="Times New Roman" w:cs="Times New Roman" w:hint="eastAsia"/>
+          <w:sz w:val="28"/>
+          <w:szCs w:val="28"/>
+        </w:rPr>
+        <w:t>mysql</w:t>
+      </w:r>
+      <w:proofErr w:type="spellEnd"/>
+      <w:r>
+        <w:rPr>
+          <w:rFonts w:ascii="Times New Roman" w:eastAsiaTheme="majorEastAsia" w:hAnsi="Times New Roman" w:cs="Times New Roman" w:hint="eastAsia"/>
+          <w:sz w:val="28"/>
+          <w:szCs w:val="28"/>
+        </w:rPr>
+        <w:t>，结构简单，</w:t>
+      </w:r>
+      <w:proofErr w:type="spellStart"/>
+      <w:r>
+        <w:rPr>
+          <w:rFonts w:ascii="Times New Roman" w:eastAsiaTheme="majorEastAsia" w:hAnsi="Times New Roman" w:cs="Times New Roman" w:hint="eastAsia"/>
+          <w:sz w:val="28"/>
+          <w:szCs w:val="28"/>
+        </w:rPr>
+        <w:t>qps</w:t>
+      </w:r>
+      <w:proofErr w:type="spellEnd"/>
+      <w:r>
+        <w:rPr>
+          <w:rFonts w:ascii="Times New Roman" w:eastAsiaTheme="majorEastAsia" w:hAnsi="Times New Roman" w:cs="Times New Roman" w:hint="eastAsia"/>
+          <w:sz w:val="28"/>
+          <w:szCs w:val="28"/>
+        </w:rPr>
+        <w:t>比</w:t>
+      </w:r>
+      <w:proofErr w:type="spellStart"/>
+      <w:r>
+        <w:rPr>
+          <w:rFonts w:ascii="Times New Roman" w:eastAsiaTheme="majorEastAsia" w:hAnsi="Times New Roman" w:cs="Times New Roman" w:hint="eastAsia"/>
+          <w:sz w:val="28"/>
+          <w:szCs w:val="28"/>
+        </w:rPr>
+        <w:t>mysql</w:t>
+      </w:r>
+      <w:proofErr w:type="spellEnd"/>
+      <w:r>
+        <w:rPr>
+          <w:rFonts w:ascii="Times New Roman" w:eastAsiaTheme="majorEastAsia" w:hAnsi="Times New Roman" w:cs="Times New Roman" w:hint="eastAsia"/>
+          <w:sz w:val="28"/>
+          <w:szCs w:val="28"/>
+        </w:rPr>
+        <w:t>至少是</w:t>
+      </w:r>
+      <w:r>
+        <w:rPr>
+          <w:rFonts w:ascii="Times New Roman" w:eastAsiaTheme="majorEastAsia" w:hAnsi="Times New Roman" w:cs="Times New Roman" w:hint="eastAsia"/>
+          <w:sz w:val="28"/>
+          <w:szCs w:val="28"/>
+        </w:rPr>
+        <w:t>10</w:t>
+      </w:r>
+      <w:r>
+        <w:rPr>
+          <w:rFonts w:ascii="Times New Roman" w:eastAsiaTheme="majorEastAsia" w:hAnsi="Times New Roman" w:cs="Times New Roman" w:hint="eastAsia"/>
+          <w:sz w:val="28"/>
+          <w:szCs w:val="28"/>
+        </w:rPr>
+        <w:t>倍大小。</w:t>
+      </w:r>
     </w:p>
     <w:p>
       <w:pPr>
         <w:rPr>
-          <w:rFonts w:ascii="Times New Roman" w:eastAsiaTheme="majorEastAsia" w:hAnsi="Times New Roman" w:cs="Times New Roman" w:hint="eastAsia"/>
-          <w:sz w:val="28"/>
-          <w:szCs w:val="28"/>
-        </w:rPr>
-      </w:pPr>
+          <w:rFonts w:ascii="Times New Roman" w:eastAsiaTheme="majorEastAsia" w:hAnsi="Times New Roman" w:cs="Times New Roman"/>
+          <w:sz w:val="28"/>
+          <w:szCs w:val="28"/>
+        </w:rPr>
+      </w:pPr>
+      <w:r>
+        <w:rPr>
+          <w:rFonts w:ascii="Times New Roman" w:eastAsiaTheme="majorEastAsia" w:hAnsi="Times New Roman" w:cs="Times New Roman" w:hint="eastAsia"/>
+          <w:sz w:val="28"/>
+          <w:szCs w:val="28"/>
+        </w:rPr>
+        <w:t>选择</w:t>
+      </w:r>
+      <w:proofErr w:type="spellStart"/>
+      <w:r>
+        <w:rPr>
+          <w:rFonts w:ascii="Times New Roman" w:eastAsiaTheme="majorEastAsia" w:hAnsi="Times New Roman" w:cs="Times New Roman" w:hint="eastAsia"/>
+          <w:sz w:val="28"/>
+          <w:szCs w:val="28"/>
+        </w:rPr>
+        <w:t>HBase</w:t>
+      </w:r>
+      <w:proofErr w:type="spellEnd"/>
+      <w:r>
+        <w:rPr>
+          <w:rFonts w:ascii="Times New Roman" w:eastAsiaTheme="majorEastAsia" w:hAnsi="Times New Roman" w:cs="Times New Roman" w:hint="eastAsia"/>
+          <w:sz w:val="28"/>
+          <w:szCs w:val="28"/>
+        </w:rPr>
+        <w:t>：</w:t>
+      </w:r>
+    </w:p>
+    <w:p>
+      <w:pPr>
+        <w:pStyle w:val="a3"/>
+        <w:numPr>
+          <w:ilvl w:val="0"/>
+          <w:numId w:val="13"/>
+        </w:numPr>
+        <w:ind w:firstLineChars="0"/>
+        <w:rPr>
+          <w:rFonts w:ascii="Times New Roman" w:eastAsiaTheme="majorEastAsia" w:hAnsi="Times New Roman" w:cs="Times New Roman"/>
+          <w:sz w:val="28"/>
+          <w:szCs w:val="28"/>
+        </w:rPr>
+      </w:pPr>
+      <w:r>
+        <w:rPr>
+          <w:rFonts w:ascii="Times New Roman" w:eastAsiaTheme="majorEastAsia" w:hAnsi="Times New Roman" w:cs="Times New Roman" w:hint="eastAsia"/>
+          <w:sz w:val="28"/>
+          <w:szCs w:val="28"/>
+        </w:rPr>
+        <w:t>高并发</w:t>
+      </w:r>
+    </w:p>
+    <w:p>
+      <w:pPr>
+        <w:pStyle w:val="a3"/>
+        <w:numPr>
+          <w:ilvl w:val="0"/>
+          <w:numId w:val="13"/>
+        </w:numPr>
+        <w:ind w:firstLineChars="0"/>
+        <w:rPr>
+          <w:rFonts w:ascii="Times New Roman" w:eastAsiaTheme="majorEastAsia" w:hAnsi="Times New Roman" w:cs="Times New Roman"/>
+          <w:sz w:val="28"/>
+          <w:szCs w:val="28"/>
+        </w:rPr>
+      </w:pPr>
+      <w:r>
+        <w:rPr>
+          <w:rFonts w:ascii="Times New Roman" w:eastAsiaTheme="majorEastAsia" w:hAnsi="Times New Roman" w:cs="Times New Roman" w:hint="eastAsia"/>
+          <w:sz w:val="28"/>
+          <w:szCs w:val="28"/>
+        </w:rPr>
+        <w:t>最主要就是天然的分布式功能</w:t>
+      </w:r>
+      <w:r>
+        <w:rPr>
+          <w:rFonts w:ascii="Times New Roman" w:eastAsiaTheme="majorEastAsia" w:hAnsi="Times New Roman" w:cs="Times New Roman" w:hint="eastAsia"/>
+          <w:sz w:val="28"/>
+          <w:szCs w:val="28"/>
+        </w:rPr>
+        <w:t>，带来了安全，可靠的提升</w:t>
+      </w:r>
+      <w:r>
+        <w:rPr>
+          <w:rFonts w:ascii="Times New Roman" w:eastAsiaTheme="majorEastAsia" w:hAnsi="Times New Roman" w:cs="Times New Roman" w:hint="eastAsia"/>
+          <w:sz w:val="28"/>
+          <w:szCs w:val="28"/>
+        </w:rPr>
+        <w:t>。</w:t>
+      </w:r>
+    </w:p>
+    <w:p>
+      <w:pPr>
+        <w:pStyle w:val="a3"/>
+        <w:numPr>
+          <w:ilvl w:val="0"/>
+          <w:numId w:val="13"/>
+        </w:numPr>
+        <w:ind w:firstLineChars="0"/>
+        <w:rPr>
+          <w:rFonts w:ascii="Times New Roman" w:eastAsiaTheme="majorEastAsia" w:hAnsi="Times New Roman" w:cs="Times New Roman"/>
+          <w:sz w:val="28"/>
+          <w:szCs w:val="28"/>
+        </w:rPr>
+      </w:pPr>
+      <w:r>
+        <w:rPr>
+          <w:rFonts w:ascii="Times New Roman" w:eastAsiaTheme="majorEastAsia" w:hAnsi="Times New Roman" w:cs="Times New Roman" w:hint="eastAsia"/>
+          <w:sz w:val="28"/>
+          <w:szCs w:val="28"/>
+        </w:rPr>
+        <w:t>写优先，写多读少。</w:t>
+      </w:r>
+    </w:p>
+    <w:p>
+      <w:pPr>
+        <w:rPr>
+          <w:rFonts w:ascii="Times New Roman" w:eastAsiaTheme="majorEastAsia" w:hAnsi="Times New Roman" w:cs="Times New Roman"/>
+          <w:sz w:val="28"/>
+          <w:szCs w:val="28"/>
+        </w:rPr>
+      </w:pPr>
+    </w:p>
+    <w:p>
+      <w:pPr>
+        <w:ind w:firstLineChars="200" w:firstLine="560"/>
+        <w:rPr>
+          <w:rFonts w:ascii="Times New Roman" w:eastAsiaTheme="majorEastAsia" w:hAnsi="Times New Roman" w:cs="Times New Roman"/>
+          <w:sz w:val="28"/>
+          <w:szCs w:val="28"/>
+        </w:rPr>
+      </w:pPr>
+      <w:proofErr w:type="spellStart"/>
+      <w:r>
+        <w:rPr>
+          <w:rFonts w:ascii="Times New Roman" w:eastAsiaTheme="majorEastAsia" w:hAnsi="Times New Roman" w:cs="Times New Roman" w:hint="eastAsia"/>
+          <w:sz w:val="28"/>
+          <w:szCs w:val="28"/>
+        </w:rPr>
+        <w:t>HBase</w:t>
+      </w:r>
+      <w:proofErr w:type="spellEnd"/>
+      <w:r>
+        <w:rPr>
+          <w:rFonts w:ascii="Times New Roman" w:eastAsiaTheme="majorEastAsia" w:hAnsi="Times New Roman" w:cs="Times New Roman" w:hint="eastAsia"/>
+          <w:sz w:val="28"/>
+          <w:szCs w:val="28"/>
+        </w:rPr>
+        <w:t>是一个在硬盘上的大哈希表，外层是</w:t>
+      </w:r>
+      <w:r>
+        <w:rPr>
+          <w:rFonts w:ascii="Times New Roman" w:eastAsiaTheme="majorEastAsia" w:hAnsi="Times New Roman" w:cs="Times New Roman" w:hint="eastAsia"/>
+          <w:sz w:val="28"/>
+          <w:szCs w:val="28"/>
+        </w:rPr>
+        <w:t>row key</w:t>
+      </w:r>
+      <w:r>
+        <w:rPr>
+          <w:rFonts w:ascii="Times New Roman" w:eastAsiaTheme="majorEastAsia" w:hAnsi="Times New Roman" w:cs="Times New Roman" w:hint="eastAsia"/>
+          <w:sz w:val="28"/>
+          <w:szCs w:val="28"/>
+        </w:rPr>
+        <w:t>，它对应的</w:t>
+      </w:r>
+      <w:r>
+        <w:rPr>
+          <w:rFonts w:ascii="Times New Roman" w:eastAsiaTheme="majorEastAsia" w:hAnsi="Times New Roman" w:cs="Times New Roman" w:hint="eastAsia"/>
+          <w:sz w:val="28"/>
+          <w:szCs w:val="28"/>
+        </w:rPr>
+        <w:t>value</w:t>
+      </w:r>
+      <w:r>
+        <w:rPr>
+          <w:rFonts w:ascii="Times New Roman" w:eastAsiaTheme="majorEastAsia" w:hAnsi="Times New Roman" w:cs="Times New Roman" w:hint="eastAsia"/>
+          <w:sz w:val="28"/>
+          <w:szCs w:val="28"/>
+        </w:rPr>
+        <w:t>又是一个哈希表，其对应的</w:t>
+      </w:r>
+      <w:r>
+        <w:rPr>
+          <w:rFonts w:ascii="Times New Roman" w:eastAsiaTheme="majorEastAsia" w:hAnsi="Times New Roman" w:cs="Times New Roman" w:hint="eastAsia"/>
+          <w:sz w:val="28"/>
+          <w:szCs w:val="28"/>
+        </w:rPr>
+        <w:t>key</w:t>
+      </w:r>
+      <w:r>
+        <w:rPr>
+          <w:rFonts w:ascii="Times New Roman" w:eastAsiaTheme="majorEastAsia" w:hAnsi="Times New Roman" w:cs="Times New Roman" w:hint="eastAsia"/>
+          <w:sz w:val="28"/>
+          <w:szCs w:val="28"/>
+        </w:rPr>
+        <w:t>是</w:t>
+      </w:r>
+      <w:r>
+        <w:rPr>
+          <w:rFonts w:ascii="Times New Roman" w:eastAsiaTheme="majorEastAsia" w:hAnsi="Times New Roman" w:cs="Times New Roman" w:hint="eastAsia"/>
+          <w:sz w:val="28"/>
+          <w:szCs w:val="28"/>
+        </w:rPr>
+        <w:t>column key</w:t>
+      </w:r>
+      <w:r>
+        <w:rPr>
+          <w:rFonts w:ascii="Times New Roman" w:eastAsiaTheme="majorEastAsia" w:hAnsi="Times New Roman" w:cs="Times New Roman" w:hint="eastAsia"/>
+          <w:sz w:val="28"/>
+          <w:szCs w:val="28"/>
+        </w:rPr>
+        <w:t>。如果去对应</w:t>
+      </w:r>
+      <w:r>
+        <w:rPr>
+          <w:rFonts w:ascii="Times New Roman" w:eastAsiaTheme="majorEastAsia" w:hAnsi="Times New Roman" w:cs="Times New Roman" w:hint="eastAsia"/>
+          <w:sz w:val="28"/>
+          <w:szCs w:val="28"/>
+        </w:rPr>
+        <w:t>java</w:t>
+      </w:r>
+      <w:r>
+        <w:rPr>
+          <w:rFonts w:ascii="Times New Roman" w:eastAsiaTheme="majorEastAsia" w:hAnsi="Times New Roman" w:cs="Times New Roman" w:hint="eastAsia"/>
+          <w:sz w:val="28"/>
+          <w:szCs w:val="28"/>
+        </w:rPr>
+        <w:t>的数据结构，就是</w:t>
+      </w:r>
+      <w:proofErr w:type="spellStart"/>
+      <w:r>
+        <w:rPr>
+          <w:rFonts w:ascii="Times New Roman" w:eastAsiaTheme="majorEastAsia" w:hAnsi="Times New Roman" w:cs="Times New Roman" w:hint="eastAsia"/>
+          <w:sz w:val="28"/>
+          <w:szCs w:val="28"/>
+        </w:rPr>
+        <w:t>HashMap</w:t>
+      </w:r>
+      <w:proofErr w:type="spellEnd"/>
+      <w:r>
+        <w:rPr>
+          <w:rFonts w:ascii="Times New Roman" w:eastAsiaTheme="majorEastAsia" w:hAnsi="Times New Roman" w:cs="Times New Roman" w:hint="eastAsia"/>
+          <w:sz w:val="28"/>
+          <w:szCs w:val="28"/>
+        </w:rPr>
+        <w:t xml:space="preserve">&lt;string, </w:t>
+      </w:r>
+      <w:proofErr w:type="spellStart"/>
+      <w:r>
+        <w:rPr>
+          <w:rFonts w:ascii="Times New Roman" w:eastAsiaTheme="majorEastAsia" w:hAnsi="Times New Roman" w:cs="Times New Roman" w:hint="eastAsia"/>
+          <w:sz w:val="28"/>
+          <w:szCs w:val="28"/>
+        </w:rPr>
+        <w:t>HashMap</w:t>
+      </w:r>
+      <w:proofErr w:type="spellEnd"/>
+      <w:r>
+        <w:rPr>
+          <w:rFonts w:ascii="Times New Roman" w:eastAsiaTheme="majorEastAsia" w:hAnsi="Times New Roman" w:cs="Times New Roman" w:hint="eastAsia"/>
+          <w:sz w:val="28"/>
+          <w:szCs w:val="28"/>
+        </w:rPr>
+        <w:t xml:space="preserve">&lt;string, </w:t>
+      </w:r>
+      <w:r>
+        <w:rPr>
+          <w:rFonts w:ascii="Times New Roman" w:eastAsiaTheme="majorEastAsia" w:hAnsi="Times New Roman" w:cs="Times New Roman" w:hint="eastAsia"/>
+          <w:sz w:val="28"/>
+          <w:szCs w:val="28"/>
+        </w:rPr>
+        <w:t>string</w:t>
+      </w:r>
+      <w:r>
+        <w:rPr>
+          <w:rFonts w:ascii="Times New Roman" w:eastAsiaTheme="majorEastAsia" w:hAnsi="Times New Roman" w:cs="Times New Roman" w:hint="eastAsia"/>
+          <w:sz w:val="28"/>
+          <w:szCs w:val="28"/>
+        </w:rPr>
+        <w:t>&gt;&gt;</w:t>
+      </w:r>
+      <w:r>
+        <w:rPr>
+          <w:rFonts w:ascii="Times New Roman" w:eastAsiaTheme="majorEastAsia" w:hAnsi="Times New Roman" w:cs="Times New Roman" w:hint="eastAsia"/>
+          <w:sz w:val="28"/>
+          <w:szCs w:val="28"/>
+        </w:rPr>
+        <w:t>，对应</w:t>
+      </w:r>
+      <w:r>
+        <w:rPr>
+          <w:rFonts w:ascii="Times New Roman" w:eastAsiaTheme="majorEastAsia" w:hAnsi="Times New Roman" w:cs="Times New Roman" w:hint="eastAsia"/>
+          <w:sz w:val="28"/>
+          <w:szCs w:val="28"/>
+        </w:rPr>
+        <w:t>C++</w:t>
+      </w:r>
+      <w:r>
+        <w:rPr>
+          <w:rFonts w:ascii="Times New Roman" w:eastAsiaTheme="majorEastAsia" w:hAnsi="Times New Roman" w:cs="Times New Roman" w:hint="eastAsia"/>
+          <w:sz w:val="28"/>
+          <w:szCs w:val="28"/>
+        </w:rPr>
+        <w:t>就是</w:t>
+      </w:r>
+      <w:proofErr w:type="spellStart"/>
+      <w:r>
+        <w:rPr>
+          <w:rFonts w:ascii="Times New Roman" w:eastAsiaTheme="majorEastAsia" w:hAnsi="Times New Roman" w:cs="Times New Roman" w:hint="eastAsia"/>
+          <w:sz w:val="28"/>
+          <w:szCs w:val="28"/>
+        </w:rPr>
+        <w:t>unordered_map</w:t>
+      </w:r>
+      <w:proofErr w:type="spellEnd"/>
+      <w:r>
+        <w:rPr>
+          <w:rFonts w:ascii="Times New Roman" w:eastAsiaTheme="majorEastAsia" w:hAnsi="Times New Roman" w:cs="Times New Roman" w:hint="eastAsia"/>
+          <w:sz w:val="28"/>
+          <w:szCs w:val="28"/>
+        </w:rPr>
+        <w:t xml:space="preserve">&lt;string, </w:t>
+      </w:r>
+      <w:proofErr w:type="spellStart"/>
+      <w:r>
+        <w:rPr>
+          <w:rFonts w:ascii="Times New Roman" w:eastAsiaTheme="majorEastAsia" w:hAnsi="Times New Roman" w:cs="Times New Roman" w:hint="eastAsia"/>
+          <w:sz w:val="28"/>
+          <w:szCs w:val="28"/>
+        </w:rPr>
+        <w:t>unordered_map</w:t>
+      </w:r>
+      <w:proofErr w:type="spellEnd"/>
+      <w:r>
+        <w:rPr>
+          <w:rFonts w:ascii="Times New Roman" w:eastAsiaTheme="majorEastAsia" w:hAnsi="Times New Roman" w:cs="Times New Roman" w:hint="eastAsia"/>
+          <w:sz w:val="28"/>
+          <w:szCs w:val="28"/>
+        </w:rPr>
+        <w:t xml:space="preserve">&lt;string, </w:t>
+      </w:r>
+      <w:r>
+        <w:rPr>
+          <w:rFonts w:ascii="Times New Roman" w:eastAsiaTheme="majorEastAsia" w:hAnsi="Times New Roman" w:cs="Times New Roman" w:hint="eastAsia"/>
+          <w:sz w:val="28"/>
+          <w:szCs w:val="28"/>
+        </w:rPr>
+        <w:t>string</w:t>
+      </w:r>
+      <w:r>
+        <w:rPr>
+          <w:rFonts w:ascii="Times New Roman" w:eastAsiaTheme="majorEastAsia" w:hAnsi="Times New Roman" w:cs="Times New Roman" w:hint="eastAsia"/>
+          <w:sz w:val="28"/>
+          <w:szCs w:val="28"/>
+        </w:rPr>
+        <w:t>&gt;&gt;</w:t>
+      </w:r>
+      <w:r>
+        <w:rPr>
+          <w:rFonts w:ascii="Times New Roman" w:eastAsiaTheme="majorEastAsia" w:hAnsi="Times New Roman" w:cs="Times New Roman" w:hint="eastAsia"/>
+          <w:sz w:val="28"/>
+          <w:szCs w:val="28"/>
+        </w:rPr>
+        <w:t>。其中</w:t>
+      </w:r>
+      <w:r>
+        <w:rPr>
+          <w:rFonts w:ascii="Times New Roman" w:eastAsiaTheme="majorEastAsia" w:hAnsi="Times New Roman" w:cs="Times New Roman" w:hint="eastAsia"/>
+          <w:sz w:val="28"/>
+          <w:szCs w:val="28"/>
+        </w:rPr>
+        <w:t>row</w:t>
+      </w:r>
+      <w:r>
+        <w:rPr>
+          <w:rFonts w:ascii="Times New Roman" w:eastAsiaTheme="majorEastAsia" w:hAnsi="Times New Roman" w:cs="Times New Roman" w:hint="eastAsia"/>
+          <w:sz w:val="28"/>
+          <w:szCs w:val="28"/>
+        </w:rPr>
+        <w:t>，</w:t>
+      </w:r>
+      <w:r>
+        <w:rPr>
+          <w:rFonts w:ascii="Times New Roman" w:eastAsiaTheme="majorEastAsia" w:hAnsi="Times New Roman" w:cs="Times New Roman" w:hint="eastAsia"/>
+          <w:sz w:val="28"/>
+          <w:szCs w:val="28"/>
+        </w:rPr>
+        <w:t>column</w:t>
+      </w:r>
+      <w:r>
+        <w:rPr>
+          <w:rFonts w:ascii="Times New Roman" w:eastAsiaTheme="majorEastAsia" w:hAnsi="Times New Roman" w:cs="Times New Roman" w:hint="eastAsia"/>
+          <w:sz w:val="28"/>
+          <w:szCs w:val="28"/>
+        </w:rPr>
+        <w:t>和</w:t>
+      </w:r>
+      <w:proofErr w:type="spellStart"/>
+      <w:r>
+        <w:rPr>
+          <w:rFonts w:ascii="Times New Roman" w:eastAsiaTheme="majorEastAsia" w:hAnsi="Times New Roman" w:cs="Times New Roman" w:hint="eastAsia"/>
+          <w:sz w:val="28"/>
+          <w:szCs w:val="28"/>
+        </w:rPr>
+        <w:t>mysql</w:t>
+      </w:r>
+      <w:proofErr w:type="spellEnd"/>
+      <w:r>
+        <w:rPr>
+          <w:rFonts w:ascii="Times New Roman" w:eastAsiaTheme="majorEastAsia" w:hAnsi="Times New Roman" w:cs="Times New Roman" w:hint="eastAsia"/>
+          <w:sz w:val="28"/>
+          <w:szCs w:val="28"/>
+        </w:rPr>
+        <w:t>中的行，列不太一样，它是一级维度，二级维度的意思。</w:t>
+      </w:r>
+    </w:p>
+    <w:p>
+      <w:pPr>
+        <w:ind w:firstLineChars="200" w:firstLine="560"/>
+        <w:rPr>
+          <w:rFonts w:ascii="Times New Roman" w:eastAsiaTheme="majorEastAsia" w:hAnsi="Times New Roman" w:cs="Times New Roman"/>
+          <w:sz w:val="28"/>
+          <w:szCs w:val="28"/>
+        </w:rPr>
+      </w:pPr>
+      <w:proofErr w:type="spellStart"/>
+      <w:r>
+        <w:rPr>
+          <w:rFonts w:ascii="Times New Roman" w:eastAsiaTheme="majorEastAsia" w:hAnsi="Times New Roman" w:cs="Times New Roman" w:hint="eastAsia"/>
+          <w:sz w:val="28"/>
+          <w:szCs w:val="28"/>
+        </w:rPr>
+        <w:t>HBase</w:t>
+      </w:r>
+      <w:proofErr w:type="spellEnd"/>
+      <w:r>
+        <w:rPr>
+          <w:rFonts w:ascii="Times New Roman" w:eastAsiaTheme="majorEastAsia" w:hAnsi="Times New Roman" w:cs="Times New Roman" w:hint="eastAsia"/>
+          <w:sz w:val="28"/>
+          <w:szCs w:val="28"/>
+        </w:rPr>
+        <w:t>是基于</w:t>
+      </w:r>
+      <w:r>
+        <w:rPr>
+          <w:rFonts w:ascii="Times New Roman" w:eastAsiaTheme="majorEastAsia" w:hAnsi="Times New Roman" w:cs="Times New Roman" w:hint="eastAsia"/>
+          <w:sz w:val="28"/>
+          <w:szCs w:val="28"/>
+        </w:rPr>
+        <w:t>row key</w:t>
+      </w:r>
+      <w:r>
+        <w:rPr>
+          <w:rFonts w:ascii="Times New Roman" w:eastAsiaTheme="majorEastAsia" w:hAnsi="Times New Roman" w:cs="Times New Roman" w:hint="eastAsia"/>
+          <w:sz w:val="28"/>
+          <w:szCs w:val="28"/>
+        </w:rPr>
+        <w:t>的</w:t>
+      </w:r>
+      <w:r>
+        <w:rPr>
+          <w:rFonts w:ascii="Times New Roman" w:eastAsiaTheme="majorEastAsia" w:hAnsi="Times New Roman" w:cs="Times New Roman" w:hint="eastAsia"/>
+          <w:color w:val="FF0000"/>
+          <w:sz w:val="28"/>
+          <w:szCs w:val="28"/>
+        </w:rPr>
+        <w:t>全局排序</w:t>
+      </w:r>
+      <w:r>
+        <w:rPr>
+          <w:rFonts w:ascii="Times New Roman" w:eastAsiaTheme="majorEastAsia" w:hAnsi="Times New Roman" w:cs="Times New Roman" w:hint="eastAsia"/>
+          <w:sz w:val="28"/>
+          <w:szCs w:val="28"/>
+        </w:rPr>
+        <w:t>，这意味着不同机器上存储的</w:t>
+      </w:r>
+      <w:r>
+        <w:rPr>
+          <w:rFonts w:ascii="Times New Roman" w:eastAsiaTheme="majorEastAsia" w:hAnsi="Times New Roman" w:cs="Times New Roman" w:hint="eastAsia"/>
+          <w:sz w:val="28"/>
+          <w:szCs w:val="28"/>
+        </w:rPr>
+        <w:t>key</w:t>
+      </w:r>
+      <w:r>
+        <w:rPr>
+          <w:rFonts w:ascii="Times New Roman" w:eastAsiaTheme="majorEastAsia" w:hAnsi="Times New Roman" w:cs="Times New Roman" w:hint="eastAsia"/>
+          <w:sz w:val="28"/>
+          <w:szCs w:val="28"/>
+        </w:rPr>
+        <w:t>也是有序的。</w:t>
+      </w:r>
+      <w:r>
+        <w:rPr>
+          <w:rFonts w:ascii="Times New Roman" w:eastAsiaTheme="majorEastAsia" w:hAnsi="Times New Roman" w:cs="Times New Roman" w:hint="eastAsia"/>
+          <w:sz w:val="28"/>
+          <w:szCs w:val="28"/>
+        </w:rPr>
+        <w:t>column key</w:t>
+      </w:r>
+      <w:r>
+        <w:rPr>
+          <w:rFonts w:ascii="Times New Roman" w:eastAsiaTheme="majorEastAsia" w:hAnsi="Times New Roman" w:cs="Times New Roman" w:hint="eastAsia"/>
+          <w:sz w:val="28"/>
+          <w:szCs w:val="28"/>
+        </w:rPr>
+        <w:t>是在每个</w:t>
+      </w:r>
+      <w:r>
+        <w:rPr>
+          <w:rFonts w:ascii="Times New Roman" w:eastAsiaTheme="majorEastAsia" w:hAnsi="Times New Roman" w:cs="Times New Roman" w:hint="eastAsia"/>
+          <w:sz w:val="28"/>
+          <w:szCs w:val="28"/>
+        </w:rPr>
+        <w:t xml:space="preserve">row </w:t>
+      </w:r>
+      <w:r>
+        <w:rPr>
+          <w:rFonts w:ascii="Times New Roman" w:eastAsiaTheme="majorEastAsia" w:hAnsi="Times New Roman" w:cs="Times New Roman" w:hint="eastAsia"/>
+          <w:sz w:val="28"/>
+          <w:szCs w:val="28"/>
+        </w:rPr>
+        <w:t>可以下面，它是无序的。</w:t>
+      </w:r>
+    </w:p>
+    <w:p>
+      <w:pPr>
+        <w:ind w:firstLineChars="200" w:firstLine="560"/>
+        <w:rPr>
+          <w:rFonts w:ascii="Times New Roman" w:eastAsiaTheme="majorEastAsia" w:hAnsi="Times New Roman" w:cs="Times New Roman"/>
+          <w:sz w:val="28"/>
+          <w:szCs w:val="28"/>
+        </w:rPr>
+      </w:pPr>
+      <w:r>
+        <w:rPr>
+          <w:rFonts w:ascii="Times New Roman" w:eastAsiaTheme="majorEastAsia" w:hAnsi="Times New Roman" w:cs="Times New Roman" w:hint="eastAsia"/>
+          <w:sz w:val="28"/>
+          <w:szCs w:val="28"/>
+        </w:rPr>
+        <w:t>对</w:t>
+      </w:r>
+      <w:r>
+        <w:rPr>
+          <w:rFonts w:ascii="Times New Roman" w:eastAsiaTheme="majorEastAsia" w:hAnsi="Times New Roman" w:cs="Times New Roman" w:hint="eastAsia"/>
+          <w:sz w:val="28"/>
+          <w:szCs w:val="28"/>
+        </w:rPr>
+        <w:t>row key</w:t>
+      </w:r>
+      <w:r>
+        <w:rPr>
+          <w:rFonts w:ascii="Times New Roman" w:eastAsiaTheme="majorEastAsia" w:hAnsi="Times New Roman" w:cs="Times New Roman" w:hint="eastAsia"/>
+          <w:sz w:val="28"/>
+          <w:szCs w:val="28"/>
+        </w:rPr>
+        <w:t>可以进行</w:t>
+      </w:r>
+      <w:r>
+        <w:rPr>
+          <w:rFonts w:ascii="Times New Roman" w:eastAsiaTheme="majorEastAsia" w:hAnsi="Times New Roman" w:cs="Times New Roman" w:hint="eastAsia"/>
+          <w:sz w:val="28"/>
+          <w:szCs w:val="28"/>
+        </w:rPr>
+        <w:t>range query</w:t>
+      </w:r>
+      <w:r>
+        <w:rPr>
+          <w:rFonts w:ascii="Times New Roman" w:eastAsiaTheme="majorEastAsia" w:hAnsi="Times New Roman" w:cs="Times New Roman" w:hint="eastAsia"/>
+          <w:sz w:val="28"/>
+          <w:szCs w:val="28"/>
+        </w:rPr>
+        <w:t>，范围查询，例如指定</w:t>
+      </w:r>
+      <w:r>
+        <w:rPr>
+          <w:rFonts w:ascii="Times New Roman" w:eastAsiaTheme="majorEastAsia" w:hAnsi="Times New Roman" w:cs="Times New Roman" w:hint="eastAsia"/>
+          <w:sz w:val="28"/>
+          <w:szCs w:val="28"/>
+        </w:rPr>
+        <w:t>row key</w:t>
+      </w:r>
+      <w:r>
+        <w:rPr>
+          <w:rFonts w:ascii="Times New Roman" w:eastAsiaTheme="majorEastAsia" w:hAnsi="Times New Roman" w:cs="Times New Roman" w:hint="eastAsia"/>
+          <w:sz w:val="28"/>
+          <w:szCs w:val="28"/>
+        </w:rPr>
+        <w:t>在</w:t>
+      </w:r>
+      <w:proofErr w:type="gramStart"/>
+      <w:r>
+        <w:rPr>
+          <w:rFonts w:ascii="Times New Roman" w:eastAsiaTheme="majorEastAsia" w:hAnsi="Times New Roman" w:cs="Times New Roman"/>
+          <w:sz w:val="28"/>
+          <w:szCs w:val="28"/>
+        </w:rPr>
+        <w:t>’</w:t>
+      </w:r>
+      <w:proofErr w:type="spellStart"/>
+      <w:proofErr w:type="gramEnd"/>
+      <w:r>
+        <w:rPr>
+          <w:rFonts w:ascii="Times New Roman" w:eastAsiaTheme="majorEastAsia" w:hAnsi="Times New Roman" w:cs="Times New Roman" w:hint="eastAsia"/>
+          <w:sz w:val="28"/>
+          <w:szCs w:val="28"/>
+        </w:rPr>
+        <w:t>abc</w:t>
+      </w:r>
+      <w:proofErr w:type="spellEnd"/>
+      <w:proofErr w:type="gramStart"/>
+      <w:r>
+        <w:rPr>
+          <w:rFonts w:ascii="Times New Roman" w:eastAsiaTheme="majorEastAsia" w:hAnsi="Times New Roman" w:cs="Times New Roman"/>
+          <w:sz w:val="28"/>
+          <w:szCs w:val="28"/>
+        </w:rPr>
+        <w:t>’</w:t>
+      </w:r>
+      <w:proofErr w:type="gramEnd"/>
+      <w:r>
+        <w:rPr>
+          <w:rFonts w:ascii="Times New Roman" w:eastAsiaTheme="majorEastAsia" w:hAnsi="Times New Roman" w:cs="Times New Roman" w:hint="eastAsia"/>
+          <w:sz w:val="28"/>
+          <w:szCs w:val="28"/>
+        </w:rPr>
+        <w:t>到</w:t>
+      </w:r>
+      <w:proofErr w:type="gramStart"/>
+      <w:r>
+        <w:rPr>
+          <w:rFonts w:ascii="Times New Roman" w:eastAsiaTheme="majorEastAsia" w:hAnsi="Times New Roman" w:cs="Times New Roman"/>
+          <w:sz w:val="28"/>
+          <w:szCs w:val="28"/>
+        </w:rPr>
+        <w:t>’</w:t>
+      </w:r>
+      <w:proofErr w:type="gramEnd"/>
+      <w:r>
+        <w:rPr>
+          <w:rFonts w:ascii="Times New Roman" w:eastAsiaTheme="majorEastAsia" w:hAnsi="Times New Roman" w:cs="Times New Roman" w:hint="eastAsia"/>
+          <w:sz w:val="28"/>
+          <w:szCs w:val="28"/>
+        </w:rPr>
+        <w:t>def</w:t>
+      </w:r>
+      <w:proofErr w:type="gramStart"/>
+      <w:r>
+        <w:rPr>
+          <w:rFonts w:ascii="Times New Roman" w:eastAsiaTheme="majorEastAsia" w:hAnsi="Times New Roman" w:cs="Times New Roman"/>
+          <w:sz w:val="28"/>
+          <w:szCs w:val="28"/>
+        </w:rPr>
+        <w:t>’</w:t>
+      </w:r>
+      <w:proofErr w:type="gramEnd"/>
+      <w:r>
+        <w:rPr>
+          <w:rFonts w:ascii="Times New Roman" w:eastAsiaTheme="majorEastAsia" w:hAnsi="Times New Roman" w:cs="Times New Roman"/>
+          <w:sz w:val="28"/>
+          <w:szCs w:val="28"/>
+        </w:rPr>
+        <w:t>之间的所有数据</w:t>
+      </w:r>
+      <w:r>
+        <w:rPr>
+          <w:rFonts w:ascii="Times New Roman" w:eastAsiaTheme="majorEastAsia" w:hAnsi="Times New Roman" w:cs="Times New Roman" w:hint="eastAsia"/>
+          <w:sz w:val="28"/>
+          <w:szCs w:val="28"/>
+        </w:rPr>
+        <w:t>。</w:t>
+      </w:r>
+    </w:p>
+    <w:p>
+      <w:pPr>
+        <w:ind w:firstLineChars="200" w:firstLine="560"/>
+        <w:rPr>
+          <w:rFonts w:ascii="Times New Roman" w:eastAsiaTheme="majorEastAsia" w:hAnsi="Times New Roman" w:cs="Times New Roman"/>
+          <w:sz w:val="28"/>
+          <w:szCs w:val="28"/>
+        </w:rPr>
+      </w:pPr>
+      <w:proofErr w:type="spellStart"/>
+      <w:r>
+        <w:rPr>
+          <w:rFonts w:ascii="Times New Roman" w:eastAsiaTheme="majorEastAsia" w:hAnsi="Times New Roman" w:cs="Times New Roman" w:hint="eastAsia"/>
+          <w:sz w:val="28"/>
+          <w:szCs w:val="28"/>
+        </w:rPr>
+        <w:t>HBase</w:t>
+      </w:r>
+      <w:proofErr w:type="spellEnd"/>
+      <w:r>
+        <w:rPr>
+          <w:rFonts w:ascii="Times New Roman" w:eastAsiaTheme="majorEastAsia" w:hAnsi="Times New Roman" w:cs="Times New Roman" w:hint="eastAsia"/>
+          <w:sz w:val="28"/>
+          <w:szCs w:val="28"/>
+        </w:rPr>
+        <w:t>是</w:t>
+      </w:r>
+      <w:r>
+        <w:rPr>
+          <w:rFonts w:ascii="Times New Roman" w:eastAsiaTheme="majorEastAsia" w:hAnsi="Times New Roman" w:cs="Times New Roman" w:hint="eastAsia"/>
+          <w:sz w:val="28"/>
+          <w:szCs w:val="28"/>
+        </w:rPr>
+        <w:t>java</w:t>
+      </w:r>
+      <w:r>
+        <w:rPr>
+          <w:rFonts w:ascii="Times New Roman" w:eastAsiaTheme="majorEastAsia" w:hAnsi="Times New Roman" w:cs="Times New Roman" w:hint="eastAsia"/>
+          <w:sz w:val="28"/>
+          <w:szCs w:val="28"/>
+        </w:rPr>
+        <w:t>写的，所以需要</w:t>
+      </w:r>
+      <w:proofErr w:type="spellStart"/>
+      <w:r>
+        <w:rPr>
+          <w:rFonts w:ascii="Times New Roman" w:eastAsiaTheme="majorEastAsia" w:hAnsi="Times New Roman" w:cs="Times New Roman" w:hint="eastAsia"/>
+          <w:sz w:val="28"/>
+          <w:szCs w:val="28"/>
+        </w:rPr>
+        <w:t>jdk</w:t>
+      </w:r>
+      <w:proofErr w:type="spellEnd"/>
+      <w:r>
+        <w:rPr>
+          <w:rFonts w:ascii="Times New Roman" w:eastAsiaTheme="majorEastAsia" w:hAnsi="Times New Roman" w:cs="Times New Roman" w:hint="eastAsia"/>
+          <w:sz w:val="28"/>
+          <w:szCs w:val="28"/>
+        </w:rPr>
+        <w:t>。</w:t>
+      </w:r>
+    </w:p>
+    <w:p>
+      <w:pPr>
+        <w:rPr>
+          <w:rFonts w:ascii="Times New Roman" w:eastAsiaTheme="majorEastAsia" w:hAnsi="Times New Roman" w:cs="Times New Roman"/>
+          <w:sz w:val="28"/>
+          <w:szCs w:val="28"/>
+        </w:rPr>
+      </w:pPr>
+    </w:p>
+    <w:p>
+      <w:pPr>
+        <w:rPr>
+          <w:rFonts w:ascii="Times New Roman" w:eastAsiaTheme="majorEastAsia" w:hAnsi="Times New Roman" w:cs="Times New Roman"/>
+          <w:sz w:val="28"/>
+          <w:szCs w:val="28"/>
+        </w:rPr>
+      </w:pPr>
+      <w:proofErr w:type="spellStart"/>
+      <w:r>
+        <w:rPr>
+          <w:rFonts w:ascii="Times New Roman" w:eastAsiaTheme="majorEastAsia" w:hAnsi="Times New Roman" w:cs="Times New Roman" w:hint="eastAsia"/>
+          <w:sz w:val="28"/>
+          <w:szCs w:val="28"/>
+        </w:rPr>
+        <w:t>HBase</w:t>
+      </w:r>
+      <w:proofErr w:type="spellEnd"/>
+      <w:r>
+        <w:rPr>
+          <w:rFonts w:ascii="Times New Roman" w:eastAsiaTheme="majorEastAsia" w:hAnsi="Times New Roman" w:cs="Times New Roman" w:hint="eastAsia"/>
+          <w:sz w:val="28"/>
+          <w:szCs w:val="28"/>
+        </w:rPr>
+        <w:t xml:space="preserve"> ORM</w:t>
+      </w:r>
+      <w:r>
+        <w:rPr>
+          <w:rFonts w:ascii="Times New Roman" w:eastAsiaTheme="majorEastAsia" w:hAnsi="Times New Roman" w:cs="Times New Roman" w:hint="eastAsia"/>
+          <w:sz w:val="28"/>
+          <w:szCs w:val="28"/>
+        </w:rPr>
+        <w:t>的设计：</w:t>
+      </w:r>
+      <w:r>
+        <w:rPr>
+          <w:rFonts w:ascii="Times New Roman" w:eastAsiaTheme="majorEastAsia" w:hAnsi="Times New Roman" w:cs="Times New Roman" w:hint="eastAsia"/>
+          <w:sz w:val="28"/>
+          <w:szCs w:val="28"/>
+        </w:rPr>
+        <w:t>直接调用</w:t>
+      </w:r>
+      <w:proofErr w:type="spellStart"/>
+      <w:r>
+        <w:rPr>
+          <w:rFonts w:ascii="Times New Roman" w:eastAsiaTheme="majorEastAsia" w:hAnsi="Times New Roman" w:cs="Times New Roman" w:hint="eastAsia"/>
+          <w:sz w:val="28"/>
+          <w:szCs w:val="28"/>
+        </w:rPr>
+        <w:t>happybase</w:t>
+      </w:r>
+      <w:proofErr w:type="spellEnd"/>
+      <w:r>
+        <w:rPr>
+          <w:rFonts w:ascii="Times New Roman" w:eastAsiaTheme="majorEastAsia" w:hAnsi="Times New Roman" w:cs="Times New Roman" w:hint="eastAsia"/>
+          <w:sz w:val="28"/>
+          <w:szCs w:val="28"/>
+        </w:rPr>
+        <w:t>的接口会比较麻烦，包括</w:t>
+      </w:r>
+      <w:proofErr w:type="spellStart"/>
+      <w:r>
+        <w:rPr>
+          <w:rFonts w:ascii="Times New Roman" w:eastAsiaTheme="majorEastAsia" w:hAnsi="Times New Roman" w:cs="Times New Roman" w:hint="eastAsia"/>
+          <w:sz w:val="28"/>
+          <w:szCs w:val="28"/>
+        </w:rPr>
+        <w:t>happybase</w:t>
+      </w:r>
+      <w:proofErr w:type="spellEnd"/>
+      <w:r>
+        <w:rPr>
+          <w:rFonts w:ascii="Times New Roman" w:eastAsiaTheme="majorEastAsia" w:hAnsi="Times New Roman" w:cs="Times New Roman" w:hint="eastAsia"/>
+          <w:sz w:val="28"/>
+          <w:szCs w:val="28"/>
+        </w:rPr>
+        <w:t>接口自身的参数在程序里直接传递比较麻烦，另外</w:t>
+      </w:r>
+      <w:proofErr w:type="spellStart"/>
+      <w:r>
+        <w:rPr>
+          <w:rFonts w:ascii="Times New Roman" w:eastAsiaTheme="majorEastAsia" w:hAnsi="Times New Roman" w:cs="Times New Roman" w:hint="eastAsia"/>
+          <w:sz w:val="28"/>
+          <w:szCs w:val="28"/>
+        </w:rPr>
+        <w:t>HBase</w:t>
+      </w:r>
+      <w:proofErr w:type="spellEnd"/>
+      <w:r>
+        <w:rPr>
+          <w:rFonts w:ascii="Times New Roman" w:eastAsiaTheme="majorEastAsia" w:hAnsi="Times New Roman" w:cs="Times New Roman" w:hint="eastAsia"/>
+          <w:sz w:val="28"/>
+          <w:szCs w:val="28"/>
+        </w:rPr>
+        <w:t>的</w:t>
+      </w:r>
+      <w:r>
+        <w:rPr>
+          <w:rFonts w:ascii="Times New Roman" w:eastAsiaTheme="majorEastAsia" w:hAnsi="Times New Roman" w:cs="Times New Roman" w:hint="eastAsia"/>
+          <w:sz w:val="28"/>
+          <w:szCs w:val="28"/>
+        </w:rPr>
+        <w:t>row key</w:t>
+      </w:r>
+      <w:r>
+        <w:rPr>
+          <w:rFonts w:ascii="Times New Roman" w:eastAsiaTheme="majorEastAsia" w:hAnsi="Times New Roman" w:cs="Times New Roman" w:hint="eastAsia"/>
+          <w:sz w:val="28"/>
+          <w:szCs w:val="28"/>
+        </w:rPr>
+        <w:t>的设计也需要技巧，这样就需要对进行一层封装，构建一</w:t>
+      </w:r>
+      <w:r>
+        <w:rPr>
+          <w:rFonts w:ascii="Times New Roman" w:eastAsiaTheme="majorEastAsia" w:hAnsi="Times New Roman" w:cs="Times New Roman" w:hint="eastAsia"/>
+          <w:sz w:val="28"/>
+          <w:szCs w:val="28"/>
+        </w:rPr>
+        <w:lastRenderedPageBreak/>
+        <w:t>个类似</w:t>
+      </w:r>
+      <w:proofErr w:type="spellStart"/>
+      <w:r>
+        <w:rPr>
+          <w:rFonts w:ascii="Times New Roman" w:eastAsiaTheme="majorEastAsia" w:hAnsi="Times New Roman" w:cs="Times New Roman" w:hint="eastAsia"/>
+          <w:sz w:val="28"/>
+          <w:szCs w:val="28"/>
+        </w:rPr>
+        <w:t>Django</w:t>
+      </w:r>
+      <w:proofErr w:type="spellEnd"/>
+      <w:r>
+        <w:rPr>
+          <w:rFonts w:ascii="Times New Roman" w:eastAsiaTheme="majorEastAsia" w:hAnsi="Times New Roman" w:cs="Times New Roman" w:hint="eastAsia"/>
+          <w:sz w:val="28"/>
+          <w:szCs w:val="28"/>
+        </w:rPr>
+        <w:t xml:space="preserve"> ORM</w:t>
+      </w:r>
+      <w:r>
+        <w:rPr>
+          <w:rFonts w:ascii="Times New Roman" w:eastAsiaTheme="majorEastAsia" w:hAnsi="Times New Roman" w:cs="Times New Roman" w:hint="eastAsia"/>
+          <w:sz w:val="28"/>
+          <w:szCs w:val="28"/>
+        </w:rPr>
+        <w:t>的</w:t>
+      </w:r>
+      <w:proofErr w:type="spellStart"/>
+      <w:r>
+        <w:rPr>
+          <w:rFonts w:ascii="Times New Roman" w:eastAsiaTheme="majorEastAsia" w:hAnsi="Times New Roman" w:cs="Times New Roman" w:hint="eastAsia"/>
+          <w:sz w:val="28"/>
+          <w:szCs w:val="28"/>
+        </w:rPr>
+        <w:t>HBase</w:t>
+      </w:r>
+      <w:proofErr w:type="spellEnd"/>
+      <w:r>
+        <w:rPr>
+          <w:rFonts w:ascii="Times New Roman" w:eastAsiaTheme="majorEastAsia" w:hAnsi="Times New Roman" w:cs="Times New Roman" w:hint="eastAsia"/>
+          <w:sz w:val="28"/>
+          <w:szCs w:val="28"/>
+        </w:rPr>
+        <w:t xml:space="preserve"> ORM</w:t>
+      </w:r>
+      <w:r>
+        <w:rPr>
+          <w:rFonts w:ascii="Times New Roman" w:eastAsiaTheme="majorEastAsia" w:hAnsi="Times New Roman" w:cs="Times New Roman" w:hint="eastAsia"/>
+          <w:sz w:val="28"/>
+          <w:szCs w:val="28"/>
+        </w:rPr>
+        <w:t>，这样调用</w:t>
+      </w:r>
+      <w:proofErr w:type="spellStart"/>
+      <w:r>
+        <w:rPr>
+          <w:rFonts w:ascii="Times New Roman" w:eastAsiaTheme="majorEastAsia" w:hAnsi="Times New Roman" w:cs="Times New Roman" w:hint="eastAsia"/>
+          <w:sz w:val="28"/>
+          <w:szCs w:val="28"/>
+        </w:rPr>
+        <w:t>hbase</w:t>
+      </w:r>
+      <w:proofErr w:type="spellEnd"/>
+      <w:r>
+        <w:rPr>
+          <w:rFonts w:ascii="Times New Roman" w:eastAsiaTheme="majorEastAsia" w:hAnsi="Times New Roman" w:cs="Times New Roman" w:hint="eastAsia"/>
+          <w:sz w:val="28"/>
+          <w:szCs w:val="28"/>
+        </w:rPr>
+        <w:t>时能更加方便，另外希望包装的接口更类似</w:t>
+      </w:r>
+      <w:proofErr w:type="spellStart"/>
+      <w:r>
+        <w:rPr>
+          <w:rFonts w:ascii="Times New Roman" w:eastAsiaTheme="majorEastAsia" w:hAnsi="Times New Roman" w:cs="Times New Roman" w:hint="eastAsia"/>
+          <w:sz w:val="28"/>
+          <w:szCs w:val="28"/>
+        </w:rPr>
+        <w:t>Django</w:t>
+      </w:r>
+      <w:proofErr w:type="spellEnd"/>
+      <w:r>
+        <w:rPr>
+          <w:rFonts w:ascii="Times New Roman" w:eastAsiaTheme="majorEastAsia" w:hAnsi="Times New Roman" w:cs="Times New Roman" w:hint="eastAsia"/>
+          <w:sz w:val="28"/>
+          <w:szCs w:val="28"/>
+        </w:rPr>
+        <w:t xml:space="preserve"> ORM</w:t>
+      </w:r>
+      <w:r>
+        <w:rPr>
+          <w:rFonts w:ascii="Times New Roman" w:eastAsiaTheme="majorEastAsia" w:hAnsi="Times New Roman" w:cs="Times New Roman" w:hint="eastAsia"/>
+          <w:sz w:val="28"/>
+          <w:szCs w:val="28"/>
+        </w:rPr>
+        <w:t>，方便代码风格统一。</w:t>
+      </w:r>
+    </w:p>
+    <w:p>
+      <w:pPr>
+        <w:rPr>
+          <w:rFonts w:ascii="Times New Roman" w:eastAsiaTheme="majorEastAsia" w:hAnsi="Times New Roman" w:cs="Times New Roman"/>
+          <w:sz w:val="28"/>
+          <w:szCs w:val="28"/>
+        </w:rPr>
+      </w:pPr>
+    </w:p>
+    <w:p>
+      <w:pPr>
+        <w:rPr>
+          <w:rFonts w:ascii="Times New Roman" w:eastAsiaTheme="majorEastAsia" w:hAnsi="Times New Roman" w:cs="Times New Roman"/>
+          <w:sz w:val="28"/>
+          <w:szCs w:val="28"/>
+        </w:rPr>
+      </w:pPr>
+      <w:r>
+        <w:rPr>
+          <w:rFonts w:ascii="Times New Roman" w:eastAsiaTheme="majorEastAsia" w:hAnsi="Times New Roman" w:cs="Times New Roman" w:hint="eastAsia"/>
+          <w:sz w:val="28"/>
+          <w:szCs w:val="28"/>
+        </w:rPr>
+        <w:t>异步任务的重试：第三方的</w:t>
+      </w:r>
+      <w:r>
+        <w:rPr>
+          <w:rFonts w:ascii="Times New Roman" w:eastAsiaTheme="majorEastAsia" w:hAnsi="Times New Roman" w:cs="Times New Roman" w:hint="eastAsia"/>
+          <w:sz w:val="28"/>
+          <w:szCs w:val="28"/>
+        </w:rPr>
+        <w:t>API</w:t>
+      </w:r>
+      <w:r>
+        <w:rPr>
+          <w:rFonts w:ascii="Times New Roman" w:eastAsiaTheme="majorEastAsia" w:hAnsi="Times New Roman" w:cs="Times New Roman" w:hint="eastAsia"/>
+          <w:sz w:val="28"/>
+          <w:szCs w:val="28"/>
+        </w:rPr>
+        <w:t>都不可信，需要重试。</w:t>
+      </w:r>
+    </w:p>
+    <w:p>
+      <w:pPr>
+        <w:rPr>
+          <w:rFonts w:ascii="Times New Roman" w:eastAsiaTheme="majorEastAsia" w:hAnsi="Times New Roman" w:cs="Times New Roman" w:hint="eastAsia"/>
+          <w:sz w:val="28"/>
+          <w:szCs w:val="28"/>
+        </w:rPr>
+      </w:pPr>
+    </w:p>
+    <w:p>
+      <w:pPr>
+        <w:rPr>
+          <w:rFonts w:ascii="Times New Roman" w:eastAsiaTheme="majorEastAsia" w:hAnsi="Times New Roman" w:cs="Times New Roman"/>
+          <w:sz w:val="28"/>
+          <w:szCs w:val="28"/>
+        </w:rPr>
+      </w:pPr>
+      <w:proofErr w:type="spellStart"/>
+      <w:r>
+        <w:rPr>
+          <w:rFonts w:ascii="Times New Roman" w:eastAsiaTheme="majorEastAsia" w:hAnsi="Times New Roman" w:cs="Times New Roman" w:hint="eastAsia"/>
+          <w:sz w:val="44"/>
+          <w:szCs w:val="44"/>
+        </w:rPr>
+        <w:t>column_family</w:t>
+      </w:r>
+      <w:proofErr w:type="spellEnd"/>
+      <w:r>
+        <w:rPr>
+          <w:rFonts w:ascii="Times New Roman" w:eastAsiaTheme="majorEastAsia" w:hAnsi="Times New Roman" w:cs="Times New Roman" w:hint="eastAsia"/>
+          <w:sz w:val="28"/>
+          <w:szCs w:val="28"/>
+        </w:rPr>
+        <w:t>：</w:t>
+      </w:r>
+      <w:r>
+        <w:rPr>
+          <w:rFonts w:ascii="Times New Roman" w:eastAsiaTheme="majorEastAsia" w:hAnsi="Times New Roman" w:cs="Times New Roman" w:hint="eastAsia"/>
+          <w:sz w:val="28"/>
+          <w:szCs w:val="28"/>
+        </w:rPr>
+        <w:t>可以把一部分</w:t>
+      </w:r>
+      <w:r>
+        <w:rPr>
+          <w:rFonts w:ascii="Times New Roman" w:eastAsiaTheme="majorEastAsia" w:hAnsi="Times New Roman" w:cs="Times New Roman" w:hint="eastAsia"/>
+          <w:sz w:val="28"/>
+          <w:szCs w:val="28"/>
+        </w:rPr>
+        <w:t>column key</w:t>
+      </w:r>
+      <w:r>
+        <w:rPr>
+          <w:rFonts w:ascii="Times New Roman" w:eastAsiaTheme="majorEastAsia" w:hAnsi="Times New Roman" w:cs="Times New Roman" w:hint="eastAsia"/>
+          <w:sz w:val="28"/>
+          <w:szCs w:val="28"/>
+        </w:rPr>
+        <w:t>进行组合，通常是把需要一起访问的</w:t>
+      </w:r>
+      <w:r>
+        <w:rPr>
+          <w:rFonts w:ascii="Times New Roman" w:eastAsiaTheme="majorEastAsia" w:hAnsi="Times New Roman" w:cs="Times New Roman" w:hint="eastAsia"/>
+          <w:sz w:val="28"/>
+          <w:szCs w:val="28"/>
+        </w:rPr>
+        <w:t>column key</w:t>
+      </w:r>
+      <w:r>
+        <w:rPr>
+          <w:rFonts w:ascii="Times New Roman" w:eastAsiaTheme="majorEastAsia" w:hAnsi="Times New Roman" w:cs="Times New Roman" w:hint="eastAsia"/>
+          <w:sz w:val="28"/>
+          <w:szCs w:val="28"/>
+        </w:rPr>
+        <w:t>放到一个</w:t>
+      </w:r>
+      <w:r>
+        <w:rPr>
+          <w:rFonts w:ascii="Times New Roman" w:eastAsiaTheme="majorEastAsia" w:hAnsi="Times New Roman" w:cs="Times New Roman" w:hint="eastAsia"/>
+          <w:sz w:val="28"/>
+          <w:szCs w:val="28"/>
+        </w:rPr>
+        <w:t>column family</w:t>
+      </w:r>
+      <w:r>
+        <w:rPr>
+          <w:rFonts w:ascii="Times New Roman" w:eastAsiaTheme="majorEastAsia" w:hAnsi="Times New Roman" w:cs="Times New Roman" w:hint="eastAsia"/>
+          <w:sz w:val="28"/>
+          <w:szCs w:val="28"/>
+        </w:rPr>
+        <w:t>中，这样</w:t>
+      </w:r>
+      <w:proofErr w:type="spellStart"/>
+      <w:r>
+        <w:rPr>
+          <w:rFonts w:ascii="Times New Roman" w:eastAsiaTheme="majorEastAsia" w:hAnsi="Times New Roman" w:cs="Times New Roman" w:hint="eastAsia"/>
+          <w:sz w:val="28"/>
+          <w:szCs w:val="28"/>
+        </w:rPr>
+        <w:t>hbase</w:t>
+      </w:r>
+      <w:proofErr w:type="spellEnd"/>
+      <w:r>
+        <w:rPr>
+          <w:rFonts w:ascii="Times New Roman" w:eastAsiaTheme="majorEastAsia" w:hAnsi="Times New Roman" w:cs="Times New Roman" w:hint="eastAsia"/>
+          <w:sz w:val="28"/>
+          <w:szCs w:val="28"/>
+        </w:rPr>
+        <w:t>会把他们存在一起</w:t>
+      </w:r>
+      <w:r>
+        <w:rPr>
+          <w:rFonts w:ascii="Times New Roman" w:eastAsiaTheme="majorEastAsia" w:hAnsi="Times New Roman" w:cs="Times New Roman" w:hint="eastAsia"/>
+          <w:sz w:val="28"/>
+          <w:szCs w:val="28"/>
+        </w:rPr>
+        <w:t>，提高读取速度。</w:t>
+      </w:r>
     </w:p>
     <w:p>
       <w:pPr>
@@ -1009,6 +2288,95 @@
     </w:lvl>
   </w:abstractNum>
   <w:abstractNum w:abstractNumId="6">
+    <w:nsid w:val="44EA7CB4"/>
+    <w:multiLevelType w:val="hybridMultilevel"/>
+    <w:tmpl w:val="B5C832E4"/>
+    <w:lvl w:ilvl="0" w:tplc="DE2CC672">
+      <w:start w:val="1"/>
+      <w:numFmt w:val="decimal"/>
+      <w:lvlText w:val="%1）"/>
+      <w:lvlJc w:val="left"/>
+      <w:pPr>
+        <w:ind w:left="720" w:hanging="720"/>
+      </w:pPr>
+      <w:rPr>
+        <w:rFonts w:hint="default"/>
+      </w:rPr>
+    </w:lvl>
+    <w:lvl w:ilvl="1" w:tplc="04090019" w:tentative="1">
+      <w:start w:val="1"/>
+      <w:numFmt w:val="lowerLetter"/>
+      <w:lvlText w:val="%2)"/>
+      <w:lvlJc w:val="left"/>
+      <w:pPr>
+        <w:ind w:left="840" w:hanging="420"/>
+      </w:pPr>
+    </w:lvl>
+    <w:lvl w:ilvl="2" w:tplc="0409001B" w:tentative="1">
+      <w:start w:val="1"/>
+      <w:numFmt w:val="lowerRoman"/>
+      <w:lvlText w:val="%3."/>
+      <w:lvlJc w:val="right"/>
+      <w:pPr>
+        <w:ind w:left="1260" w:hanging="420"/>
+      </w:pPr>
+    </w:lvl>
+    <w:lvl w:ilvl="3" w:tplc="0409000F" w:tentative="1">
+      <w:start w:val="1"/>
+      <w:numFmt w:val="decimal"/>
+      <w:lvlText w:val="%4."/>
+      <w:lvlJc w:val="left"/>
+      <w:pPr>
+        <w:ind w:left="1680" w:hanging="420"/>
+      </w:pPr>
+    </w:lvl>
+    <w:lvl w:ilvl="4" w:tplc="04090019" w:tentative="1">
+      <w:start w:val="1"/>
+      <w:numFmt w:val="lowerLetter"/>
+      <w:lvlText w:val="%5)"/>
+      <w:lvlJc w:val="left"/>
+      <w:pPr>
+        <w:ind w:left="2100" w:hanging="420"/>
+      </w:pPr>
+    </w:lvl>
+    <w:lvl w:ilvl="5" w:tplc="0409001B" w:tentative="1">
+      <w:start w:val="1"/>
+      <w:numFmt w:val="lowerRoman"/>
+      <w:lvlText w:val="%6."/>
+      <w:lvlJc w:val="right"/>
+      <w:pPr>
+        <w:ind w:left="2520" w:hanging="420"/>
+      </w:pPr>
+    </w:lvl>
+    <w:lvl w:ilvl="6" w:tplc="0409000F" w:tentative="1">
+      <w:start w:val="1"/>
+      <w:numFmt w:val="decimal"/>
+      <w:lvlText w:val="%7."/>
+      <w:lvlJc w:val="left"/>
+      <w:pPr>
+        <w:ind w:left="2940" w:hanging="420"/>
+      </w:pPr>
+    </w:lvl>
+    <w:lvl w:ilvl="7" w:tplc="04090019" w:tentative="1">
+      <w:start w:val="1"/>
+      <w:numFmt w:val="lowerLetter"/>
+      <w:lvlText w:val="%8)"/>
+      <w:lvlJc w:val="left"/>
+      <w:pPr>
+        <w:ind w:left="3360" w:hanging="420"/>
+      </w:pPr>
+    </w:lvl>
+    <w:lvl w:ilvl="8" w:tplc="0409001B" w:tentative="1">
+      <w:start w:val="1"/>
+      <w:numFmt w:val="lowerRoman"/>
+      <w:lvlText w:val="%9."/>
+      <w:lvlJc w:val="right"/>
+      <w:pPr>
+        <w:ind w:left="3780" w:hanging="420"/>
+      </w:pPr>
+    </w:lvl>
+  </w:abstractNum>
+  <w:abstractNum w:abstractNumId="7">
     <w:nsid w:val="55294FC1"/>
     <w:multiLevelType w:val="hybridMultilevel"/>
     <w:tmpl w:val="92728FE6"/>
@@ -1097,7 +2465,96 @@
       </w:pPr>
     </w:lvl>
   </w:abstractNum>
-  <w:abstractNum w:abstractNumId="7">
+  <w:abstractNum w:abstractNumId="8">
+    <w:nsid w:val="582706BC"/>
+    <w:multiLevelType w:val="hybridMultilevel"/>
+    <w:tmpl w:val="45B0D3F8"/>
+    <w:lvl w:ilvl="0" w:tplc="3566D6EA">
+      <w:start w:val="1"/>
+      <w:numFmt w:val="decimal"/>
+      <w:lvlText w:val="%1)"/>
+      <w:lvlJc w:val="left"/>
+      <w:pPr>
+        <w:ind w:left="360" w:hanging="360"/>
+      </w:pPr>
+      <w:rPr>
+        <w:rFonts w:hint="default"/>
+      </w:rPr>
+    </w:lvl>
+    <w:lvl w:ilvl="1" w:tplc="04090019" w:tentative="1">
+      <w:start w:val="1"/>
+      <w:numFmt w:val="lowerLetter"/>
+      <w:lvlText w:val="%2)"/>
+      <w:lvlJc w:val="left"/>
+      <w:pPr>
+        <w:ind w:left="840" w:hanging="420"/>
+      </w:pPr>
+    </w:lvl>
+    <w:lvl w:ilvl="2" w:tplc="0409001B" w:tentative="1">
+      <w:start w:val="1"/>
+      <w:numFmt w:val="lowerRoman"/>
+      <w:lvlText w:val="%3."/>
+      <w:lvlJc w:val="right"/>
+      <w:pPr>
+        <w:ind w:left="1260" w:hanging="420"/>
+      </w:pPr>
+    </w:lvl>
+    <w:lvl w:ilvl="3" w:tplc="0409000F" w:tentative="1">
+      <w:start w:val="1"/>
+      <w:numFmt w:val="decimal"/>
+      <w:lvlText w:val="%4."/>
+      <w:lvlJc w:val="left"/>
+      <w:pPr>
+        <w:ind w:left="1680" w:hanging="420"/>
+      </w:pPr>
+    </w:lvl>
+    <w:lvl w:ilvl="4" w:tplc="04090019" w:tentative="1">
+      <w:start w:val="1"/>
+      <w:numFmt w:val="lowerLetter"/>
+      <w:lvlText w:val="%5)"/>
+      <w:lvlJc w:val="left"/>
+      <w:pPr>
+        <w:ind w:left="2100" w:hanging="420"/>
+      </w:pPr>
+    </w:lvl>
+    <w:lvl w:ilvl="5" w:tplc="0409001B" w:tentative="1">
+      <w:start w:val="1"/>
+      <w:numFmt w:val="lowerRoman"/>
+      <w:lvlText w:val="%6."/>
+      <w:lvlJc w:val="right"/>
+      <w:pPr>
+        <w:ind w:left="2520" w:hanging="420"/>
+      </w:pPr>
+    </w:lvl>
+    <w:lvl w:ilvl="6" w:tplc="0409000F" w:tentative="1">
+      <w:start w:val="1"/>
+      <w:numFmt w:val="decimal"/>
+      <w:lvlText w:val="%7."/>
+      <w:lvlJc w:val="left"/>
+      <w:pPr>
+        <w:ind w:left="2940" w:hanging="420"/>
+      </w:pPr>
+    </w:lvl>
+    <w:lvl w:ilvl="7" w:tplc="04090019" w:tentative="1">
+      <w:start w:val="1"/>
+      <w:numFmt w:val="lowerLetter"/>
+      <w:lvlText w:val="%8)"/>
+      <w:lvlJc w:val="left"/>
+      <w:pPr>
+        <w:ind w:left="3360" w:hanging="420"/>
+      </w:pPr>
+    </w:lvl>
+    <w:lvl w:ilvl="8" w:tplc="0409001B" w:tentative="1">
+      <w:start w:val="1"/>
+      <w:numFmt w:val="lowerRoman"/>
+      <w:lvlText w:val="%9."/>
+      <w:lvlJc w:val="right"/>
+      <w:pPr>
+        <w:ind w:left="3780" w:hanging="420"/>
+      </w:pPr>
+    </w:lvl>
+  </w:abstractNum>
+  <w:abstractNum w:abstractNumId="9">
     <w:nsid w:val="5C2139CA"/>
     <w:multiLevelType w:val="hybridMultilevel"/>
     <w:tmpl w:val="3B7C9406"/>
@@ -1186,7 +2643,7 @@
       </w:pPr>
     </w:lvl>
   </w:abstractNum>
-  <w:abstractNum w:abstractNumId="8">
+  <w:abstractNum w:abstractNumId="10">
     <w:nsid w:val="69996482"/>
     <w:multiLevelType w:val="hybridMultilevel"/>
     <w:tmpl w:val="AFB64EBC"/>
@@ -1275,7 +2732,7 @@
       </w:pPr>
     </w:lvl>
   </w:abstractNum>
-  <w:abstractNum w:abstractNumId="9">
+  <w:abstractNum w:abstractNumId="11">
     <w:nsid w:val="6CF70033"/>
     <w:multiLevelType w:val="hybridMultilevel"/>
     <w:tmpl w:val="7898DB44"/>
@@ -1364,7 +2821,7 @@
       </w:pPr>
     </w:lvl>
   </w:abstractNum>
-  <w:abstractNum w:abstractNumId="10">
+  <w:abstractNum w:abstractNumId="12">
     <w:nsid w:val="6E696E88"/>
     <w:multiLevelType w:val="hybridMultilevel"/>
     <w:tmpl w:val="5FDAC5B0"/>
@@ -1454,7 +2911,7 @@
     </w:lvl>
   </w:abstractNum>
   <w:num w:numId="1">
-    <w:abstractNumId w:val="10"/>
+    <w:abstractNumId w:val="12"/>
   </w:num>
   <w:num w:numId="2">
     <w:abstractNumId w:val="5"/>
@@ -1469,22 +2926,28 @@
     <w:abstractNumId w:val="3"/>
   </w:num>
   <w:num w:numId="6">
-    <w:abstractNumId w:val="8"/>
+    <w:abstractNumId w:val="10"/>
   </w:num>
   <w:num w:numId="7">
     <w:abstractNumId w:val="0"/>
   </w:num>
   <w:num w:numId="8">
-    <w:abstractNumId w:val="6"/>
+    <w:abstractNumId w:val="7"/>
   </w:num>
   <w:num w:numId="9">
     <w:abstractNumId w:val="1"/>
   </w:num>
   <w:num w:numId="10">
-    <w:abstractNumId w:val="7"/>
+    <w:abstractNumId w:val="9"/>
   </w:num>
   <w:num w:numId="11">
-    <w:abstractNumId w:val="9"/>
+    <w:abstractNumId w:val="11"/>
+  </w:num>
+  <w:num w:numId="12">
+    <w:abstractNumId w:val="6"/>
+  </w:num>
+  <w:num w:numId="13">
+    <w:abstractNumId w:val="8"/>
   </w:num>
 </w:numbering>
 </file>

--- a/九章学习/Twitter设计/Twitter设计课-nosql数据库与HBase.docx
+++ b/九章学习/Twitter设计/Twitter设计课-nosql数据库与HBase.docx
@@ -123,7 +123,7 @@
       <w:pPr>
         <w:ind w:firstLineChars="200" w:firstLine="560"/>
         <w:rPr>
-          <w:rFonts w:ascii="Times New Roman" w:eastAsiaTheme="majorEastAsia" w:hAnsi="Times New Roman" w:cs="Times New Roman" w:hint="eastAsia"/>
+          <w:rFonts w:ascii="Times New Roman" w:eastAsiaTheme="majorEastAsia" w:hAnsi="Times New Roman" w:cs="Times New Roman"/>
           <w:sz w:val="28"/>
           <w:szCs w:val="28"/>
         </w:rPr>
@@ -133,7 +133,7 @@
       <w:pPr>
         <w:ind w:firstLineChars="200" w:firstLine="560"/>
         <w:rPr>
-          <w:rFonts w:ascii="Times New Roman" w:eastAsiaTheme="majorEastAsia" w:hAnsi="Times New Roman" w:cs="Times New Roman" w:hint="eastAsia"/>
+          <w:rFonts w:ascii="Times New Roman" w:eastAsiaTheme="majorEastAsia" w:hAnsi="Times New Roman" w:cs="Times New Roman"/>
           <w:sz w:val="28"/>
           <w:szCs w:val="28"/>
         </w:rPr>
@@ -340,99 +340,590 @@
       <w:pPr>
         <w:ind w:firstLineChars="200" w:firstLine="560"/>
         <w:rPr>
+          <w:rFonts w:ascii="Times New Roman" w:eastAsiaTheme="majorEastAsia" w:hAnsi="Times New Roman" w:cs="Times New Roman" w:hint="eastAsia"/>
+          <w:sz w:val="28"/>
+          <w:szCs w:val="28"/>
+        </w:rPr>
+      </w:pPr>
+      <w:r>
+        <w:rPr>
+          <w:rFonts w:ascii="Times New Roman" w:eastAsiaTheme="majorEastAsia" w:hAnsi="Times New Roman" w:cs="Times New Roman" w:hint="eastAsia"/>
+          <w:sz w:val="28"/>
+          <w:szCs w:val="28"/>
+        </w:rPr>
+        <w:t>Key-Key-Value</w:t>
+      </w:r>
+      <w:r>
+        <w:rPr>
+          <w:rFonts w:ascii="Times New Roman" w:eastAsiaTheme="majorEastAsia" w:hAnsi="Times New Roman" w:cs="Times New Roman" w:hint="eastAsia"/>
+          <w:sz w:val="28"/>
+          <w:szCs w:val="28"/>
+        </w:rPr>
+        <w:t>其实就是哈希</w:t>
+      </w:r>
+      <w:proofErr w:type="gramStart"/>
+      <w:r>
+        <w:rPr>
+          <w:rFonts w:ascii="Times New Roman" w:eastAsiaTheme="majorEastAsia" w:hAnsi="Times New Roman" w:cs="Times New Roman" w:hint="eastAsia"/>
+          <w:sz w:val="28"/>
+          <w:szCs w:val="28"/>
+        </w:rPr>
+        <w:t>表套哈</w:t>
+      </w:r>
+      <w:proofErr w:type="gramEnd"/>
+      <w:r>
+        <w:rPr>
+          <w:rFonts w:ascii="Times New Roman" w:eastAsiaTheme="majorEastAsia" w:hAnsi="Times New Roman" w:cs="Times New Roman" w:hint="eastAsia"/>
+          <w:sz w:val="28"/>
+          <w:szCs w:val="28"/>
+        </w:rPr>
+        <w:t>希表，要想访问数据，首先要拿到第一个</w:t>
+      </w:r>
+      <w:r>
+        <w:rPr>
+          <w:rFonts w:ascii="Times New Roman" w:eastAsiaTheme="majorEastAsia" w:hAnsi="Times New Roman" w:cs="Times New Roman" w:hint="eastAsia"/>
+          <w:sz w:val="28"/>
+          <w:szCs w:val="28"/>
+        </w:rPr>
+        <w:t>Key</w:t>
+      </w:r>
+      <w:r>
+        <w:rPr>
+          <w:rFonts w:ascii="Times New Roman" w:eastAsiaTheme="majorEastAsia" w:hAnsi="Times New Roman" w:cs="Times New Roman" w:hint="eastAsia"/>
+          <w:sz w:val="28"/>
+          <w:szCs w:val="28"/>
+        </w:rPr>
+        <w:t>，</w:t>
+      </w:r>
+      <w:r>
+        <w:rPr>
+          <w:rFonts w:ascii="Times New Roman" w:eastAsiaTheme="majorEastAsia" w:hAnsi="Times New Roman" w:cs="Times New Roman" w:hint="eastAsia"/>
+          <w:sz w:val="28"/>
+          <w:szCs w:val="28"/>
+        </w:rPr>
+        <w:t>row key</w:t>
+      </w:r>
+      <w:r>
+        <w:rPr>
+          <w:rFonts w:ascii="Times New Roman" w:eastAsiaTheme="majorEastAsia" w:hAnsi="Times New Roman" w:cs="Times New Roman" w:hint="eastAsia"/>
+          <w:sz w:val="28"/>
+          <w:szCs w:val="28"/>
+        </w:rPr>
+        <w:t>，再拿到第二个</w:t>
+      </w:r>
+      <w:r>
+        <w:rPr>
+          <w:rFonts w:ascii="Times New Roman" w:eastAsiaTheme="majorEastAsia" w:hAnsi="Times New Roman" w:cs="Times New Roman" w:hint="eastAsia"/>
+          <w:sz w:val="28"/>
+          <w:szCs w:val="28"/>
+        </w:rPr>
+        <w:t>Key</w:t>
+      </w:r>
+      <w:r>
+        <w:rPr>
+          <w:rFonts w:ascii="Times New Roman" w:eastAsiaTheme="majorEastAsia" w:hAnsi="Times New Roman" w:cs="Times New Roman" w:hint="eastAsia"/>
+          <w:sz w:val="28"/>
+          <w:szCs w:val="28"/>
+        </w:rPr>
+        <w:t>，</w:t>
+      </w:r>
+      <w:r>
+        <w:rPr>
+          <w:rFonts w:ascii="Times New Roman" w:eastAsiaTheme="majorEastAsia" w:hAnsi="Times New Roman" w:cs="Times New Roman" w:hint="eastAsia"/>
+          <w:sz w:val="28"/>
+          <w:szCs w:val="28"/>
+        </w:rPr>
+        <w:t>column key</w:t>
+      </w:r>
+      <w:r>
+        <w:rPr>
+          <w:rFonts w:ascii="Times New Roman" w:eastAsiaTheme="majorEastAsia" w:hAnsi="Times New Roman" w:cs="Times New Roman" w:hint="eastAsia"/>
+          <w:sz w:val="28"/>
+          <w:szCs w:val="28"/>
+        </w:rPr>
+        <w:t>，</w:t>
+      </w:r>
+      <w:r>
+        <w:rPr>
+          <w:rFonts w:ascii="Times New Roman" w:eastAsiaTheme="majorEastAsia" w:hAnsi="Times New Roman" w:cs="Times New Roman" w:hint="eastAsia"/>
+          <w:sz w:val="28"/>
+          <w:szCs w:val="28"/>
+        </w:rPr>
+        <w:t>才能最终获取到数据。</w:t>
+      </w:r>
+    </w:p>
+    <w:p>
+      <w:pPr>
+        <w:ind w:firstLineChars="200" w:firstLine="560"/>
+        <w:rPr>
+          <w:rFonts w:ascii="Times New Roman" w:eastAsiaTheme="majorEastAsia" w:hAnsi="Times New Roman" w:cs="Times New Roman" w:hint="eastAsia"/>
+          <w:sz w:val="28"/>
+          <w:szCs w:val="28"/>
+        </w:rPr>
+      </w:pPr>
+      <w:proofErr w:type="spellStart"/>
+      <w:r>
+        <w:rPr>
+          <w:rFonts w:ascii="Times New Roman" w:eastAsiaTheme="majorEastAsia" w:hAnsi="Times New Roman" w:cs="Times New Roman" w:hint="eastAsia"/>
+          <w:sz w:val="28"/>
+          <w:szCs w:val="28"/>
+        </w:rPr>
+        <w:t>nosql</w:t>
+      </w:r>
+      <w:proofErr w:type="spellEnd"/>
+      <w:r>
+        <w:rPr>
+          <w:rFonts w:ascii="Times New Roman" w:eastAsiaTheme="majorEastAsia" w:hAnsi="Times New Roman" w:cs="Times New Roman" w:hint="eastAsia"/>
+          <w:sz w:val="28"/>
+          <w:szCs w:val="28"/>
+        </w:rPr>
+        <w:t>数据库存储数据的特点</w:t>
+      </w:r>
+      <w:r>
+        <w:rPr>
+          <w:rFonts w:ascii="Times New Roman" w:eastAsiaTheme="majorEastAsia" w:hAnsi="Times New Roman" w:cs="Times New Roman" w:hint="eastAsia"/>
+          <w:sz w:val="28"/>
+          <w:szCs w:val="28"/>
+        </w:rPr>
+        <w:t>(</w:t>
+      </w:r>
+      <w:r>
+        <w:rPr>
+          <w:rFonts w:ascii="Times New Roman" w:eastAsiaTheme="majorEastAsia" w:hAnsi="Times New Roman" w:cs="Times New Roman" w:hint="eastAsia"/>
+          <w:sz w:val="28"/>
+          <w:szCs w:val="28"/>
+        </w:rPr>
+        <w:t>不一定全部满足，满足越多越适合</w:t>
+      </w:r>
+      <w:proofErr w:type="spellStart"/>
+      <w:r>
+        <w:rPr>
+          <w:rFonts w:ascii="Times New Roman" w:eastAsiaTheme="majorEastAsia" w:hAnsi="Times New Roman" w:cs="Times New Roman" w:hint="eastAsia"/>
+          <w:sz w:val="28"/>
+          <w:szCs w:val="28"/>
+        </w:rPr>
+        <w:t>nosql</w:t>
+      </w:r>
+      <w:proofErr w:type="spellEnd"/>
+      <w:r>
+        <w:rPr>
+          <w:rFonts w:ascii="Times New Roman" w:eastAsiaTheme="majorEastAsia" w:hAnsi="Times New Roman" w:cs="Times New Roman" w:hint="eastAsia"/>
+          <w:sz w:val="28"/>
+          <w:szCs w:val="28"/>
+        </w:rPr>
+        <w:t>)</w:t>
+      </w:r>
+      <w:r>
+        <w:rPr>
+          <w:rFonts w:ascii="Times New Roman" w:eastAsiaTheme="majorEastAsia" w:hAnsi="Times New Roman" w:cs="Times New Roman" w:hint="eastAsia"/>
+          <w:sz w:val="28"/>
+          <w:szCs w:val="28"/>
+        </w:rPr>
+        <w:t>：</w:t>
+      </w:r>
+    </w:p>
+    <w:p>
+      <w:pPr>
+        <w:pStyle w:val="a3"/>
+        <w:numPr>
+          <w:ilvl w:val="0"/>
+          <w:numId w:val="14"/>
+        </w:numPr>
+        <w:ind w:firstLineChars="0"/>
+        <w:rPr>
+          <w:rFonts w:ascii="Times New Roman" w:eastAsiaTheme="majorEastAsia" w:hAnsi="Times New Roman" w:cs="Times New Roman" w:hint="eastAsia"/>
+          <w:sz w:val="28"/>
+          <w:szCs w:val="28"/>
+        </w:rPr>
+      </w:pPr>
+      <w:r>
+        <w:rPr>
+          <w:rFonts w:ascii="Times New Roman" w:eastAsiaTheme="majorEastAsia" w:hAnsi="Times New Roman" w:cs="Times New Roman" w:hint="eastAsia"/>
+          <w:sz w:val="28"/>
+          <w:szCs w:val="28"/>
+        </w:rPr>
+        <w:t>数据结构简单</w:t>
+      </w:r>
+      <w:r>
+        <w:rPr>
+          <w:rFonts w:ascii="Times New Roman" w:eastAsiaTheme="majorEastAsia" w:hAnsi="Times New Roman" w:cs="Times New Roman" w:hint="eastAsia"/>
+          <w:sz w:val="28"/>
+          <w:szCs w:val="28"/>
+        </w:rPr>
+        <w:t>，复杂的数据不太适合放到</w:t>
+      </w:r>
+      <w:proofErr w:type="spellStart"/>
+      <w:r>
+        <w:rPr>
+          <w:rFonts w:ascii="Times New Roman" w:eastAsiaTheme="majorEastAsia" w:hAnsi="Times New Roman" w:cs="Times New Roman" w:hint="eastAsia"/>
+          <w:sz w:val="28"/>
+          <w:szCs w:val="28"/>
+        </w:rPr>
+        <w:t>nosql</w:t>
+      </w:r>
+      <w:proofErr w:type="spellEnd"/>
+      <w:r>
+        <w:rPr>
+          <w:rFonts w:ascii="Times New Roman" w:eastAsiaTheme="majorEastAsia" w:hAnsi="Times New Roman" w:cs="Times New Roman" w:hint="eastAsia"/>
+          <w:sz w:val="28"/>
+          <w:szCs w:val="28"/>
+        </w:rPr>
+        <w:t>中</w:t>
+      </w:r>
+    </w:p>
+    <w:p>
+      <w:pPr>
+        <w:pStyle w:val="a3"/>
+        <w:numPr>
+          <w:ilvl w:val="0"/>
+          <w:numId w:val="14"/>
+        </w:numPr>
+        <w:ind w:firstLineChars="0"/>
+        <w:rPr>
+          <w:rFonts w:ascii="Times New Roman" w:eastAsiaTheme="majorEastAsia" w:hAnsi="Times New Roman" w:cs="Times New Roman" w:hint="eastAsia"/>
+          <w:sz w:val="28"/>
+          <w:szCs w:val="28"/>
+        </w:rPr>
+      </w:pPr>
+      <w:r>
+        <w:rPr>
+          <w:rFonts w:ascii="Times New Roman" w:eastAsiaTheme="majorEastAsia" w:hAnsi="Times New Roman" w:cs="Times New Roman" w:hint="eastAsia"/>
+          <w:sz w:val="28"/>
+          <w:szCs w:val="28"/>
+        </w:rPr>
+        <w:lastRenderedPageBreak/>
+        <w:t>数据量极大</w:t>
+      </w:r>
+    </w:p>
+    <w:p>
+      <w:pPr>
+        <w:pStyle w:val="a3"/>
+        <w:numPr>
+          <w:ilvl w:val="0"/>
+          <w:numId w:val="14"/>
+        </w:numPr>
+        <w:ind w:firstLineChars="0"/>
+        <w:rPr>
+          <w:rFonts w:ascii="Times New Roman" w:eastAsiaTheme="majorEastAsia" w:hAnsi="Times New Roman" w:cs="Times New Roman" w:hint="eastAsia"/>
+          <w:sz w:val="28"/>
+          <w:szCs w:val="28"/>
+        </w:rPr>
+      </w:pPr>
+      <w:r>
+        <w:rPr>
+          <w:rFonts w:ascii="Times New Roman" w:eastAsiaTheme="majorEastAsia" w:hAnsi="Times New Roman" w:cs="Times New Roman" w:hint="eastAsia"/>
+          <w:sz w:val="28"/>
+          <w:szCs w:val="28"/>
+        </w:rPr>
+        <w:t>读少写多</w:t>
+      </w:r>
+    </w:p>
+    <w:p>
+      <w:pPr>
+        <w:ind w:firstLineChars="200" w:firstLine="560"/>
+        <w:rPr>
+          <w:rFonts w:ascii="Times New Roman" w:eastAsiaTheme="majorEastAsia" w:hAnsi="Times New Roman" w:cs="Times New Roman" w:hint="eastAsia"/>
+          <w:sz w:val="28"/>
+          <w:szCs w:val="28"/>
+        </w:rPr>
+      </w:pPr>
+    </w:p>
+    <w:p>
+      <w:pPr>
+        <w:ind w:firstLineChars="200" w:firstLine="560"/>
+        <w:rPr>
+          <w:rFonts w:ascii="Times New Roman" w:eastAsiaTheme="majorEastAsia" w:hAnsi="Times New Roman" w:cs="Times New Roman" w:hint="eastAsia"/>
+          <w:sz w:val="28"/>
+          <w:szCs w:val="28"/>
+        </w:rPr>
+      </w:pPr>
+      <w:proofErr w:type="spellStart"/>
+      <w:r>
+        <w:rPr>
+          <w:rFonts w:ascii="Times New Roman" w:eastAsiaTheme="majorEastAsia" w:hAnsi="Times New Roman" w:cs="Times New Roman" w:hint="eastAsia"/>
+          <w:sz w:val="28"/>
+          <w:szCs w:val="28"/>
+        </w:rPr>
+        <w:t>mysql</w:t>
+      </w:r>
+      <w:proofErr w:type="spellEnd"/>
+      <w:r>
+        <w:rPr>
+          <w:rFonts w:ascii="Times New Roman" w:eastAsiaTheme="majorEastAsia" w:hAnsi="Times New Roman" w:cs="Times New Roman" w:hint="eastAsia"/>
+          <w:sz w:val="28"/>
+          <w:szCs w:val="28"/>
+        </w:rPr>
+        <w:t>不合适的地方：</w:t>
+      </w:r>
+    </w:p>
+    <w:p>
+      <w:pPr>
+        <w:pStyle w:val="a3"/>
+        <w:numPr>
+          <w:ilvl w:val="0"/>
+          <w:numId w:val="15"/>
+        </w:numPr>
+        <w:ind w:firstLineChars="0"/>
+        <w:rPr>
+          <w:rFonts w:ascii="Times New Roman" w:eastAsiaTheme="majorEastAsia" w:hAnsi="Times New Roman" w:cs="Times New Roman" w:hint="eastAsia"/>
+          <w:sz w:val="28"/>
+          <w:szCs w:val="28"/>
+        </w:rPr>
+      </w:pPr>
+      <w:r>
+        <w:rPr>
+          <w:rFonts w:ascii="Times New Roman" w:eastAsiaTheme="majorEastAsia" w:hAnsi="Times New Roman" w:cs="Times New Roman" w:hint="eastAsia"/>
+          <w:sz w:val="28"/>
+          <w:szCs w:val="28"/>
+        </w:rPr>
+        <w:t>无法</w:t>
+      </w:r>
+      <w:r>
+        <w:rPr>
+          <w:rFonts w:ascii="Times New Roman" w:eastAsiaTheme="majorEastAsia" w:hAnsi="Times New Roman" w:cs="Times New Roman" w:hint="eastAsia"/>
+          <w:color w:val="FF0000"/>
+          <w:sz w:val="28"/>
+          <w:szCs w:val="28"/>
+        </w:rPr>
+        <w:t>自动</w:t>
+      </w:r>
+      <w:r>
+        <w:rPr>
+          <w:rFonts w:ascii="Times New Roman" w:eastAsiaTheme="majorEastAsia" w:hAnsi="Times New Roman" w:cs="Times New Roman" w:hint="eastAsia"/>
+          <w:sz w:val="28"/>
+          <w:szCs w:val="28"/>
+        </w:rPr>
+        <w:t>完成数据的分布式</w:t>
+      </w:r>
+    </w:p>
+    <w:p>
+      <w:pPr>
+        <w:pStyle w:val="a3"/>
+        <w:numPr>
+          <w:ilvl w:val="0"/>
+          <w:numId w:val="15"/>
+        </w:numPr>
+        <w:ind w:firstLineChars="0"/>
+        <w:rPr>
+          <w:rFonts w:ascii="Times New Roman" w:eastAsiaTheme="majorEastAsia" w:hAnsi="Times New Roman" w:cs="Times New Roman" w:hint="eastAsia"/>
+          <w:sz w:val="28"/>
+          <w:szCs w:val="28"/>
+        </w:rPr>
+      </w:pPr>
+      <w:r>
+        <w:rPr>
+          <w:rFonts w:ascii="Times New Roman" w:eastAsiaTheme="majorEastAsia" w:hAnsi="Times New Roman" w:cs="Times New Roman" w:hint="eastAsia"/>
+          <w:sz w:val="28"/>
+          <w:szCs w:val="28"/>
+        </w:rPr>
+        <w:t>写效率不够高</w:t>
+      </w:r>
+    </w:p>
+    <w:p>
+      <w:pPr>
+        <w:ind w:firstLineChars="200" w:firstLine="560"/>
+        <w:rPr>
+          <w:rFonts w:ascii="Times New Roman" w:eastAsiaTheme="majorEastAsia" w:hAnsi="Times New Roman" w:cs="Times New Roman" w:hint="eastAsia"/>
+          <w:sz w:val="28"/>
+          <w:szCs w:val="28"/>
+        </w:rPr>
+      </w:pPr>
+    </w:p>
+    <w:p>
+      <w:pPr>
+        <w:ind w:firstLineChars="200" w:firstLine="560"/>
+        <w:rPr>
+          <w:rFonts w:ascii="Times New Roman" w:eastAsiaTheme="majorEastAsia" w:hAnsi="Times New Roman" w:cs="Times New Roman" w:hint="eastAsia"/>
+          <w:sz w:val="28"/>
+          <w:szCs w:val="28"/>
+        </w:rPr>
+      </w:pPr>
+      <w:proofErr w:type="spellStart"/>
+      <w:r>
+        <w:rPr>
+          <w:rFonts w:ascii="Times New Roman" w:eastAsiaTheme="majorEastAsia" w:hAnsi="Times New Roman" w:cs="Times New Roman" w:hint="eastAsia"/>
+          <w:sz w:val="28"/>
+          <w:szCs w:val="28"/>
+        </w:rPr>
+        <w:t>Redis</w:t>
+      </w:r>
+      <w:proofErr w:type="spellEnd"/>
+      <w:r>
+        <w:rPr>
+          <w:rFonts w:ascii="Times New Roman" w:eastAsiaTheme="majorEastAsia" w:hAnsi="Times New Roman" w:cs="Times New Roman" w:hint="eastAsia"/>
+          <w:sz w:val="28"/>
+          <w:szCs w:val="28"/>
+        </w:rPr>
+        <w:t>更像是一个缓存数据库。</w:t>
+      </w:r>
+    </w:p>
+    <w:p>
+      <w:pPr>
+        <w:ind w:firstLineChars="200" w:firstLine="560"/>
+        <w:rPr>
+          <w:rFonts w:ascii="Times New Roman" w:eastAsiaTheme="majorEastAsia" w:hAnsi="Times New Roman" w:cs="Times New Roman" w:hint="eastAsia"/>
+          <w:sz w:val="28"/>
+          <w:szCs w:val="28"/>
+        </w:rPr>
+      </w:pPr>
+      <w:r>
+        <w:rPr>
+          <w:rFonts w:ascii="Times New Roman" w:eastAsiaTheme="majorEastAsia" w:hAnsi="Times New Roman" w:cs="Times New Roman" w:hint="eastAsia"/>
+          <w:sz w:val="28"/>
+          <w:szCs w:val="28"/>
+        </w:rPr>
+        <w:t>存储</w:t>
+      </w:r>
+      <w:proofErr w:type="spellStart"/>
+      <w:r>
+        <w:rPr>
+          <w:rFonts w:ascii="Times New Roman" w:eastAsiaTheme="majorEastAsia" w:hAnsi="Times New Roman" w:cs="Times New Roman" w:hint="eastAsia"/>
+          <w:sz w:val="28"/>
+          <w:szCs w:val="28"/>
+        </w:rPr>
+        <w:t>NewsFeed</w:t>
+      </w:r>
+      <w:proofErr w:type="spellEnd"/>
+      <w:r>
+        <w:rPr>
+          <w:rFonts w:ascii="Times New Roman" w:eastAsiaTheme="majorEastAsia" w:hAnsi="Times New Roman" w:cs="Times New Roman" w:hint="eastAsia"/>
+          <w:sz w:val="28"/>
+          <w:szCs w:val="28"/>
+        </w:rPr>
+        <w:t>选</w:t>
+      </w:r>
+      <w:proofErr w:type="spellStart"/>
+      <w:r>
+        <w:rPr>
+          <w:rFonts w:ascii="Times New Roman" w:eastAsiaTheme="majorEastAsia" w:hAnsi="Times New Roman" w:cs="Times New Roman" w:hint="eastAsia"/>
+          <w:sz w:val="28"/>
+          <w:szCs w:val="28"/>
+        </w:rPr>
+        <w:t>HBase</w:t>
+      </w:r>
+      <w:proofErr w:type="spellEnd"/>
+      <w:r>
+        <w:rPr>
+          <w:rFonts w:ascii="Times New Roman" w:eastAsiaTheme="majorEastAsia" w:hAnsi="Times New Roman" w:cs="Times New Roman" w:hint="eastAsia"/>
+          <w:sz w:val="28"/>
+          <w:szCs w:val="28"/>
+        </w:rPr>
+        <w:t>而不是</w:t>
+      </w:r>
+      <w:proofErr w:type="spellStart"/>
+      <w:r>
+        <w:rPr>
+          <w:rFonts w:ascii="Times New Roman" w:eastAsiaTheme="majorEastAsia" w:hAnsi="Times New Roman" w:cs="Times New Roman" w:hint="eastAsia"/>
+          <w:sz w:val="28"/>
+          <w:szCs w:val="28"/>
+        </w:rPr>
+        <w:t>Redis</w:t>
+      </w:r>
+      <w:proofErr w:type="spellEnd"/>
+      <w:r>
+        <w:rPr>
+          <w:rFonts w:ascii="Times New Roman" w:eastAsiaTheme="majorEastAsia" w:hAnsi="Times New Roman" w:cs="Times New Roman" w:hint="eastAsia"/>
+          <w:sz w:val="28"/>
+          <w:szCs w:val="28"/>
+        </w:rPr>
+        <w:t>，因为</w:t>
+      </w:r>
+      <w:r>
+        <w:rPr>
+          <w:rFonts w:ascii="Times New Roman" w:eastAsiaTheme="majorEastAsia" w:hAnsi="Times New Roman" w:cs="Times New Roman" w:hint="eastAsia"/>
+          <w:sz w:val="28"/>
+          <w:szCs w:val="28"/>
+        </w:rPr>
+        <w:t>，</w:t>
+      </w:r>
+      <w:proofErr w:type="spellStart"/>
+      <w:r>
+        <w:rPr>
+          <w:rFonts w:ascii="Times New Roman" w:eastAsiaTheme="majorEastAsia" w:hAnsi="Times New Roman" w:cs="Times New Roman" w:hint="eastAsia"/>
+          <w:sz w:val="28"/>
+          <w:szCs w:val="28"/>
+        </w:rPr>
+        <w:t>Redis</w:t>
+      </w:r>
+      <w:proofErr w:type="spellEnd"/>
+      <w:r>
+        <w:rPr>
+          <w:rFonts w:ascii="Times New Roman" w:eastAsiaTheme="majorEastAsia" w:hAnsi="Times New Roman" w:cs="Times New Roman" w:hint="eastAsia"/>
+          <w:sz w:val="28"/>
+          <w:szCs w:val="28"/>
+        </w:rPr>
+        <w:t>不支持查询过去某段时间内属于某个</w:t>
+      </w:r>
+      <w:r>
+        <w:rPr>
+          <w:rFonts w:ascii="Times New Roman" w:eastAsiaTheme="majorEastAsia" w:hAnsi="Times New Roman" w:cs="Times New Roman" w:hint="eastAsia"/>
+          <w:sz w:val="28"/>
+          <w:szCs w:val="28"/>
+        </w:rPr>
+        <w:t>user</w:t>
+      </w:r>
+      <w:r>
+        <w:rPr>
+          <w:rFonts w:ascii="Times New Roman" w:eastAsiaTheme="majorEastAsia" w:hAnsi="Times New Roman" w:cs="Times New Roman" w:hint="eastAsia"/>
+          <w:sz w:val="28"/>
+          <w:szCs w:val="28"/>
+        </w:rPr>
+        <w:t>的</w:t>
+      </w:r>
+      <w:r>
+        <w:rPr>
+          <w:rFonts w:ascii="Times New Roman" w:eastAsiaTheme="majorEastAsia" w:hAnsi="Times New Roman" w:cs="Times New Roman" w:hint="eastAsia"/>
+          <w:sz w:val="28"/>
+          <w:szCs w:val="28"/>
+        </w:rPr>
+        <w:t>newsfeeds</w:t>
+      </w:r>
+      <w:r>
+        <w:rPr>
+          <w:rFonts w:ascii="Times New Roman" w:eastAsiaTheme="majorEastAsia" w:hAnsi="Times New Roman" w:cs="Times New Roman" w:hint="eastAsia"/>
+          <w:sz w:val="28"/>
+          <w:szCs w:val="28"/>
+        </w:rPr>
+        <w:t>，</w:t>
+      </w:r>
+      <w:proofErr w:type="spellStart"/>
+      <w:r>
+        <w:rPr>
+          <w:rFonts w:ascii="Times New Roman" w:eastAsiaTheme="majorEastAsia" w:hAnsi="Times New Roman" w:cs="Times New Roman" w:hint="eastAsia"/>
+          <w:color w:val="FF0000"/>
+          <w:sz w:val="28"/>
+          <w:szCs w:val="28"/>
+        </w:rPr>
+        <w:t>Redis</w:t>
+      </w:r>
+      <w:proofErr w:type="spellEnd"/>
+      <w:r>
+        <w:rPr>
+          <w:rFonts w:ascii="Times New Roman" w:eastAsiaTheme="majorEastAsia" w:hAnsi="Times New Roman" w:cs="Times New Roman" w:hint="eastAsia"/>
+          <w:color w:val="FF0000"/>
+          <w:sz w:val="28"/>
+          <w:szCs w:val="28"/>
+        </w:rPr>
+        <w:t>本身不支持范围查询</w:t>
+      </w:r>
+      <w:r>
+        <w:rPr>
+          <w:rFonts w:ascii="Times New Roman" w:eastAsiaTheme="majorEastAsia" w:hAnsi="Times New Roman" w:cs="Times New Roman" w:hint="eastAsia"/>
+          <w:sz w:val="28"/>
+          <w:szCs w:val="28"/>
+        </w:rPr>
+        <w:t>。</w:t>
+      </w:r>
+    </w:p>
+    <w:p>
+      <w:pPr>
+        <w:ind w:firstLineChars="200" w:firstLine="560"/>
+        <w:rPr>
           <w:rFonts w:ascii="Times New Roman" w:eastAsiaTheme="majorEastAsia" w:hAnsi="Times New Roman" w:cs="Times New Roman"/>
           <w:sz w:val="28"/>
           <w:szCs w:val="28"/>
         </w:rPr>
       </w:pPr>
-      <w:r>
-        <w:rPr>
-          <w:rFonts w:ascii="Times New Roman" w:eastAsiaTheme="majorEastAsia" w:hAnsi="Times New Roman" w:cs="Times New Roman" w:hint="eastAsia"/>
-          <w:sz w:val="28"/>
-          <w:szCs w:val="28"/>
-        </w:rPr>
-        <w:t>Key-Key-Value</w:t>
-      </w:r>
-      <w:r>
-        <w:rPr>
-          <w:rFonts w:ascii="Times New Roman" w:eastAsiaTheme="majorEastAsia" w:hAnsi="Times New Roman" w:cs="Times New Roman" w:hint="eastAsia"/>
-          <w:sz w:val="28"/>
-          <w:szCs w:val="28"/>
-        </w:rPr>
-        <w:t>其实就是哈希表套哈希表，要想访问数据，首先要拿到第一个</w:t>
-      </w:r>
-      <w:r>
-        <w:rPr>
-          <w:rFonts w:ascii="Times New Roman" w:eastAsiaTheme="majorEastAsia" w:hAnsi="Times New Roman" w:cs="Times New Roman" w:hint="eastAsia"/>
-          <w:sz w:val="28"/>
-          <w:szCs w:val="28"/>
-        </w:rPr>
-        <w:t>Key</w:t>
-      </w:r>
-      <w:r>
-        <w:rPr>
-          <w:rFonts w:ascii="Times New Roman" w:eastAsiaTheme="majorEastAsia" w:hAnsi="Times New Roman" w:cs="Times New Roman" w:hint="eastAsia"/>
-          <w:sz w:val="28"/>
-          <w:szCs w:val="28"/>
-        </w:rPr>
-        <w:t>，</w:t>
-      </w:r>
-      <w:r>
-        <w:rPr>
-          <w:rFonts w:ascii="Times New Roman" w:eastAsiaTheme="majorEastAsia" w:hAnsi="Times New Roman" w:cs="Times New Roman" w:hint="eastAsia"/>
-          <w:sz w:val="28"/>
-          <w:szCs w:val="28"/>
-        </w:rPr>
-        <w:t>row key</w:t>
-      </w:r>
-      <w:r>
-        <w:rPr>
-          <w:rFonts w:ascii="Times New Roman" w:eastAsiaTheme="majorEastAsia" w:hAnsi="Times New Roman" w:cs="Times New Roman" w:hint="eastAsia"/>
-          <w:sz w:val="28"/>
-          <w:szCs w:val="28"/>
-        </w:rPr>
-        <w:t>，再拿到第二个</w:t>
-      </w:r>
-      <w:r>
-        <w:rPr>
-          <w:rFonts w:ascii="Times New Roman" w:eastAsiaTheme="majorEastAsia" w:hAnsi="Times New Roman" w:cs="Times New Roman" w:hint="eastAsia"/>
-          <w:sz w:val="28"/>
-          <w:szCs w:val="28"/>
-        </w:rPr>
-        <w:t>Key</w:t>
-      </w:r>
-      <w:r>
-        <w:rPr>
-          <w:rFonts w:ascii="Times New Roman" w:eastAsiaTheme="majorEastAsia" w:hAnsi="Times New Roman" w:cs="Times New Roman" w:hint="eastAsia"/>
-          <w:sz w:val="28"/>
-          <w:szCs w:val="28"/>
-        </w:rPr>
-        <w:t>，</w:t>
-      </w:r>
-      <w:r>
-        <w:rPr>
-          <w:rFonts w:ascii="Times New Roman" w:eastAsiaTheme="majorEastAsia" w:hAnsi="Times New Roman" w:cs="Times New Roman" w:hint="eastAsia"/>
-          <w:sz w:val="28"/>
-          <w:szCs w:val="28"/>
-        </w:rPr>
-        <w:t>column key</w:t>
-      </w:r>
-      <w:r>
-        <w:rPr>
-          <w:rFonts w:ascii="Times New Roman" w:eastAsiaTheme="majorEastAsia" w:hAnsi="Times New Roman" w:cs="Times New Roman" w:hint="eastAsia"/>
-          <w:sz w:val="28"/>
-          <w:szCs w:val="28"/>
-        </w:rPr>
-        <w:t>，</w:t>
-      </w:r>
-      <w:r>
-        <w:rPr>
-          <w:rFonts w:ascii="Times New Roman" w:eastAsiaTheme="majorEastAsia" w:hAnsi="Times New Roman" w:cs="Times New Roman" w:hint="eastAsia"/>
-          <w:sz w:val="28"/>
-          <w:szCs w:val="28"/>
-        </w:rPr>
-        <w:t>才能最终获取到数据。</w:t>
-      </w:r>
     </w:p>
     <w:p>
       <w:pPr>
@@ -459,7 +950,23 @@
           <w:sz w:val="28"/>
           <w:szCs w:val="28"/>
         </w:rPr>
-        <w:t>最初就是为了解决日志的大量日志，尽可能提高写的效率。</w:t>
+        <w:t>最初就是为了解决日志的大量日志，尽可能提高写的效率</w:t>
+      </w:r>
+      <w:r>
+        <w:rPr>
+          <w:rFonts w:ascii="Times New Roman" w:eastAsiaTheme="majorEastAsia" w:hAnsi="Times New Roman" w:cs="Times New Roman" w:hint="eastAsia"/>
+          <w:sz w:val="28"/>
+          <w:szCs w:val="28"/>
+        </w:rPr>
+        <w:t>，而且要支持分布式</w:t>
+      </w:r>
+      <w:r>
+        <w:rPr>
+          <w:rFonts w:ascii="Times New Roman" w:eastAsiaTheme="majorEastAsia" w:hAnsi="Times New Roman" w:cs="Times New Roman" w:hint="eastAsia"/>
+          <w:sz w:val="28"/>
+          <w:szCs w:val="28"/>
+        </w:rPr>
+        <w:t>。</w:t>
       </w:r>
     </w:p>
     <w:p>
@@ -504,7 +1011,6 @@
           <w:sz w:val="28"/>
           <w:szCs w:val="28"/>
         </w:rPr>
-        <w:lastRenderedPageBreak/>
         <w:t>nosql</w:t>
       </w:r>
       <w:proofErr w:type="spellEnd"/>
@@ -736,11 +1242,319 @@
       <w:pPr>
         <w:ind w:firstLineChars="200" w:firstLine="560"/>
         <w:rPr>
+          <w:rFonts w:ascii="Times New Roman" w:eastAsiaTheme="majorEastAsia" w:hAnsi="Times New Roman" w:cs="Times New Roman" w:hint="eastAsia"/>
+          <w:sz w:val="28"/>
+          <w:szCs w:val="28"/>
+        </w:rPr>
+      </w:pPr>
+      <w:proofErr w:type="spellStart"/>
+      <w:r>
+        <w:rPr>
+          <w:rFonts w:ascii="Times New Roman" w:eastAsiaTheme="majorEastAsia" w:hAnsi="Times New Roman" w:cs="Times New Roman" w:hint="eastAsia"/>
+          <w:sz w:val="28"/>
+          <w:szCs w:val="28"/>
+        </w:rPr>
+        <w:t>HBase</w:t>
+      </w:r>
+      <w:proofErr w:type="spellEnd"/>
+      <w:r>
+        <w:rPr>
+          <w:rFonts w:ascii="Times New Roman" w:eastAsiaTheme="majorEastAsia" w:hAnsi="Times New Roman" w:cs="Times New Roman" w:hint="eastAsia"/>
+          <w:sz w:val="28"/>
+          <w:szCs w:val="28"/>
+        </w:rPr>
+        <w:t>是一个在硬盘上的大哈希表，外层是</w:t>
+      </w:r>
+      <w:r>
+        <w:rPr>
+          <w:rFonts w:ascii="Times New Roman" w:eastAsiaTheme="majorEastAsia" w:hAnsi="Times New Roman" w:cs="Times New Roman" w:hint="eastAsia"/>
+          <w:sz w:val="28"/>
+          <w:szCs w:val="28"/>
+        </w:rPr>
+        <w:t>row key</w:t>
+      </w:r>
+      <w:r>
+        <w:rPr>
+          <w:rFonts w:ascii="Times New Roman" w:eastAsiaTheme="majorEastAsia" w:hAnsi="Times New Roman" w:cs="Times New Roman" w:hint="eastAsia"/>
+          <w:sz w:val="28"/>
+          <w:szCs w:val="28"/>
+        </w:rPr>
+        <w:t>，它对应的</w:t>
+      </w:r>
+      <w:r>
+        <w:rPr>
+          <w:rFonts w:ascii="Times New Roman" w:eastAsiaTheme="majorEastAsia" w:hAnsi="Times New Roman" w:cs="Times New Roman" w:hint="eastAsia"/>
+          <w:sz w:val="28"/>
+          <w:szCs w:val="28"/>
+        </w:rPr>
+        <w:t>value</w:t>
+      </w:r>
+      <w:r>
+        <w:rPr>
+          <w:rFonts w:ascii="Times New Roman" w:eastAsiaTheme="majorEastAsia" w:hAnsi="Times New Roman" w:cs="Times New Roman" w:hint="eastAsia"/>
+          <w:sz w:val="28"/>
+          <w:szCs w:val="28"/>
+        </w:rPr>
+        <w:t>又是一个哈希表，其对应的</w:t>
+      </w:r>
+      <w:r>
+        <w:rPr>
+          <w:rFonts w:ascii="Times New Roman" w:eastAsiaTheme="majorEastAsia" w:hAnsi="Times New Roman" w:cs="Times New Roman" w:hint="eastAsia"/>
+          <w:sz w:val="28"/>
+          <w:szCs w:val="28"/>
+        </w:rPr>
+        <w:t>key</w:t>
+      </w:r>
+      <w:r>
+        <w:rPr>
+          <w:rFonts w:ascii="Times New Roman" w:eastAsiaTheme="majorEastAsia" w:hAnsi="Times New Roman" w:cs="Times New Roman" w:hint="eastAsia"/>
+          <w:sz w:val="28"/>
+          <w:szCs w:val="28"/>
+        </w:rPr>
+        <w:t>是</w:t>
+      </w:r>
+      <w:r>
+        <w:rPr>
+          <w:rFonts w:ascii="Times New Roman" w:eastAsiaTheme="majorEastAsia" w:hAnsi="Times New Roman" w:cs="Times New Roman" w:hint="eastAsia"/>
+          <w:sz w:val="28"/>
+          <w:szCs w:val="28"/>
+        </w:rPr>
+        <w:t>column key</w:t>
+      </w:r>
+      <w:r>
+        <w:rPr>
+          <w:rFonts w:ascii="Times New Roman" w:eastAsiaTheme="majorEastAsia" w:hAnsi="Times New Roman" w:cs="Times New Roman" w:hint="eastAsia"/>
+          <w:sz w:val="28"/>
+          <w:szCs w:val="28"/>
+        </w:rPr>
+        <w:t>。如果去对应</w:t>
+      </w:r>
+      <w:r>
+        <w:rPr>
+          <w:rFonts w:ascii="Times New Roman" w:eastAsiaTheme="majorEastAsia" w:hAnsi="Times New Roman" w:cs="Times New Roman" w:hint="eastAsia"/>
+          <w:sz w:val="28"/>
+          <w:szCs w:val="28"/>
+        </w:rPr>
+        <w:t>java</w:t>
+      </w:r>
+      <w:r>
+        <w:rPr>
+          <w:rFonts w:ascii="Times New Roman" w:eastAsiaTheme="majorEastAsia" w:hAnsi="Times New Roman" w:cs="Times New Roman" w:hint="eastAsia"/>
+          <w:sz w:val="28"/>
+          <w:szCs w:val="28"/>
+        </w:rPr>
+        <w:t>的数据结构，就是</w:t>
+      </w:r>
+      <w:proofErr w:type="spellStart"/>
+      <w:r>
+        <w:rPr>
+          <w:rFonts w:ascii="Times New Roman" w:eastAsiaTheme="majorEastAsia" w:hAnsi="Times New Roman" w:cs="Times New Roman" w:hint="eastAsia"/>
+          <w:sz w:val="28"/>
+          <w:szCs w:val="28"/>
+        </w:rPr>
+        <w:t>Tree</w:t>
+      </w:r>
+      <w:r>
+        <w:rPr>
+          <w:rFonts w:ascii="Times New Roman" w:eastAsiaTheme="majorEastAsia" w:hAnsi="Times New Roman" w:cs="Times New Roman" w:hint="eastAsia"/>
+          <w:sz w:val="28"/>
+          <w:szCs w:val="28"/>
+        </w:rPr>
+        <w:t>Map</w:t>
+      </w:r>
+      <w:proofErr w:type="spellEnd"/>
+      <w:r>
+        <w:rPr>
+          <w:rFonts w:ascii="Times New Roman" w:eastAsiaTheme="majorEastAsia" w:hAnsi="Times New Roman" w:cs="Times New Roman" w:hint="eastAsia"/>
+          <w:sz w:val="28"/>
+          <w:szCs w:val="28"/>
+        </w:rPr>
+        <w:t xml:space="preserve">&lt;string, </w:t>
+      </w:r>
+      <w:proofErr w:type="spellStart"/>
+      <w:r>
+        <w:rPr>
+          <w:rFonts w:ascii="Times New Roman" w:eastAsiaTheme="majorEastAsia" w:hAnsi="Times New Roman" w:cs="Times New Roman" w:hint="eastAsia"/>
+          <w:sz w:val="28"/>
+          <w:szCs w:val="28"/>
+        </w:rPr>
+        <w:t>HashMap</w:t>
+      </w:r>
+      <w:proofErr w:type="spellEnd"/>
+      <w:r>
+        <w:rPr>
+          <w:rFonts w:ascii="Times New Roman" w:eastAsiaTheme="majorEastAsia" w:hAnsi="Times New Roman" w:cs="Times New Roman" w:hint="eastAsia"/>
+          <w:sz w:val="28"/>
+          <w:szCs w:val="28"/>
+        </w:rPr>
+        <w:t xml:space="preserve">&lt;string, </w:t>
+      </w:r>
+      <w:r>
+        <w:rPr>
+          <w:rFonts w:ascii="Times New Roman" w:eastAsiaTheme="majorEastAsia" w:hAnsi="Times New Roman" w:cs="Times New Roman" w:hint="eastAsia"/>
+          <w:sz w:val="28"/>
+          <w:szCs w:val="28"/>
+        </w:rPr>
+        <w:t>string</w:t>
+      </w:r>
+      <w:r>
+        <w:rPr>
+          <w:rFonts w:ascii="Times New Roman" w:eastAsiaTheme="majorEastAsia" w:hAnsi="Times New Roman" w:cs="Times New Roman" w:hint="eastAsia"/>
+          <w:sz w:val="28"/>
+          <w:szCs w:val="28"/>
+        </w:rPr>
+        <w:t>&gt;&gt;</w:t>
+      </w:r>
+      <w:r>
+        <w:rPr>
+          <w:rFonts w:ascii="Times New Roman" w:eastAsiaTheme="majorEastAsia" w:hAnsi="Times New Roman" w:cs="Times New Roman" w:hint="eastAsia"/>
+          <w:sz w:val="28"/>
+          <w:szCs w:val="28"/>
+        </w:rPr>
+        <w:t>，对应</w:t>
+      </w:r>
+      <w:r>
+        <w:rPr>
+          <w:rFonts w:ascii="Times New Roman" w:eastAsiaTheme="majorEastAsia" w:hAnsi="Times New Roman" w:cs="Times New Roman" w:hint="eastAsia"/>
+          <w:sz w:val="28"/>
+          <w:szCs w:val="28"/>
+        </w:rPr>
+        <w:t>C++</w:t>
+      </w:r>
+      <w:r>
+        <w:rPr>
+          <w:rFonts w:ascii="Times New Roman" w:eastAsiaTheme="majorEastAsia" w:hAnsi="Times New Roman" w:cs="Times New Roman" w:hint="eastAsia"/>
+          <w:sz w:val="28"/>
+          <w:szCs w:val="28"/>
+        </w:rPr>
+        <w:t>就是</w:t>
+      </w:r>
+      <w:r>
+        <w:rPr>
+          <w:rFonts w:ascii="Times New Roman" w:eastAsiaTheme="majorEastAsia" w:hAnsi="Times New Roman" w:cs="Times New Roman" w:hint="eastAsia"/>
+          <w:sz w:val="28"/>
+          <w:szCs w:val="28"/>
+        </w:rPr>
+        <w:t xml:space="preserve">map&lt;string, </w:t>
+      </w:r>
+      <w:proofErr w:type="spellStart"/>
+      <w:r>
+        <w:rPr>
+          <w:rFonts w:ascii="Times New Roman" w:eastAsiaTheme="majorEastAsia" w:hAnsi="Times New Roman" w:cs="Times New Roman" w:hint="eastAsia"/>
+          <w:sz w:val="28"/>
+          <w:szCs w:val="28"/>
+        </w:rPr>
+        <w:t>unordered_map</w:t>
+      </w:r>
+      <w:proofErr w:type="spellEnd"/>
+      <w:r>
+        <w:rPr>
+          <w:rFonts w:ascii="Times New Roman" w:eastAsiaTheme="majorEastAsia" w:hAnsi="Times New Roman" w:cs="Times New Roman" w:hint="eastAsia"/>
+          <w:sz w:val="28"/>
+          <w:szCs w:val="28"/>
+        </w:rPr>
+        <w:t xml:space="preserve">&lt;string, </w:t>
+      </w:r>
+      <w:r>
+        <w:rPr>
+          <w:rFonts w:ascii="Times New Roman" w:eastAsiaTheme="majorEastAsia" w:hAnsi="Times New Roman" w:cs="Times New Roman" w:hint="eastAsia"/>
+          <w:sz w:val="28"/>
+          <w:szCs w:val="28"/>
+        </w:rPr>
+        <w:t>string</w:t>
+      </w:r>
+      <w:r>
+        <w:rPr>
+          <w:rFonts w:ascii="Times New Roman" w:eastAsiaTheme="majorEastAsia" w:hAnsi="Times New Roman" w:cs="Times New Roman" w:hint="eastAsia"/>
+          <w:sz w:val="28"/>
+          <w:szCs w:val="28"/>
+        </w:rPr>
+        <w:t>&gt;&gt;</w:t>
+      </w:r>
+      <w:r>
+        <w:rPr>
+          <w:rFonts w:ascii="Times New Roman" w:eastAsiaTheme="majorEastAsia" w:hAnsi="Times New Roman" w:cs="Times New Roman" w:hint="eastAsia"/>
+          <w:sz w:val="28"/>
+          <w:szCs w:val="28"/>
+        </w:rPr>
+        <w:t>。其中</w:t>
+      </w:r>
+      <w:r>
+        <w:rPr>
+          <w:rFonts w:ascii="Times New Roman" w:eastAsiaTheme="majorEastAsia" w:hAnsi="Times New Roman" w:cs="Times New Roman" w:hint="eastAsia"/>
+          <w:sz w:val="28"/>
+          <w:szCs w:val="28"/>
+        </w:rPr>
+        <w:t>row</w:t>
+      </w:r>
+      <w:r>
+        <w:rPr>
+          <w:rFonts w:ascii="Times New Roman" w:eastAsiaTheme="majorEastAsia" w:hAnsi="Times New Roman" w:cs="Times New Roman" w:hint="eastAsia"/>
+          <w:sz w:val="28"/>
+          <w:szCs w:val="28"/>
+        </w:rPr>
+        <w:t>，</w:t>
+      </w:r>
+      <w:r>
+        <w:rPr>
+          <w:rFonts w:ascii="Times New Roman" w:eastAsiaTheme="majorEastAsia" w:hAnsi="Times New Roman" w:cs="Times New Roman" w:hint="eastAsia"/>
+          <w:sz w:val="28"/>
+          <w:szCs w:val="28"/>
+        </w:rPr>
+        <w:t>column</w:t>
+      </w:r>
+      <w:r>
+        <w:rPr>
+          <w:rFonts w:ascii="Times New Roman" w:eastAsiaTheme="majorEastAsia" w:hAnsi="Times New Roman" w:cs="Times New Roman" w:hint="eastAsia"/>
+          <w:sz w:val="28"/>
+          <w:szCs w:val="28"/>
+        </w:rPr>
+        <w:t>和</w:t>
+      </w:r>
+      <w:proofErr w:type="spellStart"/>
+      <w:r>
+        <w:rPr>
+          <w:rFonts w:ascii="Times New Roman" w:eastAsiaTheme="majorEastAsia" w:hAnsi="Times New Roman" w:cs="Times New Roman" w:hint="eastAsia"/>
+          <w:sz w:val="28"/>
+          <w:szCs w:val="28"/>
+        </w:rPr>
+        <w:t>mysql</w:t>
+      </w:r>
+      <w:proofErr w:type="spellEnd"/>
+      <w:r>
+        <w:rPr>
+          <w:rFonts w:ascii="Times New Roman" w:eastAsiaTheme="majorEastAsia" w:hAnsi="Times New Roman" w:cs="Times New Roman" w:hint="eastAsia"/>
+          <w:sz w:val="28"/>
+          <w:szCs w:val="28"/>
+        </w:rPr>
+        <w:t>中的行，列不太一样，它是一级维度，二级维度的意思。</w:t>
+      </w:r>
+    </w:p>
+    <w:p>
+      <w:pPr>
+        <w:ind w:firstLineChars="200" w:firstLine="560"/>
+        <w:rPr>
           <w:rFonts w:ascii="Times New Roman" w:eastAsiaTheme="majorEastAsia" w:hAnsi="Times New Roman" w:cs="Times New Roman"/>
           <w:sz w:val="28"/>
           <w:szCs w:val="28"/>
         </w:rPr>
       </w:pPr>
+      <w:r>
+        <w:rPr>
+          <w:rFonts w:ascii="Times New Roman" w:eastAsiaTheme="majorEastAsia" w:hAnsi="Times New Roman" w:cs="Times New Roman" w:hint="eastAsia"/>
+          <w:sz w:val="28"/>
+          <w:szCs w:val="28"/>
+        </w:rPr>
+        <w:t>Cassandra</w:t>
+      </w:r>
+      <w:r>
+        <w:rPr>
+          <w:rFonts w:ascii="Times New Roman" w:eastAsiaTheme="majorEastAsia" w:hAnsi="Times New Roman" w:cs="Times New Roman" w:hint="eastAsia"/>
+          <w:sz w:val="28"/>
+          <w:szCs w:val="28"/>
+        </w:rPr>
+        <w:t>和</w:t>
+      </w:r>
       <w:proofErr w:type="spellStart"/>
       <w:r>
         <w:rPr>
@@ -757,7 +1571,96 @@
           <w:sz w:val="28"/>
           <w:szCs w:val="28"/>
         </w:rPr>
-        <w:t>是一个在硬盘上的大哈希表，外层是</w:t>
+        <w:t>正好反过来，它类似</w:t>
+      </w:r>
+      <w:proofErr w:type="spellStart"/>
+      <w:r>
+        <w:rPr>
+          <w:rFonts w:ascii="Times New Roman" w:eastAsiaTheme="majorEastAsia" w:hAnsi="Times New Roman" w:cs="Times New Roman" w:hint="eastAsia"/>
+          <w:sz w:val="28"/>
+          <w:szCs w:val="28"/>
+        </w:rPr>
+        <w:t>HashMap</w:t>
+      </w:r>
+      <w:proofErr w:type="spellEnd"/>
+      <w:r>
+        <w:rPr>
+          <w:rFonts w:ascii="Times New Roman" w:eastAsiaTheme="majorEastAsia" w:hAnsi="Times New Roman" w:cs="Times New Roman" w:hint="eastAsia"/>
+          <w:sz w:val="28"/>
+          <w:szCs w:val="28"/>
+        </w:rPr>
+        <w:t xml:space="preserve">&lt;string, </w:t>
+      </w:r>
+      <w:proofErr w:type="spellStart"/>
+      <w:r>
+        <w:rPr>
+          <w:rFonts w:ascii="Times New Roman" w:eastAsiaTheme="majorEastAsia" w:hAnsi="Times New Roman" w:cs="Times New Roman" w:hint="eastAsia"/>
+          <w:sz w:val="28"/>
+          <w:szCs w:val="28"/>
+        </w:rPr>
+        <w:t>TreeMap</w:t>
+      </w:r>
+      <w:proofErr w:type="spellEnd"/>
+      <w:r>
+        <w:rPr>
+          <w:rFonts w:ascii="Times New Roman" w:eastAsiaTheme="majorEastAsia" w:hAnsi="Times New Roman" w:cs="Times New Roman" w:hint="eastAsia"/>
+          <w:sz w:val="28"/>
+          <w:szCs w:val="28"/>
+        </w:rPr>
+        <w:t>&lt;string, string&gt;&gt;</w:t>
+      </w:r>
+      <w:r>
+        <w:rPr>
+          <w:rFonts w:ascii="Times New Roman" w:eastAsiaTheme="majorEastAsia" w:hAnsi="Times New Roman" w:cs="Times New Roman" w:hint="eastAsia"/>
+          <w:sz w:val="28"/>
+          <w:szCs w:val="28"/>
+        </w:rPr>
+        <w:t>，它是</w:t>
+      </w:r>
+      <w:r>
+        <w:rPr>
+          <w:rFonts w:ascii="Times New Roman" w:eastAsiaTheme="majorEastAsia" w:hAnsi="Times New Roman" w:cs="Times New Roman" w:hint="eastAsia"/>
+          <w:color w:val="FF0000"/>
+          <w:sz w:val="28"/>
+          <w:szCs w:val="28"/>
+        </w:rPr>
+        <w:t>局部有序</w:t>
+      </w:r>
+      <w:r>
+        <w:rPr>
+          <w:rFonts w:ascii="Times New Roman" w:eastAsiaTheme="majorEastAsia" w:hAnsi="Times New Roman" w:cs="Times New Roman" w:hint="eastAsia"/>
+          <w:sz w:val="28"/>
+          <w:szCs w:val="28"/>
+        </w:rPr>
+        <w:t>的。</w:t>
+      </w:r>
+    </w:p>
+    <w:p>
+      <w:pPr>
+        <w:ind w:firstLineChars="200" w:firstLine="560"/>
+        <w:rPr>
+          <w:rFonts w:ascii="Times New Roman" w:eastAsiaTheme="majorEastAsia" w:hAnsi="Times New Roman" w:cs="Times New Roman"/>
+          <w:sz w:val="28"/>
+          <w:szCs w:val="28"/>
+        </w:rPr>
+      </w:pPr>
+      <w:proofErr w:type="spellStart"/>
+      <w:r>
+        <w:rPr>
+          <w:rFonts w:ascii="Times New Roman" w:eastAsiaTheme="majorEastAsia" w:hAnsi="Times New Roman" w:cs="Times New Roman" w:hint="eastAsia"/>
+          <w:sz w:val="28"/>
+          <w:szCs w:val="28"/>
+        </w:rPr>
+        <w:t>HBase</w:t>
+      </w:r>
+      <w:proofErr w:type="spellEnd"/>
+      <w:r>
+        <w:rPr>
+          <w:rFonts w:ascii="Times New Roman" w:eastAsiaTheme="majorEastAsia" w:hAnsi="Times New Roman" w:cs="Times New Roman" w:hint="eastAsia"/>
+          <w:sz w:val="28"/>
+          <w:szCs w:val="28"/>
+        </w:rPr>
+        <w:t>是基于</w:t>
       </w:r>
       <w:r>
         <w:rPr>
@@ -773,23 +1676,24 @@
           <w:sz w:val="28"/>
           <w:szCs w:val="28"/>
         </w:rPr>
-        <w:t>，它对应的</w:t>
-      </w:r>
-      <w:r>
-        <w:rPr>
-          <w:rFonts w:ascii="Times New Roman" w:eastAsiaTheme="majorEastAsia" w:hAnsi="Times New Roman" w:cs="Times New Roman" w:hint="eastAsia"/>
-          <w:sz w:val="28"/>
-          <w:szCs w:val="28"/>
-        </w:rPr>
-        <w:t>value</w:t>
-      </w:r>
-      <w:r>
-        <w:rPr>
-          <w:rFonts w:ascii="Times New Roman" w:eastAsiaTheme="majorEastAsia" w:hAnsi="Times New Roman" w:cs="Times New Roman" w:hint="eastAsia"/>
-          <w:sz w:val="28"/>
-          <w:szCs w:val="28"/>
-        </w:rPr>
-        <w:t>又是一个哈希表，其对应的</w:t>
+        <w:t>的</w:t>
+      </w:r>
+      <w:r>
+        <w:rPr>
+          <w:rFonts w:ascii="Times New Roman" w:eastAsiaTheme="majorEastAsia" w:hAnsi="Times New Roman" w:cs="Times New Roman" w:hint="eastAsia"/>
+          <w:color w:val="FF0000"/>
+          <w:sz w:val="28"/>
+          <w:szCs w:val="28"/>
+        </w:rPr>
+        <w:t>全局排序</w:t>
+      </w:r>
+      <w:r>
+        <w:rPr>
+          <w:rFonts w:ascii="Times New Roman" w:eastAsiaTheme="majorEastAsia" w:hAnsi="Times New Roman" w:cs="Times New Roman" w:hint="eastAsia"/>
+          <w:sz w:val="28"/>
+          <w:szCs w:val="28"/>
+        </w:rPr>
+        <w:t>，这意味着不同机器上存储的</w:t>
       </w:r>
       <w:r>
         <w:rPr>
@@ -805,6 +1709,524 @@
           <w:sz w:val="28"/>
           <w:szCs w:val="28"/>
         </w:rPr>
+        <w:t>也是有序的。</w:t>
+      </w:r>
+      <w:r>
+        <w:rPr>
+          <w:rFonts w:ascii="Times New Roman" w:eastAsiaTheme="majorEastAsia" w:hAnsi="Times New Roman" w:cs="Times New Roman" w:hint="eastAsia"/>
+          <w:sz w:val="28"/>
+          <w:szCs w:val="28"/>
+        </w:rPr>
+        <w:t>column key</w:t>
+      </w:r>
+      <w:r>
+        <w:rPr>
+          <w:rFonts w:ascii="Times New Roman" w:eastAsiaTheme="majorEastAsia" w:hAnsi="Times New Roman" w:cs="Times New Roman" w:hint="eastAsia"/>
+          <w:sz w:val="28"/>
+          <w:szCs w:val="28"/>
+        </w:rPr>
+        <w:t>是在每个</w:t>
+      </w:r>
+      <w:r>
+        <w:rPr>
+          <w:rFonts w:ascii="Times New Roman" w:eastAsiaTheme="majorEastAsia" w:hAnsi="Times New Roman" w:cs="Times New Roman" w:hint="eastAsia"/>
+          <w:sz w:val="28"/>
+          <w:szCs w:val="28"/>
+        </w:rPr>
+        <w:t xml:space="preserve">row </w:t>
+      </w:r>
+      <w:r>
+        <w:rPr>
+          <w:rFonts w:ascii="Times New Roman" w:eastAsiaTheme="majorEastAsia" w:hAnsi="Times New Roman" w:cs="Times New Roman" w:hint="eastAsia"/>
+          <w:sz w:val="28"/>
+          <w:szCs w:val="28"/>
+        </w:rPr>
+        <w:t>可以下面，它是无序的。</w:t>
+      </w:r>
+    </w:p>
+    <w:p>
+      <w:pPr>
+        <w:ind w:firstLineChars="200" w:firstLine="560"/>
+        <w:rPr>
+          <w:rFonts w:ascii="Times New Roman" w:eastAsiaTheme="majorEastAsia" w:hAnsi="Times New Roman" w:cs="Times New Roman" w:hint="eastAsia"/>
+          <w:sz w:val="28"/>
+          <w:szCs w:val="28"/>
+        </w:rPr>
+      </w:pPr>
+      <w:r>
+        <w:rPr>
+          <w:rFonts w:ascii="Times New Roman" w:eastAsiaTheme="majorEastAsia" w:hAnsi="Times New Roman" w:cs="Times New Roman" w:hint="eastAsia"/>
+          <w:sz w:val="28"/>
+          <w:szCs w:val="28"/>
+        </w:rPr>
+        <w:t>对</w:t>
+      </w:r>
+      <w:r>
+        <w:rPr>
+          <w:rFonts w:ascii="Times New Roman" w:eastAsiaTheme="majorEastAsia" w:hAnsi="Times New Roman" w:cs="Times New Roman" w:hint="eastAsia"/>
+          <w:sz w:val="28"/>
+          <w:szCs w:val="28"/>
+        </w:rPr>
+        <w:t>row key</w:t>
+      </w:r>
+      <w:r>
+        <w:rPr>
+          <w:rFonts w:ascii="Times New Roman" w:eastAsiaTheme="majorEastAsia" w:hAnsi="Times New Roman" w:cs="Times New Roman" w:hint="eastAsia"/>
+          <w:sz w:val="28"/>
+          <w:szCs w:val="28"/>
+        </w:rPr>
+        <w:t>可以进行</w:t>
+      </w:r>
+      <w:r>
+        <w:rPr>
+          <w:rFonts w:ascii="Times New Roman" w:eastAsiaTheme="majorEastAsia" w:hAnsi="Times New Roman" w:cs="Times New Roman" w:hint="eastAsia"/>
+          <w:sz w:val="28"/>
+          <w:szCs w:val="28"/>
+        </w:rPr>
+        <w:t>range query</w:t>
+      </w:r>
+      <w:r>
+        <w:rPr>
+          <w:rFonts w:ascii="Times New Roman" w:eastAsiaTheme="majorEastAsia" w:hAnsi="Times New Roman" w:cs="Times New Roman" w:hint="eastAsia"/>
+          <w:sz w:val="28"/>
+          <w:szCs w:val="28"/>
+        </w:rPr>
+        <w:t>，范围查询，例如指定</w:t>
+      </w:r>
+      <w:r>
+        <w:rPr>
+          <w:rFonts w:ascii="Times New Roman" w:eastAsiaTheme="majorEastAsia" w:hAnsi="Times New Roman" w:cs="Times New Roman" w:hint="eastAsia"/>
+          <w:sz w:val="28"/>
+          <w:szCs w:val="28"/>
+        </w:rPr>
+        <w:t>row key</w:t>
+      </w:r>
+      <w:r>
+        <w:rPr>
+          <w:rFonts w:ascii="Times New Roman" w:eastAsiaTheme="majorEastAsia" w:hAnsi="Times New Roman" w:cs="Times New Roman" w:hint="eastAsia"/>
+          <w:sz w:val="28"/>
+          <w:szCs w:val="28"/>
+        </w:rPr>
+        <w:t>在</w:t>
+      </w:r>
+      <w:proofErr w:type="gramStart"/>
+      <w:r>
+        <w:rPr>
+          <w:rFonts w:ascii="Times New Roman" w:eastAsiaTheme="majorEastAsia" w:hAnsi="Times New Roman" w:cs="Times New Roman"/>
+          <w:sz w:val="28"/>
+          <w:szCs w:val="28"/>
+        </w:rPr>
+        <w:t>’</w:t>
+      </w:r>
+      <w:proofErr w:type="spellStart"/>
+      <w:proofErr w:type="gramEnd"/>
+      <w:r>
+        <w:rPr>
+          <w:rFonts w:ascii="Times New Roman" w:eastAsiaTheme="majorEastAsia" w:hAnsi="Times New Roman" w:cs="Times New Roman" w:hint="eastAsia"/>
+          <w:sz w:val="28"/>
+          <w:szCs w:val="28"/>
+        </w:rPr>
+        <w:t>abc</w:t>
+      </w:r>
+      <w:proofErr w:type="spellEnd"/>
+      <w:proofErr w:type="gramStart"/>
+      <w:r>
+        <w:rPr>
+          <w:rFonts w:ascii="Times New Roman" w:eastAsiaTheme="majorEastAsia" w:hAnsi="Times New Roman" w:cs="Times New Roman"/>
+          <w:sz w:val="28"/>
+          <w:szCs w:val="28"/>
+        </w:rPr>
+        <w:t>’</w:t>
+      </w:r>
+      <w:proofErr w:type="gramEnd"/>
+      <w:r>
+        <w:rPr>
+          <w:rFonts w:ascii="Times New Roman" w:eastAsiaTheme="majorEastAsia" w:hAnsi="Times New Roman" w:cs="Times New Roman" w:hint="eastAsia"/>
+          <w:sz w:val="28"/>
+          <w:szCs w:val="28"/>
+        </w:rPr>
+        <w:t>到</w:t>
+      </w:r>
+      <w:proofErr w:type="gramStart"/>
+      <w:r>
+        <w:rPr>
+          <w:rFonts w:ascii="Times New Roman" w:eastAsiaTheme="majorEastAsia" w:hAnsi="Times New Roman" w:cs="Times New Roman"/>
+          <w:sz w:val="28"/>
+          <w:szCs w:val="28"/>
+        </w:rPr>
+        <w:t>’</w:t>
+      </w:r>
+      <w:proofErr w:type="gramEnd"/>
+      <w:r>
+        <w:rPr>
+          <w:rFonts w:ascii="Times New Roman" w:eastAsiaTheme="majorEastAsia" w:hAnsi="Times New Roman" w:cs="Times New Roman" w:hint="eastAsia"/>
+          <w:sz w:val="28"/>
+          <w:szCs w:val="28"/>
+        </w:rPr>
+        <w:t>def</w:t>
+      </w:r>
+      <w:proofErr w:type="gramStart"/>
+      <w:r>
+        <w:rPr>
+          <w:rFonts w:ascii="Times New Roman" w:eastAsiaTheme="majorEastAsia" w:hAnsi="Times New Roman" w:cs="Times New Roman"/>
+          <w:sz w:val="28"/>
+          <w:szCs w:val="28"/>
+        </w:rPr>
+        <w:t>’</w:t>
+      </w:r>
+      <w:proofErr w:type="gramEnd"/>
+      <w:r>
+        <w:rPr>
+          <w:rFonts w:ascii="Times New Roman" w:eastAsiaTheme="majorEastAsia" w:hAnsi="Times New Roman" w:cs="Times New Roman"/>
+          <w:sz w:val="28"/>
+          <w:szCs w:val="28"/>
+        </w:rPr>
+        <w:t>之间的所有数据</w:t>
+      </w:r>
+      <w:r>
+        <w:rPr>
+          <w:rFonts w:ascii="Times New Roman" w:eastAsiaTheme="majorEastAsia" w:hAnsi="Times New Roman" w:cs="Times New Roman" w:hint="eastAsia"/>
+          <w:sz w:val="28"/>
+          <w:szCs w:val="28"/>
+        </w:rPr>
+        <w:t>。</w:t>
+      </w:r>
+    </w:p>
+    <w:p>
+      <w:pPr>
+        <w:ind w:firstLineChars="200" w:firstLine="560"/>
+        <w:rPr>
+          <w:rFonts w:ascii="Times New Roman" w:eastAsiaTheme="majorEastAsia" w:hAnsi="Times New Roman" w:cs="Times New Roman" w:hint="eastAsia"/>
+          <w:sz w:val="28"/>
+          <w:szCs w:val="28"/>
+        </w:rPr>
+      </w:pPr>
+    </w:p>
+    <w:p>
+      <w:pPr>
+        <w:ind w:firstLineChars="200" w:firstLine="560"/>
+        <w:rPr>
+          <w:rFonts w:ascii="Times New Roman" w:eastAsiaTheme="majorEastAsia" w:hAnsi="Times New Roman" w:cs="Times New Roman" w:hint="eastAsia"/>
+          <w:sz w:val="28"/>
+          <w:szCs w:val="28"/>
+        </w:rPr>
+      </w:pPr>
+      <w:proofErr w:type="spellStart"/>
+      <w:r>
+        <w:rPr>
+          <w:rFonts w:ascii="Times New Roman" w:eastAsiaTheme="majorEastAsia" w:hAnsi="Times New Roman" w:cs="Times New Roman" w:hint="eastAsia"/>
+          <w:sz w:val="28"/>
+          <w:szCs w:val="28"/>
+        </w:rPr>
+        <w:t>MySQL</w:t>
+      </w:r>
+      <w:proofErr w:type="spellEnd"/>
+      <w:r>
+        <w:rPr>
+          <w:rFonts w:ascii="Times New Roman" w:eastAsiaTheme="majorEastAsia" w:hAnsi="Times New Roman" w:cs="Times New Roman" w:hint="eastAsia"/>
+          <w:sz w:val="28"/>
+          <w:szCs w:val="28"/>
+        </w:rPr>
+        <w:t>支持范围查询，索引的结构是</w:t>
+      </w:r>
+      <w:r>
+        <w:rPr>
+          <w:rFonts w:ascii="Times New Roman" w:eastAsiaTheme="majorEastAsia" w:hAnsi="Times New Roman" w:cs="Times New Roman" w:hint="eastAsia"/>
+          <w:sz w:val="28"/>
+          <w:szCs w:val="28"/>
+        </w:rPr>
+        <w:t>B+</w:t>
+      </w:r>
+      <w:r>
+        <w:rPr>
+          <w:rFonts w:ascii="Times New Roman" w:eastAsiaTheme="majorEastAsia" w:hAnsi="Times New Roman" w:cs="Times New Roman" w:hint="eastAsia"/>
+          <w:sz w:val="28"/>
+          <w:szCs w:val="28"/>
+        </w:rPr>
+        <w:t>树。</w:t>
+      </w:r>
+      <w:r>
+        <w:rPr>
+          <w:rFonts w:ascii="Times New Roman" w:eastAsiaTheme="majorEastAsia" w:hAnsi="Times New Roman" w:cs="Times New Roman" w:hint="eastAsia"/>
+          <w:sz w:val="28"/>
+          <w:szCs w:val="28"/>
+        </w:rPr>
+        <w:t>之所以使用</w:t>
+      </w:r>
+      <w:r>
+        <w:rPr>
+          <w:rFonts w:ascii="Times New Roman" w:eastAsiaTheme="majorEastAsia" w:hAnsi="Times New Roman" w:cs="Times New Roman" w:hint="eastAsia"/>
+          <w:sz w:val="28"/>
+          <w:szCs w:val="28"/>
+        </w:rPr>
+        <w:t>B+</w:t>
+      </w:r>
+      <w:r>
+        <w:rPr>
+          <w:rFonts w:ascii="Times New Roman" w:eastAsiaTheme="majorEastAsia" w:hAnsi="Times New Roman" w:cs="Times New Roman" w:hint="eastAsia"/>
+          <w:sz w:val="28"/>
+          <w:szCs w:val="28"/>
+        </w:rPr>
+        <w:t>树，而不是</w:t>
+      </w:r>
+      <w:proofErr w:type="gramStart"/>
+      <w:r>
+        <w:rPr>
+          <w:rFonts w:ascii="Times New Roman" w:eastAsiaTheme="majorEastAsia" w:hAnsi="Times New Roman" w:cs="Times New Roman" w:hint="eastAsia"/>
+          <w:sz w:val="28"/>
+          <w:szCs w:val="28"/>
+        </w:rPr>
+        <w:t>平衡二叉查找</w:t>
+      </w:r>
+      <w:proofErr w:type="gramEnd"/>
+      <w:r>
+        <w:rPr>
+          <w:rFonts w:ascii="Times New Roman" w:eastAsiaTheme="majorEastAsia" w:hAnsi="Times New Roman" w:cs="Times New Roman" w:hint="eastAsia"/>
+          <w:sz w:val="28"/>
+          <w:szCs w:val="28"/>
+        </w:rPr>
+        <w:t>树，是因为</w:t>
+      </w:r>
+      <w:r>
+        <w:rPr>
+          <w:rFonts w:ascii="Times New Roman" w:eastAsiaTheme="majorEastAsia" w:hAnsi="Times New Roman" w:cs="Times New Roman" w:hint="eastAsia"/>
+          <w:sz w:val="28"/>
+          <w:szCs w:val="28"/>
+        </w:rPr>
+        <w:t>B+</w:t>
+      </w:r>
+      <w:r>
+        <w:rPr>
+          <w:rFonts w:ascii="Times New Roman" w:eastAsiaTheme="majorEastAsia" w:hAnsi="Times New Roman" w:cs="Times New Roman" w:hint="eastAsia"/>
+          <w:sz w:val="28"/>
+          <w:szCs w:val="28"/>
+        </w:rPr>
+        <w:t>树是多路的，这样树的高度就比较矮，在磁盘上进行查找时，可以降低磁头寻道的次数，这样节省时间。</w:t>
+      </w:r>
+    </w:p>
+    <w:p>
+      <w:pPr>
+        <w:ind w:firstLineChars="200" w:firstLine="560"/>
+        <w:rPr>
+          <w:rFonts w:ascii="Times New Roman" w:eastAsiaTheme="majorEastAsia" w:hAnsi="Times New Roman" w:cs="Times New Roman" w:hint="eastAsia"/>
+          <w:sz w:val="28"/>
+          <w:szCs w:val="28"/>
+        </w:rPr>
+      </w:pPr>
+      <w:proofErr w:type="spellStart"/>
+      <w:r>
+        <w:rPr>
+          <w:rFonts w:ascii="Times New Roman" w:eastAsiaTheme="majorEastAsia" w:hAnsi="Times New Roman" w:cs="Times New Roman" w:hint="eastAsia"/>
+          <w:sz w:val="28"/>
+          <w:szCs w:val="28"/>
+        </w:rPr>
+        <w:t>HBase</w:t>
+      </w:r>
+      <w:proofErr w:type="spellEnd"/>
+      <w:r>
+        <w:rPr>
+          <w:rFonts w:ascii="Times New Roman" w:eastAsiaTheme="majorEastAsia" w:hAnsi="Times New Roman" w:cs="Times New Roman" w:hint="eastAsia"/>
+          <w:sz w:val="28"/>
+          <w:szCs w:val="28"/>
+        </w:rPr>
+        <w:t>和</w:t>
+      </w:r>
+      <w:proofErr w:type="spellStart"/>
+      <w:r>
+        <w:rPr>
+          <w:rFonts w:ascii="Times New Roman" w:eastAsiaTheme="majorEastAsia" w:hAnsi="Times New Roman" w:cs="Times New Roman" w:hint="eastAsia"/>
+          <w:sz w:val="28"/>
+          <w:szCs w:val="28"/>
+        </w:rPr>
+        <w:t>MySQL</w:t>
+      </w:r>
+      <w:proofErr w:type="spellEnd"/>
+      <w:r>
+        <w:rPr>
+          <w:rFonts w:ascii="Times New Roman" w:eastAsiaTheme="majorEastAsia" w:hAnsi="Times New Roman" w:cs="Times New Roman" w:hint="eastAsia"/>
+          <w:sz w:val="28"/>
+          <w:szCs w:val="28"/>
+        </w:rPr>
+        <w:t>的存储对比：</w:t>
+      </w:r>
+    </w:p>
+    <w:p>
+      <w:pPr>
+        <w:ind w:firstLineChars="200" w:firstLine="560"/>
+        <w:rPr>
+          <w:rFonts w:ascii="Times New Roman" w:eastAsiaTheme="majorEastAsia" w:hAnsi="Times New Roman" w:cs="Times New Roman" w:hint="eastAsia"/>
+          <w:sz w:val="28"/>
+          <w:szCs w:val="28"/>
+        </w:rPr>
+      </w:pPr>
+      <w:r>
+        <w:rPr>
+          <w:rFonts w:ascii="Times New Roman" w:eastAsiaTheme="majorEastAsia" w:hAnsi="Times New Roman" w:cs="Times New Roman" w:hint="eastAsia"/>
+          <w:noProof/>
+          <w:sz w:val="28"/>
+          <w:szCs w:val="28"/>
+        </w:rPr>
+        <w:lastRenderedPageBreak/>
+        <w:drawing>
+          <wp:inline distT="0" distB="0" distL="0" distR="0">
+            <wp:extent cx="5274310" cy="2330427"/>
+            <wp:effectExtent l="19050" t="0" r="2540" b="0"/>
+            <wp:docPr id="1" name="图片 1"/>
+            <wp:cNvGraphicFramePr>
+              <a:graphicFrameLocks xmlns:a="http://schemas.openxmlformats.org/drawingml/2006/main" noChangeAspect="1"/>
+            </wp:cNvGraphicFramePr>
+            <a:graphic xmlns:a="http://schemas.openxmlformats.org/drawingml/2006/main">
+              <a:graphicData uri="http://schemas.openxmlformats.org/drawingml/2006/picture">
+                <pic:pic xmlns:pic="http://schemas.openxmlformats.org/drawingml/2006/picture">
+                  <pic:nvPicPr>
+                    <pic:cNvPr id="0" name="Picture 1"/>
+                    <pic:cNvPicPr>
+                      <a:picLocks noChangeAspect="1" noChangeArrowheads="1"/>
+                    </pic:cNvPicPr>
+                  </pic:nvPicPr>
+                  <pic:blipFill>
+                    <a:blip r:embed="rId7"/>
+                    <a:srcRect/>
+                    <a:stretch>
+                      <a:fillRect/>
+                    </a:stretch>
+                  </pic:blipFill>
+                  <pic:spPr bwMode="auto">
+                    <a:xfrm>
+                      <a:off x="0" y="0"/>
+                      <a:ext cx="5274310" cy="2330427"/>
+                    </a:xfrm>
+                    <a:prstGeom prst="rect">
+                      <a:avLst/>
+                    </a:prstGeom>
+                    <a:noFill/>
+                    <a:ln w="9525">
+                      <a:noFill/>
+                      <a:miter lim="800000"/>
+                      <a:headEnd/>
+                      <a:tailEnd/>
+                    </a:ln>
+                  </pic:spPr>
+                </pic:pic>
+              </a:graphicData>
+            </a:graphic>
+          </wp:inline>
+        </w:drawing>
+      </w:r>
+    </w:p>
+    <w:p>
+      <w:pPr>
+        <w:ind w:firstLineChars="200" w:firstLine="560"/>
+        <w:rPr>
+          <w:rFonts w:ascii="Times New Roman" w:eastAsiaTheme="majorEastAsia" w:hAnsi="Times New Roman" w:cs="Times New Roman" w:hint="eastAsia"/>
+          <w:sz w:val="28"/>
+          <w:szCs w:val="28"/>
+        </w:rPr>
+      </w:pPr>
+    </w:p>
+    <w:p>
+      <w:pPr>
+        <w:ind w:firstLineChars="200" w:firstLine="560"/>
+        <w:rPr>
+          <w:rFonts w:ascii="Times New Roman" w:eastAsiaTheme="majorEastAsia" w:hAnsi="Times New Roman" w:cs="Times New Roman"/>
+          <w:sz w:val="28"/>
+          <w:szCs w:val="28"/>
+        </w:rPr>
+      </w:pPr>
+      <w:proofErr w:type="spellStart"/>
+      <w:r>
+        <w:rPr>
+          <w:rFonts w:ascii="Times New Roman" w:eastAsiaTheme="majorEastAsia" w:hAnsi="Times New Roman" w:cs="Times New Roman" w:hint="eastAsia"/>
+          <w:sz w:val="28"/>
+          <w:szCs w:val="28"/>
+        </w:rPr>
+        <w:t>HBase</w:t>
+      </w:r>
+      <w:proofErr w:type="spellEnd"/>
+      <w:r>
+        <w:rPr>
+          <w:rFonts w:ascii="Times New Roman" w:eastAsiaTheme="majorEastAsia" w:hAnsi="Times New Roman" w:cs="Times New Roman" w:hint="eastAsia"/>
+          <w:sz w:val="28"/>
+          <w:szCs w:val="28"/>
+        </w:rPr>
+        <w:t>中的</w:t>
+      </w:r>
+      <w:r>
+        <w:rPr>
+          <w:rFonts w:ascii="Times New Roman" w:eastAsiaTheme="majorEastAsia" w:hAnsi="Times New Roman" w:cs="Times New Roman" w:hint="eastAsia"/>
+          <w:sz w:val="28"/>
+          <w:szCs w:val="28"/>
+        </w:rPr>
+        <w:t>Row key</w:t>
+      </w:r>
+      <w:r>
+        <w:rPr>
+          <w:rFonts w:ascii="Times New Roman" w:eastAsiaTheme="majorEastAsia" w:hAnsi="Times New Roman" w:cs="Times New Roman" w:hint="eastAsia"/>
+          <w:sz w:val="28"/>
+          <w:szCs w:val="28"/>
+        </w:rPr>
+        <w:t>对应的是</w:t>
+      </w:r>
+      <w:proofErr w:type="spellStart"/>
+      <w:r>
+        <w:rPr>
+          <w:rFonts w:ascii="Times New Roman" w:eastAsiaTheme="majorEastAsia" w:hAnsi="Times New Roman" w:cs="Times New Roman" w:hint="eastAsia"/>
+          <w:sz w:val="28"/>
+          <w:szCs w:val="28"/>
+        </w:rPr>
+        <w:t>mysql</w:t>
+      </w:r>
+      <w:proofErr w:type="spellEnd"/>
+      <w:r>
+        <w:rPr>
+          <w:rFonts w:ascii="Times New Roman" w:eastAsiaTheme="majorEastAsia" w:hAnsi="Times New Roman" w:cs="Times New Roman" w:hint="eastAsia"/>
+          <w:sz w:val="28"/>
+          <w:szCs w:val="28"/>
+        </w:rPr>
+        <w:t>中的</w:t>
+      </w:r>
+      <w:r>
+        <w:rPr>
+          <w:rFonts w:ascii="Times New Roman" w:eastAsiaTheme="majorEastAsia" w:hAnsi="Times New Roman" w:cs="Times New Roman" w:hint="eastAsia"/>
+          <w:sz w:val="28"/>
+          <w:szCs w:val="28"/>
+        </w:rPr>
+        <w:t>Primary key</w:t>
+      </w:r>
+      <w:r>
+        <w:rPr>
+          <w:rFonts w:ascii="Times New Roman" w:eastAsiaTheme="majorEastAsia" w:hAnsi="Times New Roman" w:cs="Times New Roman" w:hint="eastAsia"/>
+          <w:sz w:val="28"/>
+          <w:szCs w:val="28"/>
+        </w:rPr>
+        <w:t>。</w:t>
+      </w:r>
+    </w:p>
+    <w:p>
+      <w:pPr>
+        <w:ind w:firstLineChars="200" w:firstLine="560"/>
+        <w:rPr>
+          <w:rFonts w:ascii="Times New Roman" w:eastAsiaTheme="majorEastAsia" w:hAnsi="Times New Roman" w:cs="Times New Roman"/>
+          <w:sz w:val="28"/>
+          <w:szCs w:val="28"/>
+        </w:rPr>
+      </w:pPr>
+      <w:proofErr w:type="spellStart"/>
+      <w:r>
+        <w:rPr>
+          <w:rFonts w:ascii="Times New Roman" w:eastAsiaTheme="majorEastAsia" w:hAnsi="Times New Roman" w:cs="Times New Roman" w:hint="eastAsia"/>
+          <w:sz w:val="28"/>
+          <w:szCs w:val="28"/>
+        </w:rPr>
+        <w:t>HBase</w:t>
+      </w:r>
+      <w:proofErr w:type="spellEnd"/>
+      <w:r>
+        <w:rPr>
+          <w:rFonts w:ascii="Times New Roman" w:eastAsiaTheme="majorEastAsia" w:hAnsi="Times New Roman" w:cs="Times New Roman" w:hint="eastAsia"/>
+          <w:sz w:val="28"/>
+          <w:szCs w:val="28"/>
+        </w:rPr>
         <w:t>是</w:t>
       </w:r>
       <w:r>
@@ -813,22 +2235,6 @@
           <w:sz w:val="28"/>
           <w:szCs w:val="28"/>
         </w:rPr>
-        <w:t>column key</w:t>
-      </w:r>
-      <w:r>
-        <w:rPr>
-          <w:rFonts w:ascii="Times New Roman" w:eastAsiaTheme="majorEastAsia" w:hAnsi="Times New Roman" w:cs="Times New Roman" w:hint="eastAsia"/>
-          <w:sz w:val="28"/>
-          <w:szCs w:val="28"/>
-        </w:rPr>
-        <w:t>。如果去对应</w:t>
-      </w:r>
-      <w:r>
-        <w:rPr>
-          <w:rFonts w:ascii="Times New Roman" w:eastAsiaTheme="majorEastAsia" w:hAnsi="Times New Roman" w:cs="Times New Roman" w:hint="eastAsia"/>
-          <w:sz w:val="28"/>
-          <w:szCs w:val="28"/>
-        </w:rPr>
         <w:t>java</w:t>
       </w:r>
       <w:r>
@@ -837,167 +2243,249 @@
           <w:sz w:val="28"/>
           <w:szCs w:val="28"/>
         </w:rPr>
-        <w:t>的数据结构，就是</w:t>
-      </w:r>
-      <w:proofErr w:type="spellStart"/>
-      <w:r>
-        <w:rPr>
-          <w:rFonts w:ascii="Times New Roman" w:eastAsiaTheme="majorEastAsia" w:hAnsi="Times New Roman" w:cs="Times New Roman" w:hint="eastAsia"/>
-          <w:sz w:val="28"/>
-          <w:szCs w:val="28"/>
-        </w:rPr>
-        <w:t>HashMap</w:t>
-      </w:r>
-      <w:proofErr w:type="spellEnd"/>
-      <w:r>
-        <w:rPr>
-          <w:rFonts w:ascii="Times New Roman" w:eastAsiaTheme="majorEastAsia" w:hAnsi="Times New Roman" w:cs="Times New Roman" w:hint="eastAsia"/>
-          <w:sz w:val="28"/>
-          <w:szCs w:val="28"/>
-        </w:rPr>
-        <w:t xml:space="preserve">&lt;string, </w:t>
-      </w:r>
-      <w:proofErr w:type="spellStart"/>
-      <w:r>
-        <w:rPr>
-          <w:rFonts w:ascii="Times New Roman" w:eastAsiaTheme="majorEastAsia" w:hAnsi="Times New Roman" w:cs="Times New Roman" w:hint="eastAsia"/>
-          <w:sz w:val="28"/>
-          <w:szCs w:val="28"/>
-        </w:rPr>
-        <w:t>HashMap</w:t>
-      </w:r>
-      <w:proofErr w:type="spellEnd"/>
-      <w:r>
-        <w:rPr>
-          <w:rFonts w:ascii="Times New Roman" w:eastAsiaTheme="majorEastAsia" w:hAnsi="Times New Roman" w:cs="Times New Roman" w:hint="eastAsia"/>
-          <w:sz w:val="28"/>
-          <w:szCs w:val="28"/>
-        </w:rPr>
-        <w:t xml:space="preserve">&lt;string, </w:t>
-      </w:r>
-      <w:r>
-        <w:rPr>
-          <w:rFonts w:ascii="Times New Roman" w:eastAsiaTheme="majorEastAsia" w:hAnsi="Times New Roman" w:cs="Times New Roman" w:hint="eastAsia"/>
-          <w:sz w:val="28"/>
-          <w:szCs w:val="28"/>
-        </w:rPr>
-        <w:t>string</w:t>
-      </w:r>
-      <w:r>
-        <w:rPr>
-          <w:rFonts w:ascii="Times New Roman" w:eastAsiaTheme="majorEastAsia" w:hAnsi="Times New Roman" w:cs="Times New Roman" w:hint="eastAsia"/>
-          <w:sz w:val="28"/>
-          <w:szCs w:val="28"/>
-        </w:rPr>
-        <w:t>&gt;&gt;</w:t>
-      </w:r>
-      <w:r>
-        <w:rPr>
-          <w:rFonts w:ascii="Times New Roman" w:eastAsiaTheme="majorEastAsia" w:hAnsi="Times New Roman" w:cs="Times New Roman" w:hint="eastAsia"/>
-          <w:sz w:val="28"/>
-          <w:szCs w:val="28"/>
-        </w:rPr>
-        <w:t>，对应</w:t>
-      </w:r>
-      <w:r>
-        <w:rPr>
-          <w:rFonts w:ascii="Times New Roman" w:eastAsiaTheme="majorEastAsia" w:hAnsi="Times New Roman" w:cs="Times New Roman" w:hint="eastAsia"/>
-          <w:sz w:val="28"/>
-          <w:szCs w:val="28"/>
-        </w:rPr>
-        <w:t>C++</w:t>
-      </w:r>
-      <w:r>
-        <w:rPr>
-          <w:rFonts w:ascii="Times New Roman" w:eastAsiaTheme="majorEastAsia" w:hAnsi="Times New Roman" w:cs="Times New Roman" w:hint="eastAsia"/>
-          <w:sz w:val="28"/>
-          <w:szCs w:val="28"/>
-        </w:rPr>
-        <w:t>就是</w:t>
-      </w:r>
-      <w:proofErr w:type="spellStart"/>
-      <w:r>
-        <w:rPr>
-          <w:rFonts w:ascii="Times New Roman" w:eastAsiaTheme="majorEastAsia" w:hAnsi="Times New Roman" w:cs="Times New Roman" w:hint="eastAsia"/>
-          <w:sz w:val="28"/>
-          <w:szCs w:val="28"/>
-        </w:rPr>
-        <w:t>unordered_map</w:t>
-      </w:r>
-      <w:proofErr w:type="spellEnd"/>
-      <w:r>
-        <w:rPr>
-          <w:rFonts w:ascii="Times New Roman" w:eastAsiaTheme="majorEastAsia" w:hAnsi="Times New Roman" w:cs="Times New Roman" w:hint="eastAsia"/>
-          <w:sz w:val="28"/>
-          <w:szCs w:val="28"/>
-        </w:rPr>
-        <w:t xml:space="preserve">&lt;string, </w:t>
-      </w:r>
-      <w:proofErr w:type="spellStart"/>
-      <w:r>
-        <w:rPr>
-          <w:rFonts w:ascii="Times New Roman" w:eastAsiaTheme="majorEastAsia" w:hAnsi="Times New Roman" w:cs="Times New Roman" w:hint="eastAsia"/>
-          <w:sz w:val="28"/>
-          <w:szCs w:val="28"/>
-        </w:rPr>
-        <w:t>unordered_map</w:t>
-      </w:r>
-      <w:proofErr w:type="spellEnd"/>
-      <w:r>
-        <w:rPr>
-          <w:rFonts w:ascii="Times New Roman" w:eastAsiaTheme="majorEastAsia" w:hAnsi="Times New Roman" w:cs="Times New Roman" w:hint="eastAsia"/>
-          <w:sz w:val="28"/>
-          <w:szCs w:val="28"/>
-        </w:rPr>
-        <w:t xml:space="preserve">&lt;string, </w:t>
-      </w:r>
-      <w:r>
-        <w:rPr>
-          <w:rFonts w:ascii="Times New Roman" w:eastAsiaTheme="majorEastAsia" w:hAnsi="Times New Roman" w:cs="Times New Roman" w:hint="eastAsia"/>
-          <w:sz w:val="28"/>
-          <w:szCs w:val="28"/>
-        </w:rPr>
-        <w:t>string</w:t>
-      </w:r>
-      <w:r>
-        <w:rPr>
-          <w:rFonts w:ascii="Times New Roman" w:eastAsiaTheme="majorEastAsia" w:hAnsi="Times New Roman" w:cs="Times New Roman" w:hint="eastAsia"/>
-          <w:sz w:val="28"/>
-          <w:szCs w:val="28"/>
-        </w:rPr>
-        <w:t>&gt;&gt;</w:t>
-      </w:r>
-      <w:r>
-        <w:rPr>
-          <w:rFonts w:ascii="Times New Roman" w:eastAsiaTheme="majorEastAsia" w:hAnsi="Times New Roman" w:cs="Times New Roman" w:hint="eastAsia"/>
-          <w:sz w:val="28"/>
-          <w:szCs w:val="28"/>
-        </w:rPr>
-        <w:t>。其中</w:t>
-      </w:r>
-      <w:r>
-        <w:rPr>
-          <w:rFonts w:ascii="Times New Roman" w:eastAsiaTheme="majorEastAsia" w:hAnsi="Times New Roman" w:cs="Times New Roman" w:hint="eastAsia"/>
-          <w:sz w:val="28"/>
-          <w:szCs w:val="28"/>
-        </w:rPr>
-        <w:t>row</w:t>
-      </w:r>
-      <w:r>
-        <w:rPr>
-          <w:rFonts w:ascii="Times New Roman" w:eastAsiaTheme="majorEastAsia" w:hAnsi="Times New Roman" w:cs="Times New Roman" w:hint="eastAsia"/>
-          <w:sz w:val="28"/>
-          <w:szCs w:val="28"/>
-        </w:rPr>
-        <w:t>，</w:t>
-      </w:r>
-      <w:r>
-        <w:rPr>
-          <w:rFonts w:ascii="Times New Roman" w:eastAsiaTheme="majorEastAsia" w:hAnsi="Times New Roman" w:cs="Times New Roman" w:hint="eastAsia"/>
-          <w:sz w:val="28"/>
-          <w:szCs w:val="28"/>
-        </w:rPr>
-        <w:t>column</w:t>
+        <w:t>写的，所以需要</w:t>
+      </w:r>
+      <w:proofErr w:type="spellStart"/>
+      <w:r>
+        <w:rPr>
+          <w:rFonts w:ascii="Times New Roman" w:eastAsiaTheme="majorEastAsia" w:hAnsi="Times New Roman" w:cs="Times New Roman" w:hint="eastAsia"/>
+          <w:sz w:val="28"/>
+          <w:szCs w:val="28"/>
+        </w:rPr>
+        <w:t>jdk</w:t>
+      </w:r>
+      <w:proofErr w:type="spellEnd"/>
+      <w:r>
+        <w:rPr>
+          <w:rFonts w:ascii="Times New Roman" w:eastAsiaTheme="majorEastAsia" w:hAnsi="Times New Roman" w:cs="Times New Roman" w:hint="eastAsia"/>
+          <w:sz w:val="28"/>
+          <w:szCs w:val="28"/>
+        </w:rPr>
+        <w:t>。</w:t>
+      </w:r>
+    </w:p>
+    <w:p>
+      <w:pPr>
+        <w:rPr>
+          <w:rFonts w:ascii="Times New Roman" w:eastAsiaTheme="majorEastAsia" w:hAnsi="Times New Roman" w:cs="Times New Roman" w:hint="eastAsia"/>
+          <w:sz w:val="28"/>
+          <w:szCs w:val="28"/>
+        </w:rPr>
+      </w:pPr>
+    </w:p>
+    <w:p>
+      <w:pPr>
+        <w:rPr>
+          <w:rFonts w:ascii="Times New Roman" w:eastAsiaTheme="majorEastAsia" w:hAnsi="Times New Roman" w:cs="Times New Roman" w:hint="eastAsia"/>
+          <w:sz w:val="28"/>
+          <w:szCs w:val="28"/>
+        </w:rPr>
+      </w:pPr>
+      <w:proofErr w:type="spellStart"/>
+      <w:r>
+        <w:rPr>
+          <w:rFonts w:ascii="Times New Roman" w:eastAsiaTheme="majorEastAsia" w:hAnsi="Times New Roman" w:cs="Times New Roman" w:hint="eastAsia"/>
+          <w:sz w:val="28"/>
+          <w:szCs w:val="28"/>
+        </w:rPr>
+        <w:t>HBase</w:t>
+      </w:r>
+      <w:proofErr w:type="spellEnd"/>
+      <w:r>
+        <w:rPr>
+          <w:rFonts w:ascii="Times New Roman" w:eastAsiaTheme="majorEastAsia" w:hAnsi="Times New Roman" w:cs="Times New Roman" w:hint="eastAsia"/>
+          <w:sz w:val="28"/>
+          <w:szCs w:val="28"/>
+        </w:rPr>
+        <w:t>中</w:t>
+      </w:r>
+      <w:r>
+        <w:rPr>
+          <w:rFonts w:ascii="Times New Roman" w:eastAsiaTheme="majorEastAsia" w:hAnsi="Times New Roman" w:cs="Times New Roman" w:hint="eastAsia"/>
+          <w:sz w:val="28"/>
+          <w:szCs w:val="28"/>
+        </w:rPr>
+        <w:t>Row Key</w:t>
+      </w:r>
+      <w:r>
+        <w:rPr>
+          <w:rFonts w:ascii="Times New Roman" w:eastAsiaTheme="majorEastAsia" w:hAnsi="Times New Roman" w:cs="Times New Roman" w:hint="eastAsia"/>
+          <w:sz w:val="28"/>
+          <w:szCs w:val="28"/>
+        </w:rPr>
+        <w:t>的设计，如果没有设计好，会导致数据扎堆，大量的</w:t>
+      </w:r>
+      <w:r>
+        <w:rPr>
+          <w:rFonts w:ascii="Times New Roman" w:eastAsiaTheme="majorEastAsia" w:hAnsi="Times New Roman" w:cs="Times New Roman" w:hint="eastAsia"/>
+          <w:sz w:val="28"/>
+          <w:szCs w:val="28"/>
+        </w:rPr>
+        <w:t>key</w:t>
+      </w:r>
+      <w:r>
+        <w:rPr>
+          <w:rFonts w:ascii="Times New Roman" w:eastAsiaTheme="majorEastAsia" w:hAnsi="Times New Roman" w:cs="Times New Roman" w:hint="eastAsia"/>
+          <w:sz w:val="28"/>
+          <w:szCs w:val="28"/>
+        </w:rPr>
+        <w:t>都存储在</w:t>
+      </w:r>
+      <w:proofErr w:type="gramStart"/>
+      <w:r>
+        <w:rPr>
+          <w:rFonts w:ascii="Times New Roman" w:eastAsiaTheme="majorEastAsia" w:hAnsi="Times New Roman" w:cs="Times New Roman" w:hint="eastAsia"/>
+          <w:sz w:val="28"/>
+          <w:szCs w:val="28"/>
+        </w:rPr>
+        <w:t>一</w:t>
+      </w:r>
+      <w:proofErr w:type="gramEnd"/>
+      <w:r>
+        <w:rPr>
+          <w:rFonts w:ascii="Times New Roman" w:eastAsiaTheme="majorEastAsia" w:hAnsi="Times New Roman" w:cs="Times New Roman" w:hint="eastAsia"/>
+          <w:sz w:val="28"/>
+          <w:szCs w:val="28"/>
+        </w:rPr>
+        <w:t>小部分机器上，导致机器之间的数据的存储分布不均匀，从而导致热点问题</w:t>
+      </w:r>
+      <w:r>
+        <w:rPr>
+          <w:rFonts w:ascii="Times New Roman" w:eastAsiaTheme="majorEastAsia" w:hAnsi="Times New Roman" w:cs="Times New Roman" w:hint="eastAsia"/>
+          <w:sz w:val="28"/>
+          <w:szCs w:val="28"/>
+        </w:rPr>
+        <w:t>(Hotspot)</w:t>
+      </w:r>
+    </w:p>
+    <w:p>
+      <w:pPr>
+        <w:rPr>
+          <w:rFonts w:ascii="Times New Roman" w:eastAsiaTheme="majorEastAsia" w:hAnsi="Times New Roman" w:cs="Times New Roman" w:hint="eastAsia"/>
+          <w:sz w:val="28"/>
+          <w:szCs w:val="28"/>
+        </w:rPr>
+      </w:pPr>
+    </w:p>
+    <w:p>
+      <w:pPr>
+        <w:ind w:firstLineChars="200" w:firstLine="560"/>
+        <w:rPr>
+          <w:rFonts w:ascii="Times New Roman" w:eastAsiaTheme="majorEastAsia" w:hAnsi="Times New Roman" w:cs="Times New Roman" w:hint="eastAsia"/>
+          <w:sz w:val="28"/>
+          <w:szCs w:val="28"/>
+        </w:rPr>
+      </w:pPr>
+      <w:r>
+        <w:rPr>
+          <w:rFonts w:ascii="Times New Roman" w:eastAsiaTheme="majorEastAsia" w:hAnsi="Times New Roman" w:cs="Times New Roman" w:hint="eastAsia"/>
+          <w:sz w:val="28"/>
+          <w:szCs w:val="28"/>
+        </w:rPr>
+        <w:t>项目中采用</w:t>
+      </w:r>
+      <w:proofErr w:type="spellStart"/>
+      <w:r>
+        <w:rPr>
+          <w:rFonts w:ascii="Times New Roman" w:eastAsiaTheme="majorEastAsia" w:hAnsi="Times New Roman" w:cs="Times New Roman" w:hint="eastAsia"/>
+          <w:sz w:val="28"/>
+          <w:szCs w:val="28"/>
+        </w:rPr>
+        <w:t>user_id:timestamp</w:t>
+      </w:r>
+      <w:proofErr w:type="spellEnd"/>
+      <w:proofErr w:type="gramStart"/>
+      <w:r>
+        <w:rPr>
+          <w:rFonts w:ascii="Times New Roman" w:eastAsiaTheme="majorEastAsia" w:hAnsi="Times New Roman" w:cs="Times New Roman" w:hint="eastAsia"/>
+          <w:sz w:val="28"/>
+          <w:szCs w:val="28"/>
+        </w:rPr>
+        <w:t>来作</w:t>
+      </w:r>
+      <w:proofErr w:type="gramEnd"/>
+      <w:r>
+        <w:rPr>
+          <w:rFonts w:ascii="Times New Roman" w:eastAsiaTheme="majorEastAsia" w:hAnsi="Times New Roman" w:cs="Times New Roman" w:hint="eastAsia"/>
+          <w:sz w:val="28"/>
+          <w:szCs w:val="28"/>
+        </w:rPr>
+        <w:t>为</w:t>
+      </w:r>
+      <w:r>
+        <w:rPr>
+          <w:rFonts w:ascii="Times New Roman" w:eastAsiaTheme="majorEastAsia" w:hAnsi="Times New Roman" w:cs="Times New Roman" w:hint="eastAsia"/>
+          <w:sz w:val="28"/>
+          <w:szCs w:val="28"/>
+        </w:rPr>
+        <w:t>row key</w:t>
+      </w:r>
+      <w:r>
+        <w:rPr>
+          <w:rFonts w:ascii="Times New Roman" w:eastAsiaTheme="majorEastAsia" w:hAnsi="Times New Roman" w:cs="Times New Roman" w:hint="eastAsia"/>
+          <w:sz w:val="28"/>
+          <w:szCs w:val="28"/>
+        </w:rPr>
+        <w:t>，对</w:t>
+      </w:r>
+      <w:proofErr w:type="spellStart"/>
+      <w:r>
+        <w:rPr>
+          <w:rFonts w:ascii="Times New Roman" w:eastAsiaTheme="majorEastAsia" w:hAnsi="Times New Roman" w:cs="Times New Roman" w:hint="eastAsia"/>
+          <w:sz w:val="28"/>
+          <w:szCs w:val="28"/>
+        </w:rPr>
+        <w:t>user_id</w:t>
+      </w:r>
+      <w:proofErr w:type="spellEnd"/>
+      <w:r>
+        <w:rPr>
+          <w:rFonts w:ascii="Times New Roman" w:eastAsiaTheme="majorEastAsia" w:hAnsi="Times New Roman" w:cs="Times New Roman" w:hint="eastAsia"/>
+          <w:sz w:val="28"/>
+          <w:szCs w:val="28"/>
+        </w:rPr>
+        <w:t>进行了反转和补</w:t>
+      </w:r>
+      <w:r>
+        <w:rPr>
+          <w:rFonts w:ascii="Times New Roman" w:eastAsiaTheme="majorEastAsia" w:hAnsi="Times New Roman" w:cs="Times New Roman" w:hint="eastAsia"/>
+          <w:sz w:val="28"/>
+          <w:szCs w:val="28"/>
+        </w:rPr>
+        <w:t>0</w:t>
+      </w:r>
+      <w:r>
+        <w:rPr>
+          <w:rFonts w:ascii="Times New Roman" w:eastAsiaTheme="majorEastAsia" w:hAnsi="Times New Roman" w:cs="Times New Roman" w:hint="eastAsia"/>
+          <w:sz w:val="28"/>
+          <w:szCs w:val="28"/>
+        </w:rPr>
+        <w:t>的操作，这</w:t>
+      </w:r>
+      <w:r>
+        <w:rPr>
+          <w:rFonts w:ascii="Times New Roman" w:eastAsiaTheme="majorEastAsia" w:hAnsi="Times New Roman" w:cs="Times New Roman" w:hint="eastAsia"/>
+          <w:color w:val="FF0000"/>
+          <w:sz w:val="28"/>
+          <w:szCs w:val="28"/>
+        </w:rPr>
+        <w:t>不会影响到后续的范围查询</w:t>
+      </w:r>
+      <w:r>
+        <w:rPr>
+          <w:rFonts w:ascii="Times New Roman" w:eastAsiaTheme="majorEastAsia" w:hAnsi="Times New Roman" w:cs="Times New Roman" w:hint="eastAsia"/>
+          <w:sz w:val="28"/>
+          <w:szCs w:val="28"/>
+        </w:rPr>
+        <w:t>，因为</w:t>
+      </w:r>
+      <w:r>
+        <w:rPr>
+          <w:rFonts w:ascii="Times New Roman" w:eastAsiaTheme="majorEastAsia" w:hAnsi="Times New Roman" w:cs="Times New Roman" w:hint="eastAsia"/>
+          <w:sz w:val="28"/>
+          <w:szCs w:val="28"/>
+        </w:rPr>
+        <w:t>friendship</w:t>
       </w:r>
       <w:r>
         <w:rPr>
@@ -1007,34 +2495,317 @@
         </w:rPr>
         <w:t>和</w:t>
       </w:r>
-      <w:proofErr w:type="spellStart"/>
-      <w:r>
-        <w:rPr>
-          <w:rFonts w:ascii="Times New Roman" w:eastAsiaTheme="majorEastAsia" w:hAnsi="Times New Roman" w:cs="Times New Roman" w:hint="eastAsia"/>
-          <w:sz w:val="28"/>
-          <w:szCs w:val="28"/>
-        </w:rPr>
-        <w:t>mysql</w:t>
-      </w:r>
-      <w:proofErr w:type="spellEnd"/>
-      <w:r>
-        <w:rPr>
-          <w:rFonts w:ascii="Times New Roman" w:eastAsiaTheme="majorEastAsia" w:hAnsi="Times New Roman" w:cs="Times New Roman" w:hint="eastAsia"/>
-          <w:sz w:val="28"/>
-          <w:szCs w:val="28"/>
-        </w:rPr>
-        <w:t>中的行，列不太一样，它是一级维度，二级维度的意思。</w:t>
+      <w:r>
+        <w:rPr>
+          <w:rFonts w:ascii="Times New Roman" w:eastAsiaTheme="majorEastAsia" w:hAnsi="Times New Roman" w:cs="Times New Roman" w:hint="eastAsia"/>
+          <w:sz w:val="28"/>
+          <w:szCs w:val="28"/>
+        </w:rPr>
+        <w:t>newsfeed</w:t>
+      </w:r>
+      <w:r>
+        <w:rPr>
+          <w:rFonts w:ascii="Times New Roman" w:eastAsiaTheme="majorEastAsia" w:hAnsi="Times New Roman" w:cs="Times New Roman" w:hint="eastAsia"/>
+          <w:sz w:val="28"/>
+          <w:szCs w:val="28"/>
+        </w:rPr>
+        <w:t>进行范围查询是</w:t>
+      </w:r>
+      <w:proofErr w:type="spellStart"/>
+      <w:r>
+        <w:rPr>
+          <w:rFonts w:ascii="Times New Roman" w:eastAsiaTheme="majorEastAsia" w:hAnsi="Times New Roman" w:cs="Times New Roman" w:hint="eastAsia"/>
+          <w:sz w:val="28"/>
+          <w:szCs w:val="28"/>
+        </w:rPr>
+        <w:t>user_id</w:t>
+      </w:r>
+      <w:proofErr w:type="spellEnd"/>
+      <w:r>
+        <w:rPr>
+          <w:rFonts w:ascii="Times New Roman" w:eastAsiaTheme="majorEastAsia" w:hAnsi="Times New Roman" w:cs="Times New Roman" w:hint="eastAsia"/>
+          <w:sz w:val="28"/>
+          <w:szCs w:val="28"/>
+        </w:rPr>
+        <w:t>等于某个值，然后</w:t>
+      </w:r>
+      <w:r>
+        <w:rPr>
+          <w:rFonts w:ascii="Times New Roman" w:eastAsiaTheme="majorEastAsia" w:hAnsi="Times New Roman" w:cs="Times New Roman" w:hint="eastAsia"/>
+          <w:sz w:val="28"/>
+          <w:szCs w:val="28"/>
+        </w:rPr>
+        <w:t>timestamp</w:t>
+      </w:r>
+      <w:r>
+        <w:rPr>
+          <w:rFonts w:ascii="Times New Roman" w:eastAsiaTheme="majorEastAsia" w:hAnsi="Times New Roman" w:cs="Times New Roman" w:hint="eastAsia"/>
+          <w:sz w:val="28"/>
+          <w:szCs w:val="28"/>
+        </w:rPr>
+        <w:t>在某个范围内，而我们并没有对</w:t>
+      </w:r>
+      <w:r>
+        <w:rPr>
+          <w:rFonts w:ascii="Times New Roman" w:eastAsiaTheme="majorEastAsia" w:hAnsi="Times New Roman" w:cs="Times New Roman" w:hint="eastAsia"/>
+          <w:sz w:val="28"/>
+          <w:szCs w:val="28"/>
+        </w:rPr>
+        <w:t>timestamp</w:t>
+      </w:r>
+      <w:r>
+        <w:rPr>
+          <w:rFonts w:ascii="Times New Roman" w:eastAsiaTheme="majorEastAsia" w:hAnsi="Times New Roman" w:cs="Times New Roman" w:hint="eastAsia"/>
+          <w:sz w:val="28"/>
+          <w:szCs w:val="28"/>
+        </w:rPr>
+        <w:t>进行其他的操作，所以它仍然可以进行范围查询。</w:t>
       </w:r>
     </w:p>
     <w:p>
       <w:pPr>
         <w:ind w:firstLineChars="200" w:firstLine="560"/>
         <w:rPr>
+          <w:rFonts w:ascii="Times New Roman" w:eastAsiaTheme="majorEastAsia" w:hAnsi="Times New Roman" w:cs="Times New Roman" w:hint="eastAsia"/>
+          <w:sz w:val="28"/>
+          <w:szCs w:val="28"/>
+        </w:rPr>
+      </w:pPr>
+      <w:r>
+        <w:rPr>
+          <w:rFonts w:ascii="Times New Roman" w:eastAsiaTheme="majorEastAsia" w:hAnsi="Times New Roman" w:cs="Times New Roman" w:hint="eastAsia"/>
+          <w:sz w:val="28"/>
+          <w:szCs w:val="28"/>
+        </w:rPr>
+        <w:t>如果直接查询某个时间范围内的数据，则</w:t>
+      </w:r>
+      <w:r>
+        <w:rPr>
+          <w:rFonts w:ascii="Times New Roman" w:eastAsiaTheme="majorEastAsia" w:hAnsi="Times New Roman" w:cs="Times New Roman" w:hint="eastAsia"/>
+          <w:sz w:val="28"/>
+          <w:szCs w:val="28"/>
+        </w:rPr>
+        <w:t>row key</w:t>
+      </w:r>
+      <w:r>
+        <w:rPr>
+          <w:rFonts w:ascii="Times New Roman" w:eastAsiaTheme="majorEastAsia" w:hAnsi="Times New Roman" w:cs="Times New Roman" w:hint="eastAsia"/>
+          <w:sz w:val="28"/>
+          <w:szCs w:val="28"/>
+        </w:rPr>
+        <w:t>就不能像上面那样设计，而是要把</w:t>
+      </w:r>
+      <w:r>
+        <w:rPr>
+          <w:rFonts w:ascii="Times New Roman" w:eastAsiaTheme="majorEastAsia" w:hAnsi="Times New Roman" w:cs="Times New Roman" w:hint="eastAsia"/>
+          <w:sz w:val="28"/>
+          <w:szCs w:val="28"/>
+        </w:rPr>
+        <w:t>timestamp</w:t>
+      </w:r>
+      <w:r>
+        <w:rPr>
+          <w:rFonts w:ascii="Times New Roman" w:eastAsiaTheme="majorEastAsia" w:hAnsi="Times New Roman" w:cs="Times New Roman" w:hint="eastAsia"/>
+          <w:sz w:val="28"/>
+          <w:szCs w:val="28"/>
+        </w:rPr>
+        <w:t>直接放到</w:t>
+      </w:r>
+      <w:r>
+        <w:rPr>
+          <w:rFonts w:ascii="Times New Roman" w:eastAsiaTheme="majorEastAsia" w:hAnsi="Times New Roman" w:cs="Times New Roman" w:hint="eastAsia"/>
+          <w:sz w:val="28"/>
+          <w:szCs w:val="28"/>
+        </w:rPr>
+        <w:t>row key</w:t>
+      </w:r>
+      <w:r>
+        <w:rPr>
+          <w:rFonts w:ascii="Times New Roman" w:eastAsiaTheme="majorEastAsia" w:hAnsi="Times New Roman" w:cs="Times New Roman" w:hint="eastAsia"/>
+          <w:sz w:val="28"/>
+          <w:szCs w:val="28"/>
+        </w:rPr>
+        <w:t>的最前面，这是就要</w:t>
+      </w:r>
+      <w:proofErr w:type="gramStart"/>
+      <w:r>
+        <w:rPr>
+          <w:rFonts w:ascii="Times New Roman" w:eastAsiaTheme="majorEastAsia" w:hAnsi="Times New Roman" w:cs="Times New Roman" w:hint="eastAsia"/>
+          <w:sz w:val="28"/>
+          <w:szCs w:val="28"/>
+        </w:rPr>
+        <w:t>另创建</w:t>
+      </w:r>
+      <w:proofErr w:type="gramEnd"/>
+      <w:r>
+        <w:rPr>
+          <w:rFonts w:ascii="Times New Roman" w:eastAsiaTheme="majorEastAsia" w:hAnsi="Times New Roman" w:cs="Times New Roman" w:hint="eastAsia"/>
+          <w:sz w:val="28"/>
+          <w:szCs w:val="28"/>
+        </w:rPr>
+        <w:t>一个表单。</w:t>
+      </w:r>
+    </w:p>
+    <w:p>
+      <w:pPr>
+        <w:rPr>
+          <w:rFonts w:ascii="Times New Roman" w:eastAsiaTheme="majorEastAsia" w:hAnsi="Times New Roman" w:cs="Times New Roman" w:hint="eastAsia"/>
+          <w:sz w:val="28"/>
+          <w:szCs w:val="28"/>
+        </w:rPr>
+      </w:pPr>
+    </w:p>
+    <w:p>
+      <w:pPr>
+        <w:rPr>
+          <w:rFonts w:ascii="Times New Roman" w:eastAsiaTheme="majorEastAsia" w:hAnsi="Times New Roman" w:cs="Times New Roman" w:hint="eastAsia"/>
+          <w:sz w:val="28"/>
+          <w:szCs w:val="28"/>
+        </w:rPr>
+      </w:pPr>
+      <w:proofErr w:type="spellStart"/>
+      <w:r>
+        <w:rPr>
+          <w:rFonts w:ascii="Times New Roman" w:eastAsiaTheme="majorEastAsia" w:hAnsi="Times New Roman" w:cs="Times New Roman" w:hint="eastAsia"/>
+          <w:sz w:val="28"/>
+          <w:szCs w:val="28"/>
+        </w:rPr>
+        <w:t>HBase</w:t>
+      </w:r>
+      <w:proofErr w:type="spellEnd"/>
+      <w:r>
+        <w:rPr>
+          <w:rFonts w:ascii="Times New Roman" w:eastAsiaTheme="majorEastAsia" w:hAnsi="Times New Roman" w:cs="Times New Roman" w:hint="eastAsia"/>
+          <w:sz w:val="28"/>
+          <w:szCs w:val="28"/>
+        </w:rPr>
+        <w:t>中</w:t>
+      </w:r>
+      <w:r>
+        <w:rPr>
+          <w:rFonts w:ascii="Times New Roman" w:eastAsiaTheme="majorEastAsia" w:hAnsi="Times New Roman" w:cs="Times New Roman" w:hint="eastAsia"/>
+          <w:sz w:val="28"/>
+          <w:szCs w:val="28"/>
+        </w:rPr>
+        <w:t>Row key</w:t>
+      </w:r>
+      <w:r>
+        <w:rPr>
+          <w:rFonts w:ascii="Times New Roman" w:eastAsiaTheme="majorEastAsia" w:hAnsi="Times New Roman" w:cs="Times New Roman" w:hint="eastAsia"/>
+          <w:sz w:val="28"/>
+          <w:szCs w:val="28"/>
+        </w:rPr>
+        <w:t>的排序规则是字符串的字典排序。</w:t>
+      </w:r>
+    </w:p>
+    <w:p>
+      <w:pPr>
+        <w:rPr>
+          <w:rFonts w:ascii="Times New Roman" w:eastAsiaTheme="majorEastAsia" w:hAnsi="Times New Roman" w:cs="Times New Roman" w:hint="eastAsia"/>
+          <w:sz w:val="28"/>
+          <w:szCs w:val="28"/>
+        </w:rPr>
+      </w:pPr>
+    </w:p>
+    <w:p>
+      <w:pPr>
+        <w:rPr>
+          <w:rFonts w:ascii="Times New Roman" w:eastAsiaTheme="majorEastAsia" w:hAnsi="Times New Roman" w:cs="Times New Roman" w:hint="eastAsia"/>
+          <w:sz w:val="28"/>
+          <w:szCs w:val="28"/>
+        </w:rPr>
+      </w:pPr>
+      <w:r>
+        <w:rPr>
+          <w:rFonts w:ascii="Times New Roman" w:eastAsiaTheme="majorEastAsia" w:hAnsi="Times New Roman" w:cs="Times New Roman" w:hint="eastAsia"/>
+          <w:sz w:val="28"/>
+          <w:szCs w:val="28"/>
+        </w:rPr>
+        <w:t>加盐的</w:t>
+      </w:r>
+      <w:r>
+        <w:rPr>
+          <w:rFonts w:ascii="Times New Roman" w:eastAsiaTheme="majorEastAsia" w:hAnsi="Times New Roman" w:cs="Times New Roman" w:hint="eastAsia"/>
+          <w:sz w:val="28"/>
+          <w:szCs w:val="28"/>
+        </w:rPr>
+        <w:t>row key</w:t>
+      </w:r>
+      <w:r>
+        <w:rPr>
+          <w:rFonts w:ascii="Times New Roman" w:eastAsiaTheme="majorEastAsia" w:hAnsi="Times New Roman" w:cs="Times New Roman" w:hint="eastAsia"/>
+          <w:sz w:val="28"/>
+          <w:szCs w:val="28"/>
+        </w:rPr>
+        <w:t>能够一定程度的缓解热点问题。</w:t>
+      </w:r>
+    </w:p>
+    <w:p>
+      <w:pPr>
+        <w:rPr>
+          <w:rFonts w:ascii="Times New Roman" w:eastAsiaTheme="majorEastAsia" w:hAnsi="Times New Roman" w:cs="Times New Roman" w:hint="eastAsia"/>
+          <w:sz w:val="28"/>
+          <w:szCs w:val="28"/>
+        </w:rPr>
+      </w:pPr>
+      <w:r>
+        <w:rPr>
+          <w:rFonts w:ascii="Times New Roman" w:eastAsiaTheme="majorEastAsia" w:hAnsi="Times New Roman" w:cs="Times New Roman" w:hint="eastAsia"/>
+          <w:sz w:val="28"/>
+          <w:szCs w:val="28"/>
+        </w:rPr>
+        <w:t>加盐的</w:t>
+      </w:r>
+      <w:r>
+        <w:rPr>
+          <w:rFonts w:ascii="Times New Roman" w:eastAsiaTheme="majorEastAsia" w:hAnsi="Times New Roman" w:cs="Times New Roman" w:hint="eastAsia"/>
+          <w:sz w:val="28"/>
+          <w:szCs w:val="28"/>
+        </w:rPr>
+        <w:t>Row key</w:t>
+      </w:r>
+      <w:r>
+        <w:rPr>
+          <w:rFonts w:ascii="Times New Roman" w:eastAsiaTheme="majorEastAsia" w:hAnsi="Times New Roman" w:cs="Times New Roman" w:hint="eastAsia"/>
+          <w:sz w:val="28"/>
+          <w:szCs w:val="28"/>
+        </w:rPr>
+        <w:t>的问题：</w:t>
+      </w:r>
+      <w:r>
+        <w:rPr>
+          <w:rFonts w:ascii="Times New Roman" w:eastAsiaTheme="majorEastAsia" w:hAnsi="Times New Roman" w:cs="Times New Roman" w:hint="eastAsia"/>
+          <w:sz w:val="28"/>
+          <w:szCs w:val="28"/>
+        </w:rPr>
+        <w:t>如果需要进行范围查询，需要枚举所有可能的盐作为前缀分别查询，增加了查询的时间。</w:t>
+      </w:r>
+      <w:r>
+        <w:rPr>
+          <w:rFonts w:ascii="Times New Roman" w:eastAsiaTheme="majorEastAsia" w:hAnsi="Times New Roman" w:cs="Times New Roman" w:hint="eastAsia"/>
+          <w:sz w:val="28"/>
+          <w:szCs w:val="28"/>
+        </w:rPr>
+        <w:t>所以它一般用于不需要进行范围查询的情况。</w:t>
+      </w:r>
+    </w:p>
+    <w:p>
+      <w:pPr>
+        <w:rPr>
           <w:rFonts w:ascii="Times New Roman" w:eastAsiaTheme="majorEastAsia" w:hAnsi="Times New Roman" w:cs="Times New Roman"/>
           <w:sz w:val="28"/>
           <w:szCs w:val="28"/>
         </w:rPr>
       </w:pPr>
+    </w:p>
+    <w:p>
+      <w:pPr>
+        <w:rPr>
+          <w:rFonts w:ascii="Times New Roman" w:eastAsiaTheme="majorEastAsia" w:hAnsi="Times New Roman" w:cs="Times New Roman"/>
+          <w:sz w:val="28"/>
+          <w:szCs w:val="28"/>
+        </w:rPr>
+      </w:pPr>
       <w:proofErr w:type="spellStart"/>
       <w:r>
         <w:rPr>
@@ -1051,7 +2822,77 @@
           <w:sz w:val="28"/>
           <w:szCs w:val="28"/>
         </w:rPr>
-        <w:t>是基于</w:t>
+        <w:t xml:space="preserve"> ORM</w:t>
+      </w:r>
+      <w:r>
+        <w:rPr>
+          <w:rFonts w:ascii="Times New Roman" w:eastAsiaTheme="majorEastAsia" w:hAnsi="Times New Roman" w:cs="Times New Roman" w:hint="eastAsia"/>
+          <w:sz w:val="28"/>
+          <w:szCs w:val="28"/>
+        </w:rPr>
+        <w:t>的设计：</w:t>
+      </w:r>
+      <w:r>
+        <w:rPr>
+          <w:rFonts w:ascii="Times New Roman" w:eastAsiaTheme="majorEastAsia" w:hAnsi="Times New Roman" w:cs="Times New Roman" w:hint="eastAsia"/>
+          <w:sz w:val="28"/>
+          <w:szCs w:val="28"/>
+        </w:rPr>
+        <w:t>直接调用</w:t>
+      </w:r>
+      <w:proofErr w:type="spellStart"/>
+      <w:r>
+        <w:rPr>
+          <w:rFonts w:ascii="Times New Roman" w:eastAsiaTheme="majorEastAsia" w:hAnsi="Times New Roman" w:cs="Times New Roman" w:hint="eastAsia"/>
+          <w:sz w:val="28"/>
+          <w:szCs w:val="28"/>
+        </w:rPr>
+        <w:t>happybase</w:t>
+      </w:r>
+      <w:proofErr w:type="spellEnd"/>
+      <w:r>
+        <w:rPr>
+          <w:rFonts w:ascii="Times New Roman" w:eastAsiaTheme="majorEastAsia" w:hAnsi="Times New Roman" w:cs="Times New Roman" w:hint="eastAsia"/>
+          <w:sz w:val="28"/>
+          <w:szCs w:val="28"/>
+        </w:rPr>
+        <w:t>的接口会比较麻烦，包括</w:t>
+      </w:r>
+      <w:proofErr w:type="spellStart"/>
+      <w:r>
+        <w:rPr>
+          <w:rFonts w:ascii="Times New Roman" w:eastAsiaTheme="majorEastAsia" w:hAnsi="Times New Roman" w:cs="Times New Roman" w:hint="eastAsia"/>
+          <w:sz w:val="28"/>
+          <w:szCs w:val="28"/>
+        </w:rPr>
+        <w:t>happybase</w:t>
+      </w:r>
+      <w:proofErr w:type="spellEnd"/>
+      <w:r>
+        <w:rPr>
+          <w:rFonts w:ascii="Times New Roman" w:eastAsiaTheme="majorEastAsia" w:hAnsi="Times New Roman" w:cs="Times New Roman" w:hint="eastAsia"/>
+          <w:sz w:val="28"/>
+          <w:szCs w:val="28"/>
+        </w:rPr>
+        <w:t>接口自身的参数在程序里直接传递比较麻烦，另外</w:t>
+      </w:r>
+      <w:proofErr w:type="spellStart"/>
+      <w:r>
+        <w:rPr>
+          <w:rFonts w:ascii="Times New Roman" w:eastAsiaTheme="majorEastAsia" w:hAnsi="Times New Roman" w:cs="Times New Roman" w:hint="eastAsia"/>
+          <w:sz w:val="28"/>
+          <w:szCs w:val="28"/>
+        </w:rPr>
+        <w:t>HBase</w:t>
+      </w:r>
+      <w:proofErr w:type="spellEnd"/>
+      <w:r>
+        <w:rPr>
+          <w:rFonts w:ascii="Times New Roman" w:eastAsiaTheme="majorEastAsia" w:hAnsi="Times New Roman" w:cs="Times New Roman" w:hint="eastAsia"/>
+          <w:sz w:val="28"/>
+          <w:szCs w:val="28"/>
+        </w:rPr>
+        <w:t>的</w:t>
       </w:r>
       <w:r>
         <w:rPr>
@@ -1067,557 +2908,151 @@
           <w:sz w:val="28"/>
           <w:szCs w:val="28"/>
         </w:rPr>
+        <w:t>的设计也需要技巧，这样就需要对进行一层封装，构建一个类似</w:t>
+      </w:r>
+      <w:proofErr w:type="spellStart"/>
+      <w:r>
+        <w:rPr>
+          <w:rFonts w:ascii="Times New Roman" w:eastAsiaTheme="majorEastAsia" w:hAnsi="Times New Roman" w:cs="Times New Roman" w:hint="eastAsia"/>
+          <w:sz w:val="28"/>
+          <w:szCs w:val="28"/>
+        </w:rPr>
+        <w:t>Django</w:t>
+      </w:r>
+      <w:proofErr w:type="spellEnd"/>
+      <w:r>
+        <w:rPr>
+          <w:rFonts w:ascii="Times New Roman" w:eastAsiaTheme="majorEastAsia" w:hAnsi="Times New Roman" w:cs="Times New Roman" w:hint="eastAsia"/>
+          <w:sz w:val="28"/>
+          <w:szCs w:val="28"/>
+        </w:rPr>
+        <w:t xml:space="preserve"> ORM</w:t>
+      </w:r>
+      <w:r>
+        <w:rPr>
+          <w:rFonts w:ascii="Times New Roman" w:eastAsiaTheme="majorEastAsia" w:hAnsi="Times New Roman" w:cs="Times New Roman" w:hint="eastAsia"/>
+          <w:sz w:val="28"/>
+          <w:szCs w:val="28"/>
+        </w:rPr>
         <w:t>的</w:t>
       </w:r>
-      <w:r>
-        <w:rPr>
-          <w:rFonts w:ascii="Times New Roman" w:eastAsiaTheme="majorEastAsia" w:hAnsi="Times New Roman" w:cs="Times New Roman" w:hint="eastAsia"/>
-          <w:color w:val="FF0000"/>
-          <w:sz w:val="28"/>
-          <w:szCs w:val="28"/>
-        </w:rPr>
-        <w:t>全局排序</w:t>
-      </w:r>
-      <w:r>
-        <w:rPr>
-          <w:rFonts w:ascii="Times New Roman" w:eastAsiaTheme="majorEastAsia" w:hAnsi="Times New Roman" w:cs="Times New Roman" w:hint="eastAsia"/>
-          <w:sz w:val="28"/>
-          <w:szCs w:val="28"/>
-        </w:rPr>
-        <w:t>，这意味着不同机器上存储的</w:t>
-      </w:r>
-      <w:r>
-        <w:rPr>
-          <w:rFonts w:ascii="Times New Roman" w:eastAsiaTheme="majorEastAsia" w:hAnsi="Times New Roman" w:cs="Times New Roman" w:hint="eastAsia"/>
-          <w:sz w:val="28"/>
-          <w:szCs w:val="28"/>
-        </w:rPr>
-        <w:t>key</w:t>
-      </w:r>
-      <w:r>
-        <w:rPr>
-          <w:rFonts w:ascii="Times New Roman" w:eastAsiaTheme="majorEastAsia" w:hAnsi="Times New Roman" w:cs="Times New Roman" w:hint="eastAsia"/>
-          <w:sz w:val="28"/>
-          <w:szCs w:val="28"/>
-        </w:rPr>
-        <w:t>也是有序的。</w:t>
-      </w:r>
-      <w:r>
-        <w:rPr>
-          <w:rFonts w:ascii="Times New Roman" w:eastAsiaTheme="majorEastAsia" w:hAnsi="Times New Roman" w:cs="Times New Roman" w:hint="eastAsia"/>
-          <w:sz w:val="28"/>
-          <w:szCs w:val="28"/>
-        </w:rPr>
-        <w:t>column key</w:t>
-      </w:r>
-      <w:r>
-        <w:rPr>
-          <w:rFonts w:ascii="Times New Roman" w:eastAsiaTheme="majorEastAsia" w:hAnsi="Times New Roman" w:cs="Times New Roman" w:hint="eastAsia"/>
-          <w:sz w:val="28"/>
-          <w:szCs w:val="28"/>
-        </w:rPr>
-        <w:t>是在每个</w:t>
-      </w:r>
-      <w:r>
-        <w:rPr>
-          <w:rFonts w:ascii="Times New Roman" w:eastAsiaTheme="majorEastAsia" w:hAnsi="Times New Roman" w:cs="Times New Roman" w:hint="eastAsia"/>
-          <w:sz w:val="28"/>
-          <w:szCs w:val="28"/>
-        </w:rPr>
-        <w:t xml:space="preserve">row </w:t>
-      </w:r>
-      <w:r>
-        <w:rPr>
-          <w:rFonts w:ascii="Times New Roman" w:eastAsiaTheme="majorEastAsia" w:hAnsi="Times New Roman" w:cs="Times New Roman" w:hint="eastAsia"/>
-          <w:sz w:val="28"/>
-          <w:szCs w:val="28"/>
-        </w:rPr>
-        <w:t>可以下面，它是无序的。</w:t>
-      </w:r>
-    </w:p>
-    <w:p>
-      <w:pPr>
-        <w:ind w:firstLineChars="200" w:firstLine="560"/>
+      <w:proofErr w:type="spellStart"/>
+      <w:r>
+        <w:rPr>
+          <w:rFonts w:ascii="Times New Roman" w:eastAsiaTheme="majorEastAsia" w:hAnsi="Times New Roman" w:cs="Times New Roman" w:hint="eastAsia"/>
+          <w:sz w:val="28"/>
+          <w:szCs w:val="28"/>
+        </w:rPr>
+        <w:t>HBase</w:t>
+      </w:r>
+      <w:proofErr w:type="spellEnd"/>
+      <w:r>
+        <w:rPr>
+          <w:rFonts w:ascii="Times New Roman" w:eastAsiaTheme="majorEastAsia" w:hAnsi="Times New Roman" w:cs="Times New Roman" w:hint="eastAsia"/>
+          <w:sz w:val="28"/>
+          <w:szCs w:val="28"/>
+        </w:rPr>
+        <w:t xml:space="preserve"> ORM</w:t>
+      </w:r>
+      <w:r>
+        <w:rPr>
+          <w:rFonts w:ascii="Times New Roman" w:eastAsiaTheme="majorEastAsia" w:hAnsi="Times New Roman" w:cs="Times New Roman" w:hint="eastAsia"/>
+          <w:sz w:val="28"/>
+          <w:szCs w:val="28"/>
+        </w:rPr>
+        <w:t>，这样调用</w:t>
+      </w:r>
+      <w:proofErr w:type="spellStart"/>
+      <w:r>
+        <w:rPr>
+          <w:rFonts w:ascii="Times New Roman" w:eastAsiaTheme="majorEastAsia" w:hAnsi="Times New Roman" w:cs="Times New Roman" w:hint="eastAsia"/>
+          <w:sz w:val="28"/>
+          <w:szCs w:val="28"/>
+        </w:rPr>
+        <w:t>hbase</w:t>
+      </w:r>
+      <w:proofErr w:type="spellEnd"/>
+      <w:r>
+        <w:rPr>
+          <w:rFonts w:ascii="Times New Roman" w:eastAsiaTheme="majorEastAsia" w:hAnsi="Times New Roman" w:cs="Times New Roman" w:hint="eastAsia"/>
+          <w:sz w:val="28"/>
+          <w:szCs w:val="28"/>
+        </w:rPr>
+        <w:t>时能更加方便，另外希望包装的接口更类似</w:t>
+      </w:r>
+      <w:proofErr w:type="spellStart"/>
+      <w:r>
+        <w:rPr>
+          <w:rFonts w:ascii="Times New Roman" w:eastAsiaTheme="majorEastAsia" w:hAnsi="Times New Roman" w:cs="Times New Roman" w:hint="eastAsia"/>
+          <w:sz w:val="28"/>
+          <w:szCs w:val="28"/>
+        </w:rPr>
+        <w:t>Django</w:t>
+      </w:r>
+      <w:proofErr w:type="spellEnd"/>
+      <w:r>
+        <w:rPr>
+          <w:rFonts w:ascii="Times New Roman" w:eastAsiaTheme="majorEastAsia" w:hAnsi="Times New Roman" w:cs="Times New Roman" w:hint="eastAsia"/>
+          <w:sz w:val="28"/>
+          <w:szCs w:val="28"/>
+        </w:rPr>
+        <w:t xml:space="preserve"> ORM</w:t>
+      </w:r>
+      <w:r>
+        <w:rPr>
+          <w:rFonts w:ascii="Times New Roman" w:eastAsiaTheme="majorEastAsia" w:hAnsi="Times New Roman" w:cs="Times New Roman" w:hint="eastAsia"/>
+          <w:sz w:val="28"/>
+          <w:szCs w:val="28"/>
+        </w:rPr>
+        <w:t>，方便代码风格统一。</w:t>
+      </w:r>
+    </w:p>
+    <w:p>
+      <w:pPr>
         <w:rPr>
           <w:rFonts w:ascii="Times New Roman" w:eastAsiaTheme="majorEastAsia" w:hAnsi="Times New Roman" w:cs="Times New Roman"/>
           <w:sz w:val="28"/>
           <w:szCs w:val="28"/>
         </w:rPr>
       </w:pPr>
-      <w:r>
-        <w:rPr>
-          <w:rFonts w:ascii="Times New Roman" w:eastAsiaTheme="majorEastAsia" w:hAnsi="Times New Roman" w:cs="Times New Roman" w:hint="eastAsia"/>
-          <w:sz w:val="28"/>
-          <w:szCs w:val="28"/>
-        </w:rPr>
-        <w:t>对</w:t>
-      </w:r>
-      <w:r>
-        <w:rPr>
-          <w:rFonts w:ascii="Times New Roman" w:eastAsiaTheme="majorEastAsia" w:hAnsi="Times New Roman" w:cs="Times New Roman" w:hint="eastAsia"/>
-          <w:sz w:val="28"/>
-          <w:szCs w:val="28"/>
-        </w:rPr>
-        <w:t>row key</w:t>
-      </w:r>
-      <w:r>
-        <w:rPr>
-          <w:rFonts w:ascii="Times New Roman" w:eastAsiaTheme="majorEastAsia" w:hAnsi="Times New Roman" w:cs="Times New Roman" w:hint="eastAsia"/>
-          <w:sz w:val="28"/>
-          <w:szCs w:val="28"/>
-        </w:rPr>
-        <w:t>可以进行</w:t>
-      </w:r>
-      <w:r>
-        <w:rPr>
-          <w:rFonts w:ascii="Times New Roman" w:eastAsiaTheme="majorEastAsia" w:hAnsi="Times New Roman" w:cs="Times New Roman" w:hint="eastAsia"/>
-          <w:sz w:val="28"/>
-          <w:szCs w:val="28"/>
-        </w:rPr>
-        <w:t>range query</w:t>
-      </w:r>
-      <w:r>
-        <w:rPr>
-          <w:rFonts w:ascii="Times New Roman" w:eastAsiaTheme="majorEastAsia" w:hAnsi="Times New Roman" w:cs="Times New Roman" w:hint="eastAsia"/>
-          <w:sz w:val="28"/>
-          <w:szCs w:val="28"/>
-        </w:rPr>
-        <w:t>，范围查询，例如指定</w:t>
-      </w:r>
-      <w:r>
-        <w:rPr>
-          <w:rFonts w:ascii="Times New Roman" w:eastAsiaTheme="majorEastAsia" w:hAnsi="Times New Roman" w:cs="Times New Roman" w:hint="eastAsia"/>
-          <w:sz w:val="28"/>
-          <w:szCs w:val="28"/>
-        </w:rPr>
-        <w:t>row key</w:t>
-      </w:r>
-      <w:r>
-        <w:rPr>
-          <w:rFonts w:ascii="Times New Roman" w:eastAsiaTheme="majorEastAsia" w:hAnsi="Times New Roman" w:cs="Times New Roman" w:hint="eastAsia"/>
-          <w:sz w:val="28"/>
-          <w:szCs w:val="28"/>
-        </w:rPr>
-        <w:t>在</w:t>
-      </w:r>
-      <w:proofErr w:type="gramStart"/>
-      <w:r>
+    </w:p>
+    <w:p>
+      <w:pPr>
         <w:rPr>
           <w:rFonts w:ascii="Times New Roman" w:eastAsiaTheme="majorEastAsia" w:hAnsi="Times New Roman" w:cs="Times New Roman"/>
           <w:sz w:val="28"/>
           <w:szCs w:val="28"/>
         </w:rPr>
-        <w:t>’</w:t>
-      </w:r>
-      <w:proofErr w:type="spellStart"/>
-      <w:proofErr w:type="gramEnd"/>
-      <w:r>
-        <w:rPr>
-          <w:rFonts w:ascii="Times New Roman" w:eastAsiaTheme="majorEastAsia" w:hAnsi="Times New Roman" w:cs="Times New Roman" w:hint="eastAsia"/>
-          <w:sz w:val="28"/>
-          <w:szCs w:val="28"/>
-        </w:rPr>
-        <w:t>abc</w:t>
-      </w:r>
-      <w:proofErr w:type="spellEnd"/>
-      <w:proofErr w:type="gramStart"/>
-      <w:r>
+      </w:pPr>
+      <w:r>
+        <w:rPr>
+          <w:rFonts w:ascii="Times New Roman" w:eastAsiaTheme="majorEastAsia" w:hAnsi="Times New Roman" w:cs="Times New Roman" w:hint="eastAsia"/>
+          <w:sz w:val="28"/>
+          <w:szCs w:val="28"/>
+        </w:rPr>
+        <w:t>异步任务的重试：第三方的</w:t>
+      </w:r>
+      <w:r>
+        <w:rPr>
+          <w:rFonts w:ascii="Times New Roman" w:eastAsiaTheme="majorEastAsia" w:hAnsi="Times New Roman" w:cs="Times New Roman" w:hint="eastAsia"/>
+          <w:sz w:val="28"/>
+          <w:szCs w:val="28"/>
+        </w:rPr>
+        <w:t>API</w:t>
+      </w:r>
+      <w:r>
+        <w:rPr>
+          <w:rFonts w:ascii="Times New Roman" w:eastAsiaTheme="majorEastAsia" w:hAnsi="Times New Roman" w:cs="Times New Roman" w:hint="eastAsia"/>
+          <w:sz w:val="28"/>
+          <w:szCs w:val="28"/>
+        </w:rPr>
+        <w:t>都不可信，需要重试。</w:t>
+      </w:r>
+    </w:p>
+    <w:p>
+      <w:pPr>
         <w:rPr>
           <w:rFonts w:ascii="Times New Roman" w:eastAsiaTheme="majorEastAsia" w:hAnsi="Times New Roman" w:cs="Times New Roman"/>
-          <w:sz w:val="28"/>
-          <w:szCs w:val="28"/>
-        </w:rPr>
-        <w:t>’</w:t>
-      </w:r>
-      <w:proofErr w:type="gramEnd"/>
-      <w:r>
-        <w:rPr>
-          <w:rFonts w:ascii="Times New Roman" w:eastAsiaTheme="majorEastAsia" w:hAnsi="Times New Roman" w:cs="Times New Roman" w:hint="eastAsia"/>
-          <w:sz w:val="28"/>
-          <w:szCs w:val="28"/>
-        </w:rPr>
-        <w:t>到</w:t>
-      </w:r>
-      <w:proofErr w:type="gramStart"/>
-      <w:r>
-        <w:rPr>
-          <w:rFonts w:ascii="Times New Roman" w:eastAsiaTheme="majorEastAsia" w:hAnsi="Times New Roman" w:cs="Times New Roman"/>
-          <w:sz w:val="28"/>
-          <w:szCs w:val="28"/>
-        </w:rPr>
-        <w:t>’</w:t>
-      </w:r>
-      <w:proofErr w:type="gramEnd"/>
-      <w:r>
-        <w:rPr>
-          <w:rFonts w:ascii="Times New Roman" w:eastAsiaTheme="majorEastAsia" w:hAnsi="Times New Roman" w:cs="Times New Roman" w:hint="eastAsia"/>
-          <w:sz w:val="28"/>
-          <w:szCs w:val="28"/>
-        </w:rPr>
-        <w:t>def</w:t>
-      </w:r>
-      <w:proofErr w:type="gramStart"/>
-      <w:r>
-        <w:rPr>
-          <w:rFonts w:ascii="Times New Roman" w:eastAsiaTheme="majorEastAsia" w:hAnsi="Times New Roman" w:cs="Times New Roman"/>
-          <w:sz w:val="28"/>
-          <w:szCs w:val="28"/>
-        </w:rPr>
-        <w:t>’</w:t>
-      </w:r>
-      <w:proofErr w:type="gramEnd"/>
-      <w:r>
-        <w:rPr>
-          <w:rFonts w:ascii="Times New Roman" w:eastAsiaTheme="majorEastAsia" w:hAnsi="Times New Roman" w:cs="Times New Roman"/>
-          <w:sz w:val="28"/>
-          <w:szCs w:val="28"/>
-        </w:rPr>
-        <w:t>之间的所有数据</w:t>
-      </w:r>
-      <w:r>
-        <w:rPr>
-          <w:rFonts w:ascii="Times New Roman" w:eastAsiaTheme="majorEastAsia" w:hAnsi="Times New Roman" w:cs="Times New Roman" w:hint="eastAsia"/>
-          <w:sz w:val="28"/>
-          <w:szCs w:val="28"/>
-        </w:rPr>
-        <w:t>。</w:t>
-      </w:r>
-    </w:p>
-    <w:p>
-      <w:pPr>
-        <w:ind w:firstLineChars="200" w:firstLine="560"/>
-        <w:rPr>
-          <w:rFonts w:ascii="Times New Roman" w:eastAsiaTheme="majorEastAsia" w:hAnsi="Times New Roman" w:cs="Times New Roman"/>
-          <w:sz w:val="28"/>
-          <w:szCs w:val="28"/>
-        </w:rPr>
-      </w:pPr>
-      <w:proofErr w:type="spellStart"/>
-      <w:r>
-        <w:rPr>
-          <w:rFonts w:ascii="Times New Roman" w:eastAsiaTheme="majorEastAsia" w:hAnsi="Times New Roman" w:cs="Times New Roman" w:hint="eastAsia"/>
-          <w:sz w:val="28"/>
-          <w:szCs w:val="28"/>
-        </w:rPr>
-        <w:t>HBase</w:t>
-      </w:r>
-      <w:proofErr w:type="spellEnd"/>
-      <w:r>
-        <w:rPr>
-          <w:rFonts w:ascii="Times New Roman" w:eastAsiaTheme="majorEastAsia" w:hAnsi="Times New Roman" w:cs="Times New Roman" w:hint="eastAsia"/>
-          <w:sz w:val="28"/>
-          <w:szCs w:val="28"/>
-        </w:rPr>
-        <w:t>是</w:t>
-      </w:r>
-      <w:r>
-        <w:rPr>
-          <w:rFonts w:ascii="Times New Roman" w:eastAsiaTheme="majorEastAsia" w:hAnsi="Times New Roman" w:cs="Times New Roman" w:hint="eastAsia"/>
-          <w:sz w:val="28"/>
-          <w:szCs w:val="28"/>
-        </w:rPr>
-        <w:t>java</w:t>
-      </w:r>
-      <w:r>
-        <w:rPr>
-          <w:rFonts w:ascii="Times New Roman" w:eastAsiaTheme="majorEastAsia" w:hAnsi="Times New Roman" w:cs="Times New Roman" w:hint="eastAsia"/>
-          <w:sz w:val="28"/>
-          <w:szCs w:val="28"/>
-        </w:rPr>
-        <w:t>写的，所以需要</w:t>
-      </w:r>
-      <w:proofErr w:type="spellStart"/>
-      <w:r>
-        <w:rPr>
-          <w:rFonts w:ascii="Times New Roman" w:eastAsiaTheme="majorEastAsia" w:hAnsi="Times New Roman" w:cs="Times New Roman" w:hint="eastAsia"/>
-          <w:sz w:val="28"/>
-          <w:szCs w:val="28"/>
-        </w:rPr>
-        <w:t>jdk</w:t>
-      </w:r>
-      <w:proofErr w:type="spellEnd"/>
-      <w:r>
-        <w:rPr>
-          <w:rFonts w:ascii="Times New Roman" w:eastAsiaTheme="majorEastAsia" w:hAnsi="Times New Roman" w:cs="Times New Roman" w:hint="eastAsia"/>
-          <w:sz w:val="28"/>
-          <w:szCs w:val="28"/>
-        </w:rPr>
-        <w:t>。</w:t>
-      </w:r>
-    </w:p>
-    <w:p>
-      <w:pPr>
-        <w:rPr>
-          <w:rFonts w:ascii="Times New Roman" w:eastAsiaTheme="majorEastAsia" w:hAnsi="Times New Roman" w:cs="Times New Roman"/>
-          <w:sz w:val="28"/>
-          <w:szCs w:val="28"/>
-        </w:rPr>
-      </w:pPr>
-    </w:p>
-    <w:p>
-      <w:pPr>
-        <w:rPr>
-          <w:rFonts w:ascii="Times New Roman" w:eastAsiaTheme="majorEastAsia" w:hAnsi="Times New Roman" w:cs="Times New Roman"/>
-          <w:sz w:val="28"/>
-          <w:szCs w:val="28"/>
-        </w:rPr>
-      </w:pPr>
-      <w:proofErr w:type="spellStart"/>
-      <w:r>
-        <w:rPr>
-          <w:rFonts w:ascii="Times New Roman" w:eastAsiaTheme="majorEastAsia" w:hAnsi="Times New Roman" w:cs="Times New Roman" w:hint="eastAsia"/>
-          <w:sz w:val="28"/>
-          <w:szCs w:val="28"/>
-        </w:rPr>
-        <w:t>HBase</w:t>
-      </w:r>
-      <w:proofErr w:type="spellEnd"/>
-      <w:r>
-        <w:rPr>
-          <w:rFonts w:ascii="Times New Roman" w:eastAsiaTheme="majorEastAsia" w:hAnsi="Times New Roman" w:cs="Times New Roman" w:hint="eastAsia"/>
-          <w:sz w:val="28"/>
-          <w:szCs w:val="28"/>
-        </w:rPr>
-        <w:t xml:space="preserve"> ORM</w:t>
-      </w:r>
-      <w:r>
-        <w:rPr>
-          <w:rFonts w:ascii="Times New Roman" w:eastAsiaTheme="majorEastAsia" w:hAnsi="Times New Roman" w:cs="Times New Roman" w:hint="eastAsia"/>
-          <w:sz w:val="28"/>
-          <w:szCs w:val="28"/>
-        </w:rPr>
-        <w:t>的设计：</w:t>
-      </w:r>
-      <w:r>
-        <w:rPr>
-          <w:rFonts w:ascii="Times New Roman" w:eastAsiaTheme="majorEastAsia" w:hAnsi="Times New Roman" w:cs="Times New Roman" w:hint="eastAsia"/>
-          <w:sz w:val="28"/>
-          <w:szCs w:val="28"/>
-        </w:rPr>
-        <w:t>直接调用</w:t>
-      </w:r>
-      <w:proofErr w:type="spellStart"/>
-      <w:r>
-        <w:rPr>
-          <w:rFonts w:ascii="Times New Roman" w:eastAsiaTheme="majorEastAsia" w:hAnsi="Times New Roman" w:cs="Times New Roman" w:hint="eastAsia"/>
-          <w:sz w:val="28"/>
-          <w:szCs w:val="28"/>
-        </w:rPr>
-        <w:t>happybase</w:t>
-      </w:r>
-      <w:proofErr w:type="spellEnd"/>
-      <w:r>
-        <w:rPr>
-          <w:rFonts w:ascii="Times New Roman" w:eastAsiaTheme="majorEastAsia" w:hAnsi="Times New Roman" w:cs="Times New Roman" w:hint="eastAsia"/>
-          <w:sz w:val="28"/>
-          <w:szCs w:val="28"/>
-        </w:rPr>
-        <w:t>的接口会比较麻烦，包括</w:t>
-      </w:r>
-      <w:proofErr w:type="spellStart"/>
-      <w:r>
-        <w:rPr>
-          <w:rFonts w:ascii="Times New Roman" w:eastAsiaTheme="majorEastAsia" w:hAnsi="Times New Roman" w:cs="Times New Roman" w:hint="eastAsia"/>
-          <w:sz w:val="28"/>
-          <w:szCs w:val="28"/>
-        </w:rPr>
-        <w:t>happybase</w:t>
-      </w:r>
-      <w:proofErr w:type="spellEnd"/>
-      <w:r>
-        <w:rPr>
-          <w:rFonts w:ascii="Times New Roman" w:eastAsiaTheme="majorEastAsia" w:hAnsi="Times New Roman" w:cs="Times New Roman" w:hint="eastAsia"/>
-          <w:sz w:val="28"/>
-          <w:szCs w:val="28"/>
-        </w:rPr>
-        <w:t>接口自身的参数在程序里直接传递比较麻烦，另外</w:t>
-      </w:r>
-      <w:proofErr w:type="spellStart"/>
-      <w:r>
-        <w:rPr>
-          <w:rFonts w:ascii="Times New Roman" w:eastAsiaTheme="majorEastAsia" w:hAnsi="Times New Roman" w:cs="Times New Roman" w:hint="eastAsia"/>
-          <w:sz w:val="28"/>
-          <w:szCs w:val="28"/>
-        </w:rPr>
-        <w:t>HBase</w:t>
-      </w:r>
-      <w:proofErr w:type="spellEnd"/>
-      <w:r>
-        <w:rPr>
-          <w:rFonts w:ascii="Times New Roman" w:eastAsiaTheme="majorEastAsia" w:hAnsi="Times New Roman" w:cs="Times New Roman" w:hint="eastAsia"/>
-          <w:sz w:val="28"/>
-          <w:szCs w:val="28"/>
-        </w:rPr>
-        <w:t>的</w:t>
-      </w:r>
-      <w:r>
-        <w:rPr>
-          <w:rFonts w:ascii="Times New Roman" w:eastAsiaTheme="majorEastAsia" w:hAnsi="Times New Roman" w:cs="Times New Roman" w:hint="eastAsia"/>
-          <w:sz w:val="28"/>
-          <w:szCs w:val="28"/>
-        </w:rPr>
-        <w:t>row key</w:t>
-      </w:r>
-      <w:r>
-        <w:rPr>
-          <w:rFonts w:ascii="Times New Roman" w:eastAsiaTheme="majorEastAsia" w:hAnsi="Times New Roman" w:cs="Times New Roman" w:hint="eastAsia"/>
-          <w:sz w:val="28"/>
-          <w:szCs w:val="28"/>
-        </w:rPr>
-        <w:t>的设计也需要技巧，这样就需要对进行一层封装，构建一</w:t>
-      </w:r>
-      <w:r>
-        <w:rPr>
-          <w:rFonts w:ascii="Times New Roman" w:eastAsiaTheme="majorEastAsia" w:hAnsi="Times New Roman" w:cs="Times New Roman" w:hint="eastAsia"/>
-          <w:sz w:val="28"/>
-          <w:szCs w:val="28"/>
-        </w:rPr>
-        <w:lastRenderedPageBreak/>
-        <w:t>个类似</w:t>
-      </w:r>
-      <w:proofErr w:type="spellStart"/>
-      <w:r>
-        <w:rPr>
-          <w:rFonts w:ascii="Times New Roman" w:eastAsiaTheme="majorEastAsia" w:hAnsi="Times New Roman" w:cs="Times New Roman" w:hint="eastAsia"/>
-          <w:sz w:val="28"/>
-          <w:szCs w:val="28"/>
-        </w:rPr>
-        <w:t>Django</w:t>
-      </w:r>
-      <w:proofErr w:type="spellEnd"/>
-      <w:r>
-        <w:rPr>
-          <w:rFonts w:ascii="Times New Roman" w:eastAsiaTheme="majorEastAsia" w:hAnsi="Times New Roman" w:cs="Times New Roman" w:hint="eastAsia"/>
-          <w:sz w:val="28"/>
-          <w:szCs w:val="28"/>
-        </w:rPr>
-        <w:t xml:space="preserve"> ORM</w:t>
-      </w:r>
-      <w:r>
-        <w:rPr>
-          <w:rFonts w:ascii="Times New Roman" w:eastAsiaTheme="majorEastAsia" w:hAnsi="Times New Roman" w:cs="Times New Roman" w:hint="eastAsia"/>
-          <w:sz w:val="28"/>
-          <w:szCs w:val="28"/>
-        </w:rPr>
-        <w:t>的</w:t>
-      </w:r>
-      <w:proofErr w:type="spellStart"/>
-      <w:r>
-        <w:rPr>
-          <w:rFonts w:ascii="Times New Roman" w:eastAsiaTheme="majorEastAsia" w:hAnsi="Times New Roman" w:cs="Times New Roman" w:hint="eastAsia"/>
-          <w:sz w:val="28"/>
-          <w:szCs w:val="28"/>
-        </w:rPr>
-        <w:t>HBase</w:t>
-      </w:r>
-      <w:proofErr w:type="spellEnd"/>
-      <w:r>
-        <w:rPr>
-          <w:rFonts w:ascii="Times New Roman" w:eastAsiaTheme="majorEastAsia" w:hAnsi="Times New Roman" w:cs="Times New Roman" w:hint="eastAsia"/>
-          <w:sz w:val="28"/>
-          <w:szCs w:val="28"/>
-        </w:rPr>
-        <w:t xml:space="preserve"> ORM</w:t>
-      </w:r>
-      <w:r>
-        <w:rPr>
-          <w:rFonts w:ascii="Times New Roman" w:eastAsiaTheme="majorEastAsia" w:hAnsi="Times New Roman" w:cs="Times New Roman" w:hint="eastAsia"/>
-          <w:sz w:val="28"/>
-          <w:szCs w:val="28"/>
-        </w:rPr>
-        <w:t>，这样调用</w:t>
-      </w:r>
-      <w:proofErr w:type="spellStart"/>
-      <w:r>
-        <w:rPr>
-          <w:rFonts w:ascii="Times New Roman" w:eastAsiaTheme="majorEastAsia" w:hAnsi="Times New Roman" w:cs="Times New Roman" w:hint="eastAsia"/>
-          <w:sz w:val="28"/>
-          <w:szCs w:val="28"/>
-        </w:rPr>
-        <w:t>hbase</w:t>
-      </w:r>
-      <w:proofErr w:type="spellEnd"/>
-      <w:r>
-        <w:rPr>
-          <w:rFonts w:ascii="Times New Roman" w:eastAsiaTheme="majorEastAsia" w:hAnsi="Times New Roman" w:cs="Times New Roman" w:hint="eastAsia"/>
-          <w:sz w:val="28"/>
-          <w:szCs w:val="28"/>
-        </w:rPr>
-        <w:t>时能更加方便，另外希望包装的接口更类似</w:t>
-      </w:r>
-      <w:proofErr w:type="spellStart"/>
-      <w:r>
-        <w:rPr>
-          <w:rFonts w:ascii="Times New Roman" w:eastAsiaTheme="majorEastAsia" w:hAnsi="Times New Roman" w:cs="Times New Roman" w:hint="eastAsia"/>
-          <w:sz w:val="28"/>
-          <w:szCs w:val="28"/>
-        </w:rPr>
-        <w:t>Django</w:t>
-      </w:r>
-      <w:proofErr w:type="spellEnd"/>
-      <w:r>
-        <w:rPr>
-          <w:rFonts w:ascii="Times New Roman" w:eastAsiaTheme="majorEastAsia" w:hAnsi="Times New Roman" w:cs="Times New Roman" w:hint="eastAsia"/>
-          <w:sz w:val="28"/>
-          <w:szCs w:val="28"/>
-        </w:rPr>
-        <w:t xml:space="preserve"> ORM</w:t>
-      </w:r>
-      <w:r>
-        <w:rPr>
-          <w:rFonts w:ascii="Times New Roman" w:eastAsiaTheme="majorEastAsia" w:hAnsi="Times New Roman" w:cs="Times New Roman" w:hint="eastAsia"/>
-          <w:sz w:val="28"/>
-          <w:szCs w:val="28"/>
-        </w:rPr>
-        <w:t>，方便代码风格统一。</w:t>
-      </w:r>
-    </w:p>
-    <w:p>
-      <w:pPr>
-        <w:rPr>
-          <w:rFonts w:ascii="Times New Roman" w:eastAsiaTheme="majorEastAsia" w:hAnsi="Times New Roman" w:cs="Times New Roman"/>
-          <w:sz w:val="28"/>
-          <w:szCs w:val="28"/>
-        </w:rPr>
-      </w:pPr>
-    </w:p>
-    <w:p>
-      <w:pPr>
-        <w:rPr>
-          <w:rFonts w:ascii="Times New Roman" w:eastAsiaTheme="majorEastAsia" w:hAnsi="Times New Roman" w:cs="Times New Roman"/>
-          <w:sz w:val="28"/>
-          <w:szCs w:val="28"/>
-        </w:rPr>
-      </w:pPr>
-      <w:r>
-        <w:rPr>
-          <w:rFonts w:ascii="Times New Roman" w:eastAsiaTheme="majorEastAsia" w:hAnsi="Times New Roman" w:cs="Times New Roman" w:hint="eastAsia"/>
-          <w:sz w:val="28"/>
-          <w:szCs w:val="28"/>
-        </w:rPr>
-        <w:t>异步任务的重试：第三方的</w:t>
-      </w:r>
-      <w:r>
-        <w:rPr>
-          <w:rFonts w:ascii="Times New Roman" w:eastAsiaTheme="majorEastAsia" w:hAnsi="Times New Roman" w:cs="Times New Roman" w:hint="eastAsia"/>
-          <w:sz w:val="28"/>
-          <w:szCs w:val="28"/>
-        </w:rPr>
-        <w:t>API</w:t>
-      </w:r>
-      <w:r>
-        <w:rPr>
-          <w:rFonts w:ascii="Times New Roman" w:eastAsiaTheme="majorEastAsia" w:hAnsi="Times New Roman" w:cs="Times New Roman" w:hint="eastAsia"/>
-          <w:sz w:val="28"/>
-          <w:szCs w:val="28"/>
-        </w:rPr>
-        <w:t>都不可信，需要重试。</w:t>
-      </w:r>
-    </w:p>
-    <w:p>
-      <w:pPr>
-        <w:rPr>
-          <w:rFonts w:ascii="Times New Roman" w:eastAsiaTheme="majorEastAsia" w:hAnsi="Times New Roman" w:cs="Times New Roman" w:hint="eastAsia"/>
           <w:sz w:val="28"/>
           <w:szCs w:val="28"/>
         </w:rPr>
@@ -1843,6 +3278,95 @@
     </w:lvl>
   </w:abstractNum>
   <w:abstractNum w:abstractNumId="1">
+    <w:nsid w:val="0A1F05DB"/>
+    <w:multiLevelType w:val="hybridMultilevel"/>
+    <w:tmpl w:val="0E86AA42"/>
+    <w:lvl w:ilvl="0" w:tplc="958A62D6">
+      <w:start w:val="1"/>
+      <w:numFmt w:val="decimal"/>
+      <w:lvlText w:val="%1)"/>
+      <w:lvlJc w:val="left"/>
+      <w:pPr>
+        <w:ind w:left="920" w:hanging="360"/>
+      </w:pPr>
+      <w:rPr>
+        <w:rFonts w:hint="default"/>
+      </w:rPr>
+    </w:lvl>
+    <w:lvl w:ilvl="1" w:tplc="04090019" w:tentative="1">
+      <w:start w:val="1"/>
+      <w:numFmt w:val="lowerLetter"/>
+      <w:lvlText w:val="%2)"/>
+      <w:lvlJc w:val="left"/>
+      <w:pPr>
+        <w:ind w:left="1400" w:hanging="420"/>
+      </w:pPr>
+    </w:lvl>
+    <w:lvl w:ilvl="2" w:tplc="0409001B" w:tentative="1">
+      <w:start w:val="1"/>
+      <w:numFmt w:val="lowerRoman"/>
+      <w:lvlText w:val="%3."/>
+      <w:lvlJc w:val="right"/>
+      <w:pPr>
+        <w:ind w:left="1820" w:hanging="420"/>
+      </w:pPr>
+    </w:lvl>
+    <w:lvl w:ilvl="3" w:tplc="0409000F" w:tentative="1">
+      <w:start w:val="1"/>
+      <w:numFmt w:val="decimal"/>
+      <w:lvlText w:val="%4."/>
+      <w:lvlJc w:val="left"/>
+      <w:pPr>
+        <w:ind w:left="2240" w:hanging="420"/>
+      </w:pPr>
+    </w:lvl>
+    <w:lvl w:ilvl="4" w:tplc="04090019" w:tentative="1">
+      <w:start w:val="1"/>
+      <w:numFmt w:val="lowerLetter"/>
+      <w:lvlText w:val="%5)"/>
+      <w:lvlJc w:val="left"/>
+      <w:pPr>
+        <w:ind w:left="2660" w:hanging="420"/>
+      </w:pPr>
+    </w:lvl>
+    <w:lvl w:ilvl="5" w:tplc="0409001B" w:tentative="1">
+      <w:start w:val="1"/>
+      <w:numFmt w:val="lowerRoman"/>
+      <w:lvlText w:val="%6."/>
+      <w:lvlJc w:val="right"/>
+      <w:pPr>
+        <w:ind w:left="3080" w:hanging="420"/>
+      </w:pPr>
+    </w:lvl>
+    <w:lvl w:ilvl="6" w:tplc="0409000F" w:tentative="1">
+      <w:start w:val="1"/>
+      <w:numFmt w:val="decimal"/>
+      <w:lvlText w:val="%7."/>
+      <w:lvlJc w:val="left"/>
+      <w:pPr>
+        <w:ind w:left="3500" w:hanging="420"/>
+      </w:pPr>
+    </w:lvl>
+    <w:lvl w:ilvl="7" w:tplc="04090019" w:tentative="1">
+      <w:start w:val="1"/>
+      <w:numFmt w:val="lowerLetter"/>
+      <w:lvlText w:val="%8)"/>
+      <w:lvlJc w:val="left"/>
+      <w:pPr>
+        <w:ind w:left="3920" w:hanging="420"/>
+      </w:pPr>
+    </w:lvl>
+    <w:lvl w:ilvl="8" w:tplc="0409001B" w:tentative="1">
+      <w:start w:val="1"/>
+      <w:numFmt w:val="lowerRoman"/>
+      <w:lvlText w:val="%9."/>
+      <w:lvlJc w:val="right"/>
+      <w:pPr>
+        <w:ind w:left="4340" w:hanging="420"/>
+      </w:pPr>
+    </w:lvl>
+  </w:abstractNum>
+  <w:abstractNum w:abstractNumId="2">
     <w:nsid w:val="0BD6421F"/>
     <w:multiLevelType w:val="hybridMultilevel"/>
     <w:tmpl w:val="E0641E1E"/>
@@ -1931,7 +3455,7 @@
       </w:pPr>
     </w:lvl>
   </w:abstractNum>
-  <w:abstractNum w:abstractNumId="2">
+  <w:abstractNum w:abstractNumId="3">
     <w:nsid w:val="10AE1434"/>
     <w:multiLevelType w:val="hybridMultilevel"/>
     <w:tmpl w:val="C700ED40"/>
@@ -2020,7 +3544,7 @@
       </w:pPr>
     </w:lvl>
   </w:abstractNum>
-  <w:abstractNum w:abstractNumId="3">
+  <w:abstractNum w:abstractNumId="4">
     <w:nsid w:val="23C730E4"/>
     <w:multiLevelType w:val="hybridMultilevel"/>
     <w:tmpl w:val="2BACC90C"/>
@@ -2109,7 +3633,7 @@
       </w:pPr>
     </w:lvl>
   </w:abstractNum>
-  <w:abstractNum w:abstractNumId="4">
+  <w:abstractNum w:abstractNumId="5">
     <w:nsid w:val="2A3A3864"/>
     <w:multiLevelType w:val="hybridMultilevel"/>
     <w:tmpl w:val="155E3F02"/>
@@ -2198,7 +3722,7 @@
       </w:pPr>
     </w:lvl>
   </w:abstractNum>
-  <w:abstractNum w:abstractNumId="5">
+  <w:abstractNum w:abstractNumId="6">
     <w:nsid w:val="2BCB519A"/>
     <w:multiLevelType w:val="hybridMultilevel"/>
     <w:tmpl w:val="F6B07F28"/>
@@ -2287,7 +3811,7 @@
       </w:pPr>
     </w:lvl>
   </w:abstractNum>
-  <w:abstractNum w:abstractNumId="6">
+  <w:abstractNum w:abstractNumId="7">
     <w:nsid w:val="44EA7CB4"/>
     <w:multiLevelType w:val="hybridMultilevel"/>
     <w:tmpl w:val="B5C832E4"/>
@@ -2376,7 +3900,7 @@
       </w:pPr>
     </w:lvl>
   </w:abstractNum>
-  <w:abstractNum w:abstractNumId="7">
+  <w:abstractNum w:abstractNumId="8">
     <w:nsid w:val="55294FC1"/>
     <w:multiLevelType w:val="hybridMultilevel"/>
     <w:tmpl w:val="92728FE6"/>
@@ -2465,7 +3989,7 @@
       </w:pPr>
     </w:lvl>
   </w:abstractNum>
-  <w:abstractNum w:abstractNumId="8">
+  <w:abstractNum w:abstractNumId="9">
     <w:nsid w:val="582706BC"/>
     <w:multiLevelType w:val="hybridMultilevel"/>
     <w:tmpl w:val="45B0D3F8"/>
@@ -2554,7 +4078,7 @@
       </w:pPr>
     </w:lvl>
   </w:abstractNum>
-  <w:abstractNum w:abstractNumId="9">
+  <w:abstractNum w:abstractNumId="10">
     <w:nsid w:val="5C2139CA"/>
     <w:multiLevelType w:val="hybridMultilevel"/>
     <w:tmpl w:val="3B7C9406"/>
@@ -2643,7 +4167,96 @@
       </w:pPr>
     </w:lvl>
   </w:abstractNum>
-  <w:abstractNum w:abstractNumId="10">
+  <w:abstractNum w:abstractNumId="11">
+    <w:nsid w:val="60C36AA4"/>
+    <w:multiLevelType w:val="hybridMultilevel"/>
+    <w:tmpl w:val="160E716E"/>
+    <w:lvl w:ilvl="0" w:tplc="BB264742">
+      <w:start w:val="1"/>
+      <w:numFmt w:val="decimal"/>
+      <w:lvlText w:val="%1)"/>
+      <w:lvlJc w:val="left"/>
+      <w:pPr>
+        <w:ind w:left="920" w:hanging="360"/>
+      </w:pPr>
+      <w:rPr>
+        <w:rFonts w:hint="default"/>
+      </w:rPr>
+    </w:lvl>
+    <w:lvl w:ilvl="1" w:tplc="04090019" w:tentative="1">
+      <w:start w:val="1"/>
+      <w:numFmt w:val="lowerLetter"/>
+      <w:lvlText w:val="%2)"/>
+      <w:lvlJc w:val="left"/>
+      <w:pPr>
+        <w:ind w:left="1400" w:hanging="420"/>
+      </w:pPr>
+    </w:lvl>
+    <w:lvl w:ilvl="2" w:tplc="0409001B" w:tentative="1">
+      <w:start w:val="1"/>
+      <w:numFmt w:val="lowerRoman"/>
+      <w:lvlText w:val="%3."/>
+      <w:lvlJc w:val="right"/>
+      <w:pPr>
+        <w:ind w:left="1820" w:hanging="420"/>
+      </w:pPr>
+    </w:lvl>
+    <w:lvl w:ilvl="3" w:tplc="0409000F" w:tentative="1">
+      <w:start w:val="1"/>
+      <w:numFmt w:val="decimal"/>
+      <w:lvlText w:val="%4."/>
+      <w:lvlJc w:val="left"/>
+      <w:pPr>
+        <w:ind w:left="2240" w:hanging="420"/>
+      </w:pPr>
+    </w:lvl>
+    <w:lvl w:ilvl="4" w:tplc="04090019" w:tentative="1">
+      <w:start w:val="1"/>
+      <w:numFmt w:val="lowerLetter"/>
+      <w:lvlText w:val="%5)"/>
+      <w:lvlJc w:val="left"/>
+      <w:pPr>
+        <w:ind w:left="2660" w:hanging="420"/>
+      </w:pPr>
+    </w:lvl>
+    <w:lvl w:ilvl="5" w:tplc="0409001B" w:tentative="1">
+      <w:start w:val="1"/>
+      <w:numFmt w:val="lowerRoman"/>
+      <w:lvlText w:val="%6."/>
+      <w:lvlJc w:val="right"/>
+      <w:pPr>
+        <w:ind w:left="3080" w:hanging="420"/>
+      </w:pPr>
+    </w:lvl>
+    <w:lvl w:ilvl="6" w:tplc="0409000F" w:tentative="1">
+      <w:start w:val="1"/>
+      <w:numFmt w:val="decimal"/>
+      <w:lvlText w:val="%7."/>
+      <w:lvlJc w:val="left"/>
+      <w:pPr>
+        <w:ind w:left="3500" w:hanging="420"/>
+      </w:pPr>
+    </w:lvl>
+    <w:lvl w:ilvl="7" w:tplc="04090019" w:tentative="1">
+      <w:start w:val="1"/>
+      <w:numFmt w:val="lowerLetter"/>
+      <w:lvlText w:val="%8)"/>
+      <w:lvlJc w:val="left"/>
+      <w:pPr>
+        <w:ind w:left="3920" w:hanging="420"/>
+      </w:pPr>
+    </w:lvl>
+    <w:lvl w:ilvl="8" w:tplc="0409001B" w:tentative="1">
+      <w:start w:val="1"/>
+      <w:numFmt w:val="lowerRoman"/>
+      <w:lvlText w:val="%9."/>
+      <w:lvlJc w:val="right"/>
+      <w:pPr>
+        <w:ind w:left="4340" w:hanging="420"/>
+      </w:pPr>
+    </w:lvl>
+  </w:abstractNum>
+  <w:abstractNum w:abstractNumId="12">
     <w:nsid w:val="69996482"/>
     <w:multiLevelType w:val="hybridMultilevel"/>
     <w:tmpl w:val="AFB64EBC"/>
@@ -2732,7 +4345,7 @@
       </w:pPr>
     </w:lvl>
   </w:abstractNum>
-  <w:abstractNum w:abstractNumId="11">
+  <w:abstractNum w:abstractNumId="13">
     <w:nsid w:val="6CF70033"/>
     <w:multiLevelType w:val="hybridMultilevel"/>
     <w:tmpl w:val="7898DB44"/>
@@ -2821,7 +4434,96 @@
       </w:pPr>
     </w:lvl>
   </w:abstractNum>
-  <w:abstractNum w:abstractNumId="12">
+  <w:abstractNum w:abstractNumId="14">
+    <w:nsid w:val="6E143F40"/>
+    <w:multiLevelType w:val="hybridMultilevel"/>
+    <w:tmpl w:val="4D88D978"/>
+    <w:lvl w:ilvl="0" w:tplc="19BA394A">
+      <w:start w:val="1"/>
+      <w:numFmt w:val="decimal"/>
+      <w:lvlText w:val="%1)"/>
+      <w:lvlJc w:val="left"/>
+      <w:pPr>
+        <w:ind w:left="920" w:hanging="360"/>
+      </w:pPr>
+      <w:rPr>
+        <w:rFonts w:hint="default"/>
+      </w:rPr>
+    </w:lvl>
+    <w:lvl w:ilvl="1" w:tplc="04090019" w:tentative="1">
+      <w:start w:val="1"/>
+      <w:numFmt w:val="lowerLetter"/>
+      <w:lvlText w:val="%2)"/>
+      <w:lvlJc w:val="left"/>
+      <w:pPr>
+        <w:ind w:left="1400" w:hanging="420"/>
+      </w:pPr>
+    </w:lvl>
+    <w:lvl w:ilvl="2" w:tplc="0409001B" w:tentative="1">
+      <w:start w:val="1"/>
+      <w:numFmt w:val="lowerRoman"/>
+      <w:lvlText w:val="%3."/>
+      <w:lvlJc w:val="right"/>
+      <w:pPr>
+        <w:ind w:left="1820" w:hanging="420"/>
+      </w:pPr>
+    </w:lvl>
+    <w:lvl w:ilvl="3" w:tplc="0409000F" w:tentative="1">
+      <w:start w:val="1"/>
+      <w:numFmt w:val="decimal"/>
+      <w:lvlText w:val="%4."/>
+      <w:lvlJc w:val="left"/>
+      <w:pPr>
+        <w:ind w:left="2240" w:hanging="420"/>
+      </w:pPr>
+    </w:lvl>
+    <w:lvl w:ilvl="4" w:tplc="04090019" w:tentative="1">
+      <w:start w:val="1"/>
+      <w:numFmt w:val="lowerLetter"/>
+      <w:lvlText w:val="%5)"/>
+      <w:lvlJc w:val="left"/>
+      <w:pPr>
+        <w:ind w:left="2660" w:hanging="420"/>
+      </w:pPr>
+    </w:lvl>
+    <w:lvl w:ilvl="5" w:tplc="0409001B" w:tentative="1">
+      <w:start w:val="1"/>
+      <w:numFmt w:val="lowerRoman"/>
+      <w:lvlText w:val="%6."/>
+      <w:lvlJc w:val="right"/>
+      <w:pPr>
+        <w:ind w:left="3080" w:hanging="420"/>
+      </w:pPr>
+    </w:lvl>
+    <w:lvl w:ilvl="6" w:tplc="0409000F" w:tentative="1">
+      <w:start w:val="1"/>
+      <w:numFmt w:val="decimal"/>
+      <w:lvlText w:val="%7."/>
+      <w:lvlJc w:val="left"/>
+      <w:pPr>
+        <w:ind w:left="3500" w:hanging="420"/>
+      </w:pPr>
+    </w:lvl>
+    <w:lvl w:ilvl="7" w:tplc="04090019" w:tentative="1">
+      <w:start w:val="1"/>
+      <w:numFmt w:val="lowerLetter"/>
+      <w:lvlText w:val="%8)"/>
+      <w:lvlJc w:val="left"/>
+      <w:pPr>
+        <w:ind w:left="3920" w:hanging="420"/>
+      </w:pPr>
+    </w:lvl>
+    <w:lvl w:ilvl="8" w:tplc="0409001B" w:tentative="1">
+      <w:start w:val="1"/>
+      <w:numFmt w:val="lowerRoman"/>
+      <w:lvlText w:val="%9."/>
+      <w:lvlJc w:val="right"/>
+      <w:pPr>
+        <w:ind w:left="4340" w:hanging="420"/>
+      </w:pPr>
+    </w:lvl>
+  </w:abstractNum>
+  <w:abstractNum w:abstractNumId="15">
     <w:nsid w:val="6E696E88"/>
     <w:multiLevelType w:val="hybridMultilevel"/>
     <w:tmpl w:val="5FDAC5B0"/>
@@ -2911,43 +4613,52 @@
     </w:lvl>
   </w:abstractNum>
   <w:num w:numId="1">
-    <w:abstractNumId w:val="12"/>
+    <w:abstractNumId w:val="15"/>
   </w:num>
   <w:num w:numId="2">
+    <w:abstractNumId w:val="6"/>
+  </w:num>
+  <w:num w:numId="3">
+    <w:abstractNumId w:val="3"/>
+  </w:num>
+  <w:num w:numId="4">
     <w:abstractNumId w:val="5"/>
   </w:num>
-  <w:num w:numId="3">
-    <w:abstractNumId w:val="2"/>
-  </w:num>
-  <w:num w:numId="4">
+  <w:num w:numId="5">
     <w:abstractNumId w:val="4"/>
   </w:num>
-  <w:num w:numId="5">
-    <w:abstractNumId w:val="3"/>
-  </w:num>
   <w:num w:numId="6">
-    <w:abstractNumId w:val="10"/>
+    <w:abstractNumId w:val="12"/>
   </w:num>
   <w:num w:numId="7">
     <w:abstractNumId w:val="0"/>
   </w:num>
   <w:num w:numId="8">
+    <w:abstractNumId w:val="8"/>
+  </w:num>
+  <w:num w:numId="9">
+    <w:abstractNumId w:val="2"/>
+  </w:num>
+  <w:num w:numId="10">
+    <w:abstractNumId w:val="10"/>
+  </w:num>
+  <w:num w:numId="11">
+    <w:abstractNumId w:val="13"/>
+  </w:num>
+  <w:num w:numId="12">
     <w:abstractNumId w:val="7"/>
   </w:num>
-  <w:num w:numId="9">
-    <w:abstractNumId w:val="1"/>
-  </w:num>
-  <w:num w:numId="10">
+  <w:num w:numId="13">
     <w:abstractNumId w:val="9"/>
   </w:num>
-  <w:num w:numId="11">
+  <w:num w:numId="14">
     <w:abstractNumId w:val="11"/>
   </w:num>
-  <w:num w:numId="12">
-    <w:abstractNumId w:val="6"/>
+  <w:num w:numId="15">
+    <w:abstractNumId w:val="14"/>
   </w:num>
-  <w:num w:numId="13">
-    <w:abstractNumId w:val="8"/>
+  <w:num w:numId="16">
+    <w:abstractNumId w:val="1"/>
   </w:num>
 </w:numbering>
 </file>
